--- a/Documentos/Analise Arquitetura.docx
+++ b/Documentos/Analise Arquitetura.docx
@@ -126,6 +126,38 @@
         </w:tabs>
         <w:rPr>
           <w:rFonts w:ascii="Arial" w:eastAsia="Times New Roman" w:hAnsi="Arial" w:cs="Arial"/>
+          <w:b/>
+          <w:i/>
+          <w:color w:val="222222"/>
+          <w:sz w:val="28"/>
+          <w:szCs w:val="28"/>
+          <w:u w:val="single"/>
+          <w:shd w:val="clear" w:color="auto" w:fill="FFFFFF"/>
+          <w:lang w:eastAsia="pt-BR"/>
+        </w:rPr>
+      </w:pPr>
+      <w:r>
+        <w:rPr>
+          <w:rFonts w:ascii="Arial" w:eastAsia="Times New Roman" w:hAnsi="Arial" w:cs="Arial"/>
+          <w:b/>
+          <w:i/>
+          <w:color w:val="222222"/>
+          <w:sz w:val="28"/>
+          <w:szCs w:val="28"/>
+          <w:u w:val="single"/>
+          <w:shd w:val="clear" w:color="auto" w:fill="FFFFFF"/>
+          <w:lang w:eastAsia="pt-BR"/>
+        </w:rPr>
+        <w:t>(Prioridade / Complexidade = esforço)</w:t>
+      </w:r>
+    </w:p>
+    <w:p>
+      <w:pPr>
+        <w:tabs>
+          <w:tab w:val="left" w:pos="3093"/>
+        </w:tabs>
+        <w:rPr>
+          <w:rFonts w:ascii="Arial" w:eastAsia="Times New Roman" w:hAnsi="Arial" w:cs="Arial"/>
           <w:color w:val="222222"/>
           <w:sz w:val="19"/>
           <w:szCs w:val="19"/>
@@ -179,6 +211,17 @@
         </w:rPr>
         <w:t>, recuperar senha, cadastro de usuário sistema)</w:t>
       </w:r>
+      <w:r>
+        <w:rPr>
+          <w:rFonts w:ascii="Arial" w:eastAsia="Times New Roman" w:hAnsi="Arial" w:cs="Arial"/>
+          <w:color w:val="222222"/>
+          <w:sz w:val="19"/>
+          <w:szCs w:val="19"/>
+          <w:shd w:val="clear" w:color="auto" w:fill="FFFFFF"/>
+          <w:lang w:eastAsia="pt-BR"/>
+        </w:rPr>
+        <w:t xml:space="preserve"> (2 / 2) = 5</w:t>
+      </w:r>
     </w:p>
     <w:p>
       <w:pPr>
@@ -216,6 +259,17 @@
         </w:rPr>
         <w:t xml:space="preserve"> (Tabela de navegação)</w:t>
       </w:r>
+      <w:r>
+        <w:rPr>
+          <w:rFonts w:ascii="Arial" w:eastAsia="Times New Roman" w:hAnsi="Arial" w:cs="Arial"/>
+          <w:color w:val="222222"/>
+          <w:sz w:val="19"/>
+          <w:szCs w:val="19"/>
+          <w:shd w:val="clear" w:color="auto" w:fill="FFFFFF"/>
+          <w:lang w:eastAsia="pt-BR"/>
+        </w:rPr>
+        <w:t xml:space="preserve"> (4 / 4) = 13</w:t>
+      </w:r>
     </w:p>
     <w:p>
       <w:pPr>
@@ -279,6 +333,17 @@
         <w:t>Map</w:t>
       </w:r>
       <w:proofErr w:type="spellEnd"/>
+      <w:r>
+        <w:rPr>
+          <w:rFonts w:ascii="Arial" w:eastAsia="Times New Roman" w:hAnsi="Arial" w:cs="Arial"/>
+          <w:color w:val="222222"/>
+          <w:sz w:val="19"/>
+          <w:szCs w:val="19"/>
+          <w:shd w:val="clear" w:color="auto" w:fill="FFFFFF"/>
+          <w:lang w:eastAsia="pt-BR"/>
+        </w:rPr>
+        <w:t xml:space="preserve"> (5 / 4) = 20</w:t>
+      </w:r>
     </w:p>
     <w:p>
       <w:pPr>
@@ -305,6 +370,17 @@
         </w:rPr>
         <w:t>- Gerador de SEO</w:t>
       </w:r>
+      <w:r>
+        <w:rPr>
+          <w:rFonts w:ascii="Arial" w:eastAsia="Times New Roman" w:hAnsi="Arial" w:cs="Arial"/>
+          <w:color w:val="222222"/>
+          <w:sz w:val="19"/>
+          <w:szCs w:val="19"/>
+          <w:shd w:val="clear" w:color="auto" w:fill="FFFFFF"/>
+          <w:lang w:eastAsia="pt-BR"/>
+        </w:rPr>
+        <w:t xml:space="preserve"> (5 / 4) = 20</w:t>
+      </w:r>
     </w:p>
     <w:p>
       <w:pPr>
@@ -344,6 +420,17 @@
         <w:t>Traqueamento</w:t>
       </w:r>
       <w:proofErr w:type="spellEnd"/>
+      <w:r>
+        <w:rPr>
+          <w:rFonts w:ascii="Arial" w:eastAsia="Times New Roman" w:hAnsi="Arial" w:cs="Arial"/>
+          <w:color w:val="222222"/>
+          <w:sz w:val="19"/>
+          <w:szCs w:val="19"/>
+          <w:shd w:val="clear" w:color="auto" w:fill="FFFFFF"/>
+          <w:lang w:eastAsia="pt-BR"/>
+        </w:rPr>
+        <w:t xml:space="preserve"> (3 / 4) = 20</w:t>
+      </w:r>
     </w:p>
     <w:p>
       <w:pPr>
@@ -370,6 +457,17 @@
         </w:rPr>
         <w:t>- Gerar um usuário padrão para iniciar o banco (Se não tiver nenhum)</w:t>
       </w:r>
+      <w:r>
+        <w:rPr>
+          <w:rFonts w:ascii="Arial" w:eastAsia="Times New Roman" w:hAnsi="Arial" w:cs="Arial"/>
+          <w:color w:val="222222"/>
+          <w:sz w:val="19"/>
+          <w:szCs w:val="19"/>
+          <w:shd w:val="clear" w:color="auto" w:fill="FFFFFF"/>
+          <w:lang w:eastAsia="pt-BR"/>
+        </w:rPr>
+        <w:t xml:space="preserve"> (2 / 1) = 3</w:t>
+      </w:r>
     </w:p>
     <w:p>
       <w:pPr>
@@ -420,6 +518,17 @@
         </w:rPr>
         <w:t xml:space="preserve"> com dados do cliente</w:t>
       </w:r>
+      <w:r>
+        <w:rPr>
+          <w:rFonts w:ascii="Arial" w:eastAsia="Times New Roman" w:hAnsi="Arial" w:cs="Arial"/>
+          <w:color w:val="222222"/>
+          <w:sz w:val="19"/>
+          <w:szCs w:val="19"/>
+          <w:shd w:val="clear" w:color="auto" w:fill="FFFFFF"/>
+          <w:lang w:eastAsia="pt-BR"/>
+        </w:rPr>
+        <w:t xml:space="preserve"> (1 / 1) = 3</w:t>
+      </w:r>
     </w:p>
     <w:p>
       <w:pPr>
@@ -503,6 +612,17 @@
         <w:t>TinyMCE</w:t>
       </w:r>
       <w:proofErr w:type="spellEnd"/>
+      <w:r>
+        <w:rPr>
+          <w:rFonts w:ascii="Arial" w:eastAsia="Times New Roman" w:hAnsi="Arial" w:cs="Arial"/>
+          <w:color w:val="222222"/>
+          <w:sz w:val="19"/>
+          <w:szCs w:val="19"/>
+          <w:shd w:val="clear" w:color="auto" w:fill="FFFFFF"/>
+          <w:lang w:eastAsia="pt-BR"/>
+        </w:rPr>
+        <w:t xml:space="preserve"> (2 / 2) = 5</w:t>
+      </w:r>
     </w:p>
     <w:p>
       <w:pPr>
@@ -612,6 +732,17 @@
         <w:t>library</w:t>
       </w:r>
       <w:proofErr w:type="spellEnd"/>
+      <w:r>
+        <w:rPr>
+          <w:rFonts w:ascii="Arial" w:eastAsia="Times New Roman" w:hAnsi="Arial" w:cs="Arial"/>
+          <w:color w:val="222222"/>
+          <w:sz w:val="19"/>
+          <w:szCs w:val="19"/>
+          <w:shd w:val="clear" w:color="auto" w:fill="FFFFFF"/>
+          <w:lang w:eastAsia="pt-BR"/>
+        </w:rPr>
+        <w:t xml:space="preserve"> (3 / 5) = 20</w:t>
+      </w:r>
     </w:p>
     <w:p>
       <w:pPr>
@@ -684,6 +815,17 @@
         </w:rPr>
         <w:t xml:space="preserve"> (Edição, exclusão etc.)</w:t>
       </w:r>
+      <w:r>
+        <w:rPr>
+          <w:rFonts w:ascii="Arial" w:eastAsia="Times New Roman" w:hAnsi="Arial" w:cs="Arial"/>
+          <w:color w:val="222222"/>
+          <w:sz w:val="19"/>
+          <w:szCs w:val="19"/>
+          <w:shd w:val="clear" w:color="auto" w:fill="FFFFFF"/>
+          <w:lang w:eastAsia="pt-BR"/>
+        </w:rPr>
+        <w:t xml:space="preserve"> (2 / 2) = 5</w:t>
+      </w:r>
     </w:p>
     <w:p>
       <w:pPr>
@@ -710,6 +852,17 @@
         </w:rPr>
         <w:t>- Gerar a funcionalidade de configuração padrão</w:t>
       </w:r>
+      <w:r>
+        <w:rPr>
+          <w:rFonts w:ascii="Arial" w:eastAsia="Times New Roman" w:hAnsi="Arial" w:cs="Arial"/>
+          <w:color w:val="222222"/>
+          <w:sz w:val="19"/>
+          <w:szCs w:val="19"/>
+          <w:shd w:val="clear" w:color="auto" w:fill="FFFFFF"/>
+          <w:lang w:eastAsia="pt-BR"/>
+        </w:rPr>
+        <w:t xml:space="preserve"> (4 / 4) = 20</w:t>
+      </w:r>
     </w:p>
     <w:p>
       <w:pPr>
@@ -735,6 +888,17 @@
           <w:lang w:eastAsia="pt-BR"/>
         </w:rPr>
         <w:t>- Gerador de paginação</w:t>
+      </w:r>
+      <w:r>
+        <w:rPr>
+          <w:rFonts w:ascii="Arial" w:eastAsia="Times New Roman" w:hAnsi="Arial" w:cs="Arial"/>
+          <w:color w:val="222222"/>
+          <w:sz w:val="19"/>
+          <w:szCs w:val="19"/>
+          <w:shd w:val="clear" w:color="auto" w:fill="FFFFFF"/>
+          <w:lang w:eastAsia="pt-BR"/>
+        </w:rPr>
+        <w:t xml:space="preserve"> (4 / 4) = 20</w:t>
       </w:r>
     </w:p>
     <w:p>
@@ -769,7 +933,7 @@
           <w:szCs w:val="20"/>
           <w:shd w:val="clear" w:color="auto" w:fill="FFFFFF"/>
         </w:rPr>
-        <w:t>Melhorar a classe de geração de entidades</w:t>
+        <w:t>Melhorar a classe de geração de entidades (Verificar arquivos existente não sobrescrever, gerar novo arquivo de relacionamento versionado, não gerar arquivos das classes padrões)</w:t>
       </w:r>
       <w:r>
         <w:rPr>
@@ -779,7 +943,7 @@
           <w:szCs w:val="20"/>
           <w:shd w:val="clear" w:color="auto" w:fill="FFFFFF"/>
         </w:rPr>
-        <w:t xml:space="preserve"> (Verificar arquivos existente não sobrescrever, gerar novo arquivo de relacionamento versionado, não gerar arquivos das classes padrões)</w:t>
+        <w:t xml:space="preserve"> </w:t>
       </w:r>
     </w:p>
     <w:p>
@@ -803,9 +967,14 @@
           <w:szCs w:val="20"/>
           <w:shd w:val="clear" w:color="auto" w:fill="FFFFFF"/>
         </w:rPr>
-        <w:t>- Criar</w:t>
-      </w:r>
-      <w:r>
+        <w:t>(3 / 4) = 13</w:t>
+      </w:r>
+    </w:p>
+    <w:p>
+      <w:pPr>
+        <w:tabs>
+          <w:tab w:val="left" w:pos="3093"/>
+        </w:tabs>
         <w:rPr>
           <w:rFonts w:ascii="Arial" w:hAnsi="Arial" w:cs="Arial"/>
           <w:color w:val="212121"/>
@@ -813,8 +982,7 @@
           <w:szCs w:val="20"/>
           <w:shd w:val="clear" w:color="auto" w:fill="FFFFFF"/>
         </w:rPr>
-        <w:t xml:space="preserve"> um arquivo </w:t>
-      </w:r>
+      </w:pPr>
       <w:r>
         <w:rPr>
           <w:rFonts w:ascii="Arial" w:hAnsi="Arial" w:cs="Arial"/>
@@ -823,8 +991,9 @@
           <w:szCs w:val="20"/>
           <w:shd w:val="clear" w:color="auto" w:fill="FFFFFF"/>
         </w:rPr>
-        <w:t>para</w:t>
-      </w:r>
+        <w:t xml:space="preserve">- Criar um arquivo para ler no início caso haja ele forçar uma configuração padrão. (Gerar banco das tabelas padrões e </w:t>
+      </w:r>
+      <w:proofErr w:type="spellStart"/>
       <w:r>
         <w:rPr>
           <w:rFonts w:ascii="Arial" w:hAnsi="Arial" w:cs="Arial"/>
@@ -833,8 +1002,9 @@
           <w:szCs w:val="20"/>
           <w:shd w:val="clear" w:color="auto" w:fill="FFFFFF"/>
         </w:rPr>
-        <w:t xml:space="preserve"> ler no início caso haja ele forçar </w:t>
-      </w:r>
+        <w:t>insert’s</w:t>
+      </w:r>
+      <w:proofErr w:type="spellEnd"/>
       <w:r>
         <w:rPr>
           <w:rFonts w:ascii="Arial" w:hAnsi="Arial" w:cs="Arial"/>
@@ -843,7 +1013,7 @@
           <w:szCs w:val="20"/>
           <w:shd w:val="clear" w:color="auto" w:fill="FFFFFF"/>
         </w:rPr>
-        <w:t>uma configuração</w:t>
+        <w:t xml:space="preserve"> iniciais);</w:t>
       </w:r>
       <w:r>
         <w:rPr>
@@ -853,9 +1023,14 @@
           <w:szCs w:val="20"/>
           <w:shd w:val="clear" w:color="auto" w:fill="FFFFFF"/>
         </w:rPr>
-        <w:t xml:space="preserve"> padrão</w:t>
-      </w:r>
-      <w:r>
+        <w:t xml:space="preserve"> (2 / 3) = 8</w:t>
+      </w:r>
+    </w:p>
+    <w:p>
+      <w:pPr>
+        <w:tabs>
+          <w:tab w:val="left" w:pos="3093"/>
+        </w:tabs>
         <w:rPr>
           <w:rFonts w:ascii="Arial" w:hAnsi="Arial" w:cs="Arial"/>
           <w:color w:val="212121"/>
@@ -863,9 +1038,7 @@
           <w:szCs w:val="20"/>
           <w:shd w:val="clear" w:color="auto" w:fill="FFFFFF"/>
         </w:rPr>
-        <w:t xml:space="preserve">. (Gerar banco das tabelas padrões e </w:t>
-      </w:r>
-      <w:proofErr w:type="spellStart"/>
+      </w:pPr>
       <w:r>
         <w:rPr>
           <w:rFonts w:ascii="Arial" w:hAnsi="Arial" w:cs="Arial"/>
@@ -874,9 +1047,9 @@
           <w:szCs w:val="20"/>
           <w:shd w:val="clear" w:color="auto" w:fill="FFFFFF"/>
         </w:rPr>
-        <w:t>insert’s</w:t>
-      </w:r>
-      <w:proofErr w:type="spellEnd"/>
+        <w:t xml:space="preserve">- Na auditoria incluir na pesquisa o </w:t>
+      </w:r>
+      <w:proofErr w:type="spellStart"/>
       <w:r>
         <w:rPr>
           <w:rFonts w:ascii="Arial" w:hAnsi="Arial" w:cs="Arial"/>
@@ -885,14 +1058,10 @@
           <w:szCs w:val="20"/>
           <w:shd w:val="clear" w:color="auto" w:fill="FFFFFF"/>
         </w:rPr>
-        <w:t xml:space="preserve"> iniciais);</w:t>
-      </w:r>
-    </w:p>
-    <w:p>
-      <w:pPr>
-        <w:tabs>
-          <w:tab w:val="left" w:pos="3093"/>
-        </w:tabs>
+        <w:t>CoRegistro</w:t>
+      </w:r>
+      <w:proofErr w:type="spellEnd"/>
+      <w:r>
         <w:rPr>
           <w:rFonts w:ascii="Arial" w:hAnsi="Arial" w:cs="Arial"/>
           <w:color w:val="212121"/>
@@ -900,6 +1069,22 @@
           <w:szCs w:val="20"/>
           <w:shd w:val="clear" w:color="auto" w:fill="FFFFFF"/>
         </w:rPr>
+        <w:t xml:space="preserve"> (2 / 1) = 3</w:t>
+      </w:r>
+    </w:p>
+    <w:p>
+      <w:pPr>
+        <w:tabs>
+          <w:tab w:val="left" w:pos="3093"/>
+        </w:tabs>
+        <w:rPr>
+          <w:rFonts w:ascii="Arial" w:eastAsia="Times New Roman" w:hAnsi="Arial" w:cs="Arial"/>
+          <w:color w:val="222222"/>
+          <w:sz w:val="19"/>
+          <w:szCs w:val="19"/>
+          <w:shd w:val="clear" w:color="auto" w:fill="FFFFFF"/>
+          <w:lang w:eastAsia="pt-BR"/>
+        </w:rPr>
       </w:pPr>
       <w:r>
         <w:rPr>
@@ -909,9 +1094,8 @@
           <w:szCs w:val="20"/>
           <w:shd w:val="clear" w:color="auto" w:fill="FFFFFF"/>
         </w:rPr>
-        <w:t xml:space="preserve">- Na auditoria incluir na pesquisa o </w:t>
-      </w:r>
-      <w:proofErr w:type="spellStart"/>
+        <w:t>- Criar funcionalidades de linha do tempo e gráfico quando produtivos e atrativos</w:t>
+      </w:r>
       <w:r>
         <w:rPr>
           <w:rFonts w:ascii="Arial" w:hAnsi="Arial" w:cs="Arial"/>
@@ -920,24 +1104,273 @@
           <w:szCs w:val="20"/>
           <w:shd w:val="clear" w:color="auto" w:fill="FFFFFF"/>
         </w:rPr>
-        <w:t>CoRegistro</w:t>
+        <w:t xml:space="preserve"> (4 / 4) = 20</w:t>
+      </w:r>
+      <w:bookmarkStart w:id="0" w:name="_GoBack"/>
+      <w:bookmarkEnd w:id="0"/>
+    </w:p>
+    <w:p>
+      <w:pPr>
+        <w:tabs>
+          <w:tab w:val="left" w:pos="3093"/>
+        </w:tabs>
+        <w:rPr>
+          <w:rFonts w:ascii="Arial" w:eastAsia="Times New Roman" w:hAnsi="Arial" w:cs="Arial"/>
+          <w:color w:val="222222"/>
+          <w:sz w:val="19"/>
+          <w:szCs w:val="19"/>
+          <w:shd w:val="clear" w:color="auto" w:fill="FFFFFF"/>
+          <w:lang w:eastAsia="pt-BR"/>
+        </w:rPr>
+      </w:pPr>
+    </w:p>
+    <w:p>
+      <w:pPr>
+        <w:tabs>
+          <w:tab w:val="left" w:pos="3093"/>
+        </w:tabs>
+        <w:rPr>
+          <w:rFonts w:ascii="Arial" w:eastAsia="Times New Roman" w:hAnsi="Arial" w:cs="Arial"/>
+          <w:color w:val="222222"/>
+          <w:sz w:val="19"/>
+          <w:szCs w:val="19"/>
+          <w:shd w:val="clear" w:color="auto" w:fill="FFFFFF"/>
+          <w:lang w:eastAsia="pt-BR"/>
+        </w:rPr>
+      </w:pPr>
+    </w:p>
+    <w:p>
+      <w:pPr>
+        <w:tabs>
+          <w:tab w:val="left" w:pos="3093"/>
+        </w:tabs>
+        <w:rPr>
+          <w:rFonts w:ascii="Arial" w:eastAsia="Times New Roman" w:hAnsi="Arial" w:cs="Arial"/>
+          <w:b/>
+          <w:i/>
+          <w:color w:val="222222"/>
+          <w:sz w:val="28"/>
+          <w:szCs w:val="28"/>
+          <w:u w:val="single"/>
+          <w:shd w:val="clear" w:color="auto" w:fill="FFFFFF"/>
+          <w:lang w:eastAsia="pt-BR"/>
+        </w:rPr>
+      </w:pPr>
+      <w:r>
+        <w:rPr>
+          <w:rFonts w:ascii="Arial" w:eastAsia="Times New Roman" w:hAnsi="Arial" w:cs="Arial"/>
+          <w:b/>
+          <w:i/>
+          <w:color w:val="222222"/>
+          <w:sz w:val="28"/>
+          <w:szCs w:val="28"/>
+          <w:u w:val="single"/>
+          <w:shd w:val="clear" w:color="auto" w:fill="FFFFFF"/>
+          <w:lang w:eastAsia="pt-BR"/>
+        </w:rPr>
+        <w:t>Melhorias de performance</w:t>
+      </w:r>
+      <w:r>
+        <w:rPr>
+          <w:rFonts w:ascii="Arial" w:eastAsia="Times New Roman" w:hAnsi="Arial" w:cs="Arial"/>
+          <w:b/>
+          <w:i/>
+          <w:color w:val="222222"/>
+          <w:sz w:val="28"/>
+          <w:szCs w:val="28"/>
+          <w:u w:val="single"/>
+          <w:shd w:val="clear" w:color="auto" w:fill="FFFFFF"/>
+          <w:lang w:eastAsia="pt-BR"/>
+        </w:rPr>
+        <w:t>:</w:t>
+      </w:r>
+    </w:p>
+    <w:p>
+      <w:pPr>
+        <w:tabs>
+          <w:tab w:val="left" w:pos="3093"/>
+        </w:tabs>
+        <w:rPr>
+          <w:rFonts w:ascii="Arial" w:eastAsia="Times New Roman" w:hAnsi="Arial" w:cs="Arial"/>
+          <w:color w:val="222222"/>
+          <w:sz w:val="19"/>
+          <w:szCs w:val="19"/>
+          <w:shd w:val="clear" w:color="auto" w:fill="FFFFFF"/>
+          <w:lang w:eastAsia="pt-BR"/>
+        </w:rPr>
+      </w:pPr>
+      <w:r>
+        <w:rPr>
+          <w:rFonts w:ascii="Arial" w:eastAsia="Times New Roman" w:hAnsi="Arial" w:cs="Arial"/>
+          <w:color w:val="222222"/>
+          <w:sz w:val="19"/>
+          <w:szCs w:val="19"/>
+          <w:shd w:val="clear" w:color="auto" w:fill="FFFFFF"/>
+          <w:lang w:eastAsia="pt-BR"/>
+        </w:rPr>
+        <w:t>- Backup do banco</w:t>
+      </w:r>
+      <w:r>
+        <w:rPr>
+          <w:rFonts w:ascii="Arial" w:eastAsia="Times New Roman" w:hAnsi="Arial" w:cs="Arial"/>
+          <w:color w:val="222222"/>
+          <w:sz w:val="19"/>
+          <w:szCs w:val="19"/>
+          <w:shd w:val="clear" w:color="auto" w:fill="FFFFFF"/>
+          <w:lang w:eastAsia="pt-BR"/>
+        </w:rPr>
+        <w:t xml:space="preserve"> ()</w:t>
+      </w:r>
+    </w:p>
+    <w:p>
+      <w:pPr>
+        <w:tabs>
+          <w:tab w:val="left" w:pos="3093"/>
+        </w:tabs>
+        <w:rPr>
+          <w:rFonts w:ascii="Arial" w:eastAsia="Times New Roman" w:hAnsi="Arial" w:cs="Arial"/>
+          <w:color w:val="222222"/>
+          <w:sz w:val="19"/>
+          <w:szCs w:val="19"/>
+          <w:shd w:val="clear" w:color="auto" w:fill="FFFFFF"/>
+          <w:lang w:eastAsia="pt-BR"/>
+        </w:rPr>
+      </w:pPr>
+      <w:r>
+        <w:rPr>
+          <w:rFonts w:ascii="Arial" w:eastAsia="Times New Roman" w:hAnsi="Arial" w:cs="Arial"/>
+          <w:color w:val="222222"/>
+          <w:sz w:val="19"/>
+          <w:szCs w:val="19"/>
+          <w:shd w:val="clear" w:color="auto" w:fill="FFFFFF"/>
+          <w:lang w:eastAsia="pt-BR"/>
+        </w:rPr>
+        <w:t>- Validação de perfil</w:t>
+      </w:r>
+    </w:p>
+    <w:p>
+      <w:pPr>
+        <w:tabs>
+          <w:tab w:val="left" w:pos="3093"/>
+        </w:tabs>
+        <w:rPr>
+          <w:rFonts w:ascii="Arial" w:eastAsia="Times New Roman" w:hAnsi="Arial" w:cs="Arial"/>
+          <w:color w:val="222222"/>
+          <w:sz w:val="19"/>
+          <w:szCs w:val="19"/>
+          <w:shd w:val="clear" w:color="auto" w:fill="FFFFFF"/>
+          <w:lang w:eastAsia="pt-BR"/>
+        </w:rPr>
+      </w:pPr>
+      <w:r>
+        <w:rPr>
+          <w:rFonts w:ascii="Arial" w:eastAsia="Times New Roman" w:hAnsi="Arial" w:cs="Arial"/>
+          <w:color w:val="222222"/>
+          <w:sz w:val="19"/>
+          <w:szCs w:val="19"/>
+          <w:shd w:val="clear" w:color="auto" w:fill="FFFFFF"/>
+          <w:lang w:eastAsia="pt-BR"/>
+        </w:rPr>
+        <w:t xml:space="preserve">- </w:t>
+      </w:r>
+      <w:r>
+        <w:rPr>
+          <w:rFonts w:ascii="Arial" w:eastAsia="Times New Roman" w:hAnsi="Arial" w:cs="Arial"/>
+          <w:color w:val="222222"/>
+          <w:sz w:val="19"/>
+          <w:szCs w:val="19"/>
+          <w:shd w:val="clear" w:color="auto" w:fill="FFFFFF"/>
+          <w:lang w:eastAsia="pt-BR"/>
+        </w:rPr>
+        <w:t>Validação</w:t>
+      </w:r>
+      <w:r>
+        <w:rPr>
+          <w:rFonts w:ascii="Arial" w:eastAsia="Times New Roman" w:hAnsi="Arial" w:cs="Arial"/>
+          <w:color w:val="222222"/>
+          <w:sz w:val="19"/>
+          <w:szCs w:val="19"/>
+          <w:shd w:val="clear" w:color="auto" w:fill="FFFFFF"/>
+          <w:lang w:eastAsia="pt-BR"/>
+        </w:rPr>
+        <w:t xml:space="preserve"> da </w:t>
+      </w:r>
+      <w:proofErr w:type="spellStart"/>
+      <w:r>
+        <w:rPr>
+          <w:rFonts w:ascii="Arial" w:eastAsia="Times New Roman" w:hAnsi="Arial" w:cs="Arial"/>
+          <w:color w:val="222222"/>
+          <w:sz w:val="19"/>
+          <w:szCs w:val="19"/>
+          <w:shd w:val="clear" w:color="auto" w:fill="FFFFFF"/>
+          <w:lang w:eastAsia="pt-BR"/>
+        </w:rPr>
+        <w:t>Action</w:t>
       </w:r>
       <w:proofErr w:type="spellEnd"/>
-    </w:p>
-    <w:p>
-      <w:pPr>
-        <w:tabs>
-          <w:tab w:val="left" w:pos="3093"/>
-        </w:tabs>
-        <w:rPr>
-          <w:rFonts w:ascii="Arial" w:eastAsia="Times New Roman" w:hAnsi="Arial" w:cs="Arial"/>
-          <w:color w:val="222222"/>
-          <w:sz w:val="19"/>
-          <w:szCs w:val="19"/>
-          <w:shd w:val="clear" w:color="auto" w:fill="FFFFFF"/>
-          <w:lang w:eastAsia="pt-BR"/>
-        </w:rPr>
-      </w:pPr>
+      <w:r>
+        <w:rPr>
+          <w:rFonts w:ascii="Arial" w:eastAsia="Times New Roman" w:hAnsi="Arial" w:cs="Arial"/>
+          <w:color w:val="222222"/>
+          <w:sz w:val="19"/>
+          <w:szCs w:val="19"/>
+          <w:shd w:val="clear" w:color="auto" w:fill="FFFFFF"/>
+          <w:lang w:eastAsia="pt-BR"/>
+        </w:rPr>
+        <w:t xml:space="preserve"> com Exporte</w:t>
+      </w:r>
+    </w:p>
+    <w:p>
+      <w:pPr>
+        <w:tabs>
+          <w:tab w:val="left" w:pos="3093"/>
+        </w:tabs>
+        <w:rPr>
+          <w:rFonts w:ascii="Arial" w:eastAsia="Times New Roman" w:hAnsi="Arial" w:cs="Arial"/>
+          <w:color w:val="222222"/>
+          <w:sz w:val="19"/>
+          <w:szCs w:val="19"/>
+          <w:shd w:val="clear" w:color="auto" w:fill="FFFFFF"/>
+          <w:lang w:eastAsia="pt-BR"/>
+        </w:rPr>
+      </w:pPr>
+      <w:r>
+        <w:rPr>
+          <w:rFonts w:ascii="Arial" w:eastAsia="Times New Roman" w:hAnsi="Arial" w:cs="Arial"/>
+          <w:color w:val="222222"/>
+          <w:sz w:val="19"/>
+          <w:szCs w:val="19"/>
+          <w:shd w:val="clear" w:color="auto" w:fill="FFFFFF"/>
+          <w:lang w:eastAsia="pt-BR"/>
+        </w:rPr>
+        <w:t>- Montagem do objeto com a Entidade repetida</w:t>
+      </w:r>
+    </w:p>
+    <w:p>
+      <w:pPr>
+        <w:tabs>
+          <w:tab w:val="left" w:pos="3093"/>
+        </w:tabs>
+        <w:rPr>
+          <w:rFonts w:ascii="Arial" w:eastAsia="Times New Roman" w:hAnsi="Arial" w:cs="Arial"/>
+          <w:color w:val="222222"/>
+          <w:sz w:val="19"/>
+          <w:szCs w:val="19"/>
+          <w:shd w:val="clear" w:color="auto" w:fill="FFFFFF"/>
+          <w:lang w:eastAsia="pt-BR"/>
+        </w:rPr>
+      </w:pPr>
+      <w:r>
+        <w:rPr>
+          <w:rFonts w:ascii="Arial" w:eastAsia="Times New Roman" w:hAnsi="Arial" w:cs="Arial"/>
+          <w:color w:val="222222"/>
+          <w:sz w:val="19"/>
+          <w:szCs w:val="19"/>
+          <w:shd w:val="clear" w:color="auto" w:fill="FFFFFF"/>
+          <w:lang w:eastAsia="pt-BR"/>
+        </w:rPr>
+        <w:t xml:space="preserve">- </w:t>
+      </w:r>
       <w:r>
         <w:rPr>
           <w:rFonts w:ascii="Arial" w:hAnsi="Arial" w:cs="Arial"/>
@@ -946,8 +1379,9 @@
           <w:szCs w:val="20"/>
           <w:shd w:val="clear" w:color="auto" w:fill="FFFFFF"/>
         </w:rPr>
-        <w:t xml:space="preserve">- </w:t>
-      </w:r>
+        <w:t xml:space="preserve">Criar na abstract </w:t>
+      </w:r>
+      <w:proofErr w:type="spellStart"/>
       <w:r>
         <w:rPr>
           <w:rFonts w:ascii="Arial" w:hAnsi="Arial" w:cs="Arial"/>
@@ -956,8 +1390,9 @@
           <w:szCs w:val="20"/>
           <w:shd w:val="clear" w:color="auto" w:fill="FFFFFF"/>
         </w:rPr>
-        <w:t xml:space="preserve">Criar funcionalidades de linha do tempo e gráfico </w:t>
-      </w:r>
+        <w:t>Model</w:t>
+      </w:r>
+      <w:proofErr w:type="spellEnd"/>
       <w:r>
         <w:rPr>
           <w:rFonts w:ascii="Arial" w:hAnsi="Arial" w:cs="Arial"/>
@@ -966,270 +1401,7 @@
           <w:szCs w:val="20"/>
           <w:shd w:val="clear" w:color="auto" w:fill="FFFFFF"/>
         </w:rPr>
-        <w:t>quando produtivos e atrativos</w:t>
-      </w:r>
-    </w:p>
-    <w:p>
-      <w:pPr>
-        <w:tabs>
-          <w:tab w:val="left" w:pos="3093"/>
-        </w:tabs>
-        <w:rPr>
-          <w:rFonts w:ascii="Arial" w:eastAsia="Times New Roman" w:hAnsi="Arial" w:cs="Arial"/>
-          <w:color w:val="222222"/>
-          <w:sz w:val="19"/>
-          <w:szCs w:val="19"/>
-          <w:shd w:val="clear" w:color="auto" w:fill="FFFFFF"/>
-          <w:lang w:eastAsia="pt-BR"/>
-        </w:rPr>
-      </w:pPr>
-    </w:p>
-    <w:p>
-      <w:pPr>
-        <w:tabs>
-          <w:tab w:val="left" w:pos="3093"/>
-        </w:tabs>
-        <w:rPr>
-          <w:rFonts w:ascii="Arial" w:eastAsia="Times New Roman" w:hAnsi="Arial" w:cs="Arial"/>
-          <w:color w:val="222222"/>
-          <w:sz w:val="19"/>
-          <w:szCs w:val="19"/>
-          <w:shd w:val="clear" w:color="auto" w:fill="FFFFFF"/>
-          <w:lang w:eastAsia="pt-BR"/>
-        </w:rPr>
-      </w:pPr>
-    </w:p>
-    <w:p>
-      <w:pPr>
-        <w:tabs>
-          <w:tab w:val="left" w:pos="3093"/>
-        </w:tabs>
-        <w:rPr>
-          <w:rFonts w:ascii="Arial" w:eastAsia="Times New Roman" w:hAnsi="Arial" w:cs="Arial"/>
-          <w:b/>
-          <w:i/>
-          <w:color w:val="222222"/>
-          <w:sz w:val="28"/>
-          <w:szCs w:val="28"/>
-          <w:u w:val="single"/>
-          <w:shd w:val="clear" w:color="auto" w:fill="FFFFFF"/>
-          <w:lang w:eastAsia="pt-BR"/>
-        </w:rPr>
-      </w:pPr>
-      <w:r>
-        <w:rPr>
-          <w:rFonts w:ascii="Arial" w:eastAsia="Times New Roman" w:hAnsi="Arial" w:cs="Arial"/>
-          <w:b/>
-          <w:i/>
-          <w:color w:val="222222"/>
-          <w:sz w:val="28"/>
-          <w:szCs w:val="28"/>
-          <w:u w:val="single"/>
-          <w:shd w:val="clear" w:color="auto" w:fill="FFFFFF"/>
-          <w:lang w:eastAsia="pt-BR"/>
-        </w:rPr>
-        <w:t>Melhorias de performance</w:t>
-      </w:r>
-      <w:r>
-        <w:rPr>
-          <w:rFonts w:ascii="Arial" w:eastAsia="Times New Roman" w:hAnsi="Arial" w:cs="Arial"/>
-          <w:b/>
-          <w:i/>
-          <w:color w:val="222222"/>
-          <w:sz w:val="28"/>
-          <w:szCs w:val="28"/>
-          <w:u w:val="single"/>
-          <w:shd w:val="clear" w:color="auto" w:fill="FFFFFF"/>
-          <w:lang w:eastAsia="pt-BR"/>
-        </w:rPr>
-        <w:t>:</w:t>
-      </w:r>
-    </w:p>
-    <w:p>
-      <w:pPr>
-        <w:tabs>
-          <w:tab w:val="left" w:pos="3093"/>
-        </w:tabs>
-        <w:rPr>
-          <w:rFonts w:ascii="Arial" w:eastAsia="Times New Roman" w:hAnsi="Arial" w:cs="Arial"/>
-          <w:color w:val="222222"/>
-          <w:sz w:val="19"/>
-          <w:szCs w:val="19"/>
-          <w:shd w:val="clear" w:color="auto" w:fill="FFFFFF"/>
-          <w:lang w:eastAsia="pt-BR"/>
-        </w:rPr>
-      </w:pPr>
-      <w:r>
-        <w:rPr>
-          <w:rFonts w:ascii="Arial" w:eastAsia="Times New Roman" w:hAnsi="Arial" w:cs="Arial"/>
-          <w:color w:val="222222"/>
-          <w:sz w:val="19"/>
-          <w:szCs w:val="19"/>
-          <w:shd w:val="clear" w:color="auto" w:fill="FFFFFF"/>
-          <w:lang w:eastAsia="pt-BR"/>
-        </w:rPr>
-        <w:t>- Backup do banco</w:t>
-      </w:r>
-      <w:r>
-        <w:rPr>
-          <w:rFonts w:ascii="Arial" w:eastAsia="Times New Roman" w:hAnsi="Arial" w:cs="Arial"/>
-          <w:color w:val="222222"/>
-          <w:sz w:val="19"/>
-          <w:szCs w:val="19"/>
-          <w:shd w:val="clear" w:color="auto" w:fill="FFFFFF"/>
-          <w:lang w:eastAsia="pt-BR"/>
-        </w:rPr>
-        <w:t xml:space="preserve"> ()</w:t>
-      </w:r>
-    </w:p>
-    <w:p>
-      <w:pPr>
-        <w:tabs>
-          <w:tab w:val="left" w:pos="3093"/>
-        </w:tabs>
-        <w:rPr>
-          <w:rFonts w:ascii="Arial" w:eastAsia="Times New Roman" w:hAnsi="Arial" w:cs="Arial"/>
-          <w:color w:val="222222"/>
-          <w:sz w:val="19"/>
-          <w:szCs w:val="19"/>
-          <w:shd w:val="clear" w:color="auto" w:fill="FFFFFF"/>
-          <w:lang w:eastAsia="pt-BR"/>
-        </w:rPr>
-      </w:pPr>
-      <w:r>
-        <w:rPr>
-          <w:rFonts w:ascii="Arial" w:eastAsia="Times New Roman" w:hAnsi="Arial" w:cs="Arial"/>
-          <w:color w:val="222222"/>
-          <w:sz w:val="19"/>
-          <w:szCs w:val="19"/>
-          <w:shd w:val="clear" w:color="auto" w:fill="FFFFFF"/>
-          <w:lang w:eastAsia="pt-BR"/>
-        </w:rPr>
-        <w:t>- Validação de perfil</w:t>
-      </w:r>
-    </w:p>
-    <w:p>
-      <w:pPr>
-        <w:tabs>
-          <w:tab w:val="left" w:pos="3093"/>
-        </w:tabs>
-        <w:rPr>
-          <w:rFonts w:ascii="Arial" w:eastAsia="Times New Roman" w:hAnsi="Arial" w:cs="Arial"/>
-          <w:color w:val="222222"/>
-          <w:sz w:val="19"/>
-          <w:szCs w:val="19"/>
-          <w:shd w:val="clear" w:color="auto" w:fill="FFFFFF"/>
-          <w:lang w:eastAsia="pt-BR"/>
-        </w:rPr>
-      </w:pPr>
-      <w:r>
-        <w:rPr>
-          <w:rFonts w:ascii="Arial" w:eastAsia="Times New Roman" w:hAnsi="Arial" w:cs="Arial"/>
-          <w:color w:val="222222"/>
-          <w:sz w:val="19"/>
-          <w:szCs w:val="19"/>
-          <w:shd w:val="clear" w:color="auto" w:fill="FFFFFF"/>
-          <w:lang w:eastAsia="pt-BR"/>
-        </w:rPr>
-        <w:t xml:space="preserve">- </w:t>
-      </w:r>
-      <w:r>
-        <w:rPr>
-          <w:rFonts w:ascii="Arial" w:eastAsia="Times New Roman" w:hAnsi="Arial" w:cs="Arial"/>
-          <w:color w:val="222222"/>
-          <w:sz w:val="19"/>
-          <w:szCs w:val="19"/>
-          <w:shd w:val="clear" w:color="auto" w:fill="FFFFFF"/>
-          <w:lang w:eastAsia="pt-BR"/>
-        </w:rPr>
-        <w:t>Validação</w:t>
-      </w:r>
-      <w:r>
-        <w:rPr>
-          <w:rFonts w:ascii="Arial" w:eastAsia="Times New Roman" w:hAnsi="Arial" w:cs="Arial"/>
-          <w:color w:val="222222"/>
-          <w:sz w:val="19"/>
-          <w:szCs w:val="19"/>
-          <w:shd w:val="clear" w:color="auto" w:fill="FFFFFF"/>
-          <w:lang w:eastAsia="pt-BR"/>
-        </w:rPr>
-        <w:t xml:space="preserve"> da </w:t>
-      </w:r>
-      <w:proofErr w:type="spellStart"/>
-      <w:r>
-        <w:rPr>
-          <w:rFonts w:ascii="Arial" w:eastAsia="Times New Roman" w:hAnsi="Arial" w:cs="Arial"/>
-          <w:color w:val="222222"/>
-          <w:sz w:val="19"/>
-          <w:szCs w:val="19"/>
-          <w:shd w:val="clear" w:color="auto" w:fill="FFFFFF"/>
-          <w:lang w:eastAsia="pt-BR"/>
-        </w:rPr>
-        <w:t>Action</w:t>
-      </w:r>
-      <w:proofErr w:type="spellEnd"/>
-      <w:r>
-        <w:rPr>
-          <w:rFonts w:ascii="Arial" w:eastAsia="Times New Roman" w:hAnsi="Arial" w:cs="Arial"/>
-          <w:color w:val="222222"/>
-          <w:sz w:val="19"/>
-          <w:szCs w:val="19"/>
-          <w:shd w:val="clear" w:color="auto" w:fill="FFFFFF"/>
-          <w:lang w:eastAsia="pt-BR"/>
-        </w:rPr>
-        <w:t xml:space="preserve"> com Exporte</w:t>
-      </w:r>
-    </w:p>
-    <w:p>
-      <w:pPr>
-        <w:tabs>
-          <w:tab w:val="left" w:pos="3093"/>
-        </w:tabs>
-        <w:rPr>
-          <w:rFonts w:ascii="Arial" w:eastAsia="Times New Roman" w:hAnsi="Arial" w:cs="Arial"/>
-          <w:color w:val="222222"/>
-          <w:sz w:val="19"/>
-          <w:szCs w:val="19"/>
-          <w:shd w:val="clear" w:color="auto" w:fill="FFFFFF"/>
-          <w:lang w:eastAsia="pt-BR"/>
-        </w:rPr>
-      </w:pPr>
-      <w:r>
-        <w:rPr>
-          <w:rFonts w:ascii="Arial" w:eastAsia="Times New Roman" w:hAnsi="Arial" w:cs="Arial"/>
-          <w:color w:val="222222"/>
-          <w:sz w:val="19"/>
-          <w:szCs w:val="19"/>
-          <w:shd w:val="clear" w:color="auto" w:fill="FFFFFF"/>
-          <w:lang w:eastAsia="pt-BR"/>
-        </w:rPr>
-        <w:t>- Montagem do objeto com a Entidade repetida</w:t>
-      </w:r>
-    </w:p>
-    <w:p>
-      <w:pPr>
-        <w:tabs>
-          <w:tab w:val="left" w:pos="3093"/>
-        </w:tabs>
-        <w:rPr>
-          <w:rFonts w:ascii="Arial" w:eastAsia="Times New Roman" w:hAnsi="Arial" w:cs="Arial"/>
-          <w:color w:val="222222"/>
-          <w:sz w:val="19"/>
-          <w:szCs w:val="19"/>
-          <w:shd w:val="clear" w:color="auto" w:fill="FFFFFF"/>
-          <w:lang w:eastAsia="pt-BR"/>
-        </w:rPr>
-      </w:pPr>
-      <w:r>
-        <w:rPr>
-          <w:rFonts w:ascii="Arial" w:eastAsia="Times New Roman" w:hAnsi="Arial" w:cs="Arial"/>
-          <w:color w:val="222222"/>
-          <w:sz w:val="19"/>
-          <w:szCs w:val="19"/>
-          <w:shd w:val="clear" w:color="auto" w:fill="FFFFFF"/>
-          <w:lang w:eastAsia="pt-BR"/>
-        </w:rPr>
-        <w:t xml:space="preserve">- </w:t>
+        <w:t xml:space="preserve"> um método pesquisa todos campos (Trazer somente na pesquisa os campos </w:t>
       </w:r>
       <w:r>
         <w:rPr>
@@ -1239,7 +1411,7 @@
           <w:szCs w:val="20"/>
           <w:shd w:val="clear" w:color="auto" w:fill="FFFFFF"/>
         </w:rPr>
-        <w:t>C</w:t>
+        <w:t>especificados</w:t>
       </w:r>
       <w:r>
         <w:rPr>
@@ -1249,10 +1421,40 @@
           <w:szCs w:val="20"/>
           <w:shd w:val="clear" w:color="auto" w:fill="FFFFFF"/>
         </w:rPr>
-        <w:t xml:space="preserve">riar </w:t>
-      </w:r>
-      <w:proofErr w:type="gramStart"/>
-      <w:r>
+        <w:t>)</w:t>
+      </w:r>
+    </w:p>
+    <w:p>
+      <w:pPr>
+        <w:tabs>
+          <w:tab w:val="left" w:pos="3093"/>
+        </w:tabs>
+        <w:rPr>
+          <w:rFonts w:ascii="Arial" w:eastAsia="Times New Roman" w:hAnsi="Arial" w:cs="Arial"/>
+          <w:color w:val="222222"/>
+          <w:sz w:val="19"/>
+          <w:szCs w:val="19"/>
+          <w:shd w:val="clear" w:color="auto" w:fill="FFFFFF"/>
+          <w:lang w:eastAsia="pt-BR"/>
+        </w:rPr>
+      </w:pPr>
+      <w:r>
+        <w:rPr>
+          <w:rFonts w:ascii="Arial" w:eastAsia="Times New Roman" w:hAnsi="Arial" w:cs="Arial"/>
+          <w:color w:val="222222"/>
+          <w:sz w:val="19"/>
+          <w:szCs w:val="19"/>
+          <w:shd w:val="clear" w:color="auto" w:fill="FFFFFF"/>
+          <w:lang w:eastAsia="pt-BR"/>
+        </w:rPr>
+        <w:t>- Dados da auditoria</w:t>
+      </w:r>
+    </w:p>
+    <w:p>
+      <w:pPr>
+        <w:tabs>
+          <w:tab w:val="left" w:pos="3093"/>
+        </w:tabs>
         <w:rPr>
           <w:rFonts w:ascii="Arial" w:hAnsi="Arial" w:cs="Arial"/>
           <w:color w:val="212121"/>
@@ -1260,9 +1462,19 @@
           <w:szCs w:val="20"/>
           <w:shd w:val="clear" w:color="auto" w:fill="FFFFFF"/>
         </w:rPr>
-        <w:t>na abstract</w:t>
-      </w:r>
-      <w:proofErr w:type="gramEnd"/>
+      </w:pPr>
+      <w:r>
+        <w:rPr>
+          <w:rFonts w:ascii="Arial" w:eastAsia="Times New Roman" w:hAnsi="Arial" w:cs="Arial"/>
+          <w:color w:val="222222"/>
+          <w:sz w:val="19"/>
+          <w:szCs w:val="19"/>
+          <w:shd w:val="clear" w:color="auto" w:fill="FFFFFF"/>
+          <w:lang w:eastAsia="pt-BR"/>
+        </w:rPr>
+        <w:lastRenderedPageBreak/>
+        <w:t xml:space="preserve">- </w:t>
+      </w:r>
       <w:r>
         <w:rPr>
           <w:rFonts w:ascii="Arial" w:hAnsi="Arial" w:cs="Arial"/>
@@ -1271,150 +1483,7 @@
           <w:szCs w:val="20"/>
           <w:shd w:val="clear" w:color="auto" w:fill="FFFFFF"/>
         </w:rPr>
-        <w:t xml:space="preserve"> </w:t>
-      </w:r>
-      <w:proofErr w:type="spellStart"/>
-      <w:r>
-        <w:rPr>
-          <w:rFonts w:ascii="Arial" w:hAnsi="Arial" w:cs="Arial"/>
-          <w:color w:val="212121"/>
-          <w:sz w:val="20"/>
-          <w:szCs w:val="20"/>
-          <w:shd w:val="clear" w:color="auto" w:fill="FFFFFF"/>
-        </w:rPr>
-        <w:t>Model</w:t>
-      </w:r>
-      <w:proofErr w:type="spellEnd"/>
-      <w:r>
-        <w:rPr>
-          <w:rFonts w:ascii="Arial" w:hAnsi="Arial" w:cs="Arial"/>
-          <w:color w:val="212121"/>
-          <w:sz w:val="20"/>
-          <w:szCs w:val="20"/>
-          <w:shd w:val="clear" w:color="auto" w:fill="FFFFFF"/>
-        </w:rPr>
-        <w:t xml:space="preserve"> um método pesquisa todos campos</w:t>
-      </w:r>
-      <w:r>
-        <w:rPr>
-          <w:rFonts w:ascii="Arial" w:hAnsi="Arial" w:cs="Arial"/>
-          <w:color w:val="212121"/>
-          <w:sz w:val="20"/>
-          <w:szCs w:val="20"/>
-          <w:shd w:val="clear" w:color="auto" w:fill="FFFFFF"/>
-        </w:rPr>
-        <w:t xml:space="preserve"> (Trazer somente na pesquisa os campos </w:t>
-      </w:r>
-      <w:r>
-        <w:rPr>
-          <w:rFonts w:ascii="Arial" w:hAnsi="Arial" w:cs="Arial"/>
-          <w:color w:val="212121"/>
-          <w:sz w:val="20"/>
-          <w:szCs w:val="20"/>
-          <w:shd w:val="clear" w:color="auto" w:fill="FFFFFF"/>
-        </w:rPr>
-        <w:t>especificados</w:t>
-      </w:r>
-      <w:r>
-        <w:rPr>
-          <w:rFonts w:ascii="Arial" w:hAnsi="Arial" w:cs="Arial"/>
-          <w:color w:val="212121"/>
-          <w:sz w:val="20"/>
-          <w:szCs w:val="20"/>
-          <w:shd w:val="clear" w:color="auto" w:fill="FFFFFF"/>
-        </w:rPr>
-        <w:t>)</w:t>
-      </w:r>
-    </w:p>
-    <w:p>
-      <w:pPr>
-        <w:tabs>
-          <w:tab w:val="left" w:pos="3093"/>
-        </w:tabs>
-        <w:rPr>
-          <w:rFonts w:ascii="Arial" w:eastAsia="Times New Roman" w:hAnsi="Arial" w:cs="Arial"/>
-          <w:color w:val="222222"/>
-          <w:sz w:val="19"/>
-          <w:szCs w:val="19"/>
-          <w:shd w:val="clear" w:color="auto" w:fill="FFFFFF"/>
-          <w:lang w:eastAsia="pt-BR"/>
-        </w:rPr>
-      </w:pPr>
-      <w:r>
-        <w:rPr>
-          <w:rFonts w:ascii="Arial" w:eastAsia="Times New Roman" w:hAnsi="Arial" w:cs="Arial"/>
-          <w:color w:val="222222"/>
-          <w:sz w:val="19"/>
-          <w:szCs w:val="19"/>
-          <w:shd w:val="clear" w:color="auto" w:fill="FFFFFF"/>
-          <w:lang w:eastAsia="pt-BR"/>
-        </w:rPr>
-        <w:t>- Dados da auditoria</w:t>
-      </w:r>
-    </w:p>
-    <w:p>
-      <w:pPr>
-        <w:tabs>
-          <w:tab w:val="left" w:pos="3093"/>
-        </w:tabs>
-        <w:rPr>
-          <w:rFonts w:ascii="Arial" w:hAnsi="Arial" w:cs="Arial"/>
-          <w:color w:val="212121"/>
-          <w:sz w:val="20"/>
-          <w:szCs w:val="20"/>
-          <w:shd w:val="clear" w:color="auto" w:fill="FFFFFF"/>
-        </w:rPr>
-      </w:pPr>
-      <w:r>
-        <w:rPr>
-          <w:rFonts w:ascii="Arial" w:eastAsia="Times New Roman" w:hAnsi="Arial" w:cs="Arial"/>
-          <w:color w:val="222222"/>
-          <w:sz w:val="19"/>
-          <w:szCs w:val="19"/>
-          <w:shd w:val="clear" w:color="auto" w:fill="FFFFFF"/>
-          <w:lang w:eastAsia="pt-BR"/>
-        </w:rPr>
-        <w:t xml:space="preserve">- </w:t>
-      </w:r>
-      <w:r>
-        <w:rPr>
-          <w:rFonts w:ascii="Arial" w:hAnsi="Arial" w:cs="Arial"/>
-          <w:color w:val="212121"/>
-          <w:sz w:val="20"/>
-          <w:szCs w:val="20"/>
-          <w:shd w:val="clear" w:color="auto" w:fill="FFFFFF"/>
-        </w:rPr>
-        <w:t xml:space="preserve">Leitura do acesso e auditoria somente </w:t>
-      </w:r>
-      <w:r>
-        <w:rPr>
-          <w:rFonts w:ascii="Arial" w:hAnsi="Arial" w:cs="Arial"/>
-          <w:color w:val="212121"/>
-          <w:sz w:val="20"/>
-          <w:szCs w:val="20"/>
-          <w:shd w:val="clear" w:color="auto" w:fill="FFFFFF"/>
-        </w:rPr>
-        <w:t>nas controles</w:t>
-      </w:r>
-      <w:r>
-        <w:rPr>
-          <w:rFonts w:ascii="Arial" w:hAnsi="Arial" w:cs="Arial"/>
-          <w:color w:val="212121"/>
-          <w:sz w:val="20"/>
-          <w:szCs w:val="20"/>
-          <w:shd w:val="clear" w:color="auto" w:fill="FFFFFF"/>
-        </w:rPr>
-        <w:t xml:space="preserve"> das mesm</w:t>
-      </w:r>
-      <w:r>
-        <w:rPr>
-          <w:rFonts w:ascii="Arial" w:hAnsi="Arial" w:cs="Arial"/>
-          <w:color w:val="212121"/>
-          <w:sz w:val="20"/>
-          <w:szCs w:val="20"/>
-          <w:shd w:val="clear" w:color="auto" w:fill="FFFFFF"/>
-        </w:rPr>
-        <w:t>as</w:t>
+        <w:t>Leitura do acesso e auditoria somente nas controles das mesmas</w:t>
       </w:r>
     </w:p>
     <w:p>
@@ -1475,8 +1544,6 @@
         </w:rPr>
         <w:t>.</w:t>
       </w:r>
-      <w:bookmarkStart w:id="0" w:name="_GoBack"/>
-      <w:bookmarkEnd w:id="0"/>
     </w:p>
     <w:sectPr>
       <w:pgSz w:w="11906" w:h="16838"/>

--- a/Documentos/Analise Arquitetura.docx
+++ b/Documentos/Analise Arquitetura.docx
@@ -1032,13 +1032,26 @@
           <w:tab w:val="left" w:pos="3093"/>
         </w:tabs>
         <w:rPr>
+          <w:rFonts w:ascii="Arial" w:eastAsia="Times New Roman" w:hAnsi="Arial" w:cs="Arial"/>
+          <w:color w:val="222222"/>
+          <w:sz w:val="19"/>
+          <w:szCs w:val="19"/>
+          <w:shd w:val="clear" w:color="auto" w:fill="FFFFFF"/>
+          <w:lang w:eastAsia="pt-BR"/>
+        </w:rPr>
+      </w:pPr>
+      <w:bookmarkStart w:id="0" w:name="_GoBack"/>
+      <w:bookmarkEnd w:id="0"/>
+      <w:r>
+        <w:rPr>
           <w:rFonts w:ascii="Arial" w:hAnsi="Arial" w:cs="Arial"/>
           <w:color w:val="212121"/>
           <w:sz w:val="20"/>
           <w:szCs w:val="20"/>
           <w:shd w:val="clear" w:color="auto" w:fill="FFFFFF"/>
         </w:rPr>
-      </w:pPr>
+        <w:t>- Criar funcionalidades de linha do tempo e gráfico quando produtivos e atrativos</w:t>
+      </w:r>
       <w:r>
         <w:rPr>
           <w:rFonts w:ascii="Arial" w:hAnsi="Arial" w:cs="Arial"/>
@@ -1047,9 +1060,271 @@
           <w:szCs w:val="20"/>
           <w:shd w:val="clear" w:color="auto" w:fill="FFFFFF"/>
         </w:rPr>
-        <w:t xml:space="preserve">- Na auditoria incluir na pesquisa o </w:t>
+        <w:t xml:space="preserve"> (4 / 4) = 20</w:t>
+      </w:r>
+    </w:p>
+    <w:p>
+      <w:pPr>
+        <w:tabs>
+          <w:tab w:val="left" w:pos="3093"/>
+        </w:tabs>
+        <w:rPr>
+          <w:rFonts w:ascii="Arial" w:eastAsia="Times New Roman" w:hAnsi="Arial" w:cs="Arial"/>
+          <w:color w:val="222222"/>
+          <w:sz w:val="19"/>
+          <w:szCs w:val="19"/>
+          <w:shd w:val="clear" w:color="auto" w:fill="FFFFFF"/>
+          <w:lang w:eastAsia="pt-BR"/>
+        </w:rPr>
+      </w:pPr>
+    </w:p>
+    <w:p>
+      <w:pPr>
+        <w:tabs>
+          <w:tab w:val="left" w:pos="3093"/>
+        </w:tabs>
+        <w:rPr>
+          <w:rFonts w:ascii="Arial" w:eastAsia="Times New Roman" w:hAnsi="Arial" w:cs="Arial"/>
+          <w:color w:val="222222"/>
+          <w:sz w:val="19"/>
+          <w:szCs w:val="19"/>
+          <w:shd w:val="clear" w:color="auto" w:fill="FFFFFF"/>
+          <w:lang w:eastAsia="pt-BR"/>
+        </w:rPr>
+      </w:pPr>
+    </w:p>
+    <w:p>
+      <w:pPr>
+        <w:tabs>
+          <w:tab w:val="left" w:pos="3093"/>
+        </w:tabs>
+        <w:rPr>
+          <w:rFonts w:ascii="Arial" w:eastAsia="Times New Roman" w:hAnsi="Arial" w:cs="Arial"/>
+          <w:b/>
+          <w:i/>
+          <w:color w:val="222222"/>
+          <w:sz w:val="28"/>
+          <w:szCs w:val="28"/>
+          <w:u w:val="single"/>
+          <w:shd w:val="clear" w:color="auto" w:fill="FFFFFF"/>
+          <w:lang w:eastAsia="pt-BR"/>
+        </w:rPr>
+      </w:pPr>
+      <w:r>
+        <w:rPr>
+          <w:rFonts w:ascii="Arial" w:eastAsia="Times New Roman" w:hAnsi="Arial" w:cs="Arial"/>
+          <w:b/>
+          <w:i/>
+          <w:color w:val="222222"/>
+          <w:sz w:val="28"/>
+          <w:szCs w:val="28"/>
+          <w:u w:val="single"/>
+          <w:shd w:val="clear" w:color="auto" w:fill="FFFFFF"/>
+          <w:lang w:eastAsia="pt-BR"/>
+        </w:rPr>
+        <w:t>Melhorias de performance</w:t>
+      </w:r>
+      <w:r>
+        <w:rPr>
+          <w:rFonts w:ascii="Arial" w:eastAsia="Times New Roman" w:hAnsi="Arial" w:cs="Arial"/>
+          <w:b/>
+          <w:i/>
+          <w:color w:val="222222"/>
+          <w:sz w:val="28"/>
+          <w:szCs w:val="28"/>
+          <w:u w:val="single"/>
+          <w:shd w:val="clear" w:color="auto" w:fill="FFFFFF"/>
+          <w:lang w:eastAsia="pt-BR"/>
+        </w:rPr>
+        <w:t>:</w:t>
+      </w:r>
+    </w:p>
+    <w:p>
+      <w:pPr>
+        <w:tabs>
+          <w:tab w:val="left" w:pos="3093"/>
+        </w:tabs>
+        <w:rPr>
+          <w:rFonts w:ascii="Arial" w:eastAsia="Times New Roman" w:hAnsi="Arial" w:cs="Arial"/>
+          <w:color w:val="222222"/>
+          <w:sz w:val="19"/>
+          <w:szCs w:val="19"/>
+          <w:shd w:val="clear" w:color="auto" w:fill="FFFFFF"/>
+          <w:lang w:eastAsia="pt-BR"/>
+        </w:rPr>
+      </w:pPr>
+      <w:r>
+        <w:rPr>
+          <w:rFonts w:ascii="Arial" w:eastAsia="Times New Roman" w:hAnsi="Arial" w:cs="Arial"/>
+          <w:color w:val="222222"/>
+          <w:sz w:val="19"/>
+          <w:szCs w:val="19"/>
+          <w:shd w:val="clear" w:color="auto" w:fill="FFFFFF"/>
+          <w:lang w:eastAsia="pt-BR"/>
+        </w:rPr>
+        <w:t>- Backup do banco</w:t>
+      </w:r>
+      <w:r>
+        <w:rPr>
+          <w:rFonts w:ascii="Arial" w:eastAsia="Times New Roman" w:hAnsi="Arial" w:cs="Arial"/>
+          <w:color w:val="222222"/>
+          <w:sz w:val="19"/>
+          <w:szCs w:val="19"/>
+          <w:shd w:val="clear" w:color="auto" w:fill="FFFFFF"/>
+          <w:lang w:eastAsia="pt-BR"/>
+        </w:rPr>
+        <w:t xml:space="preserve"> ()</w:t>
+      </w:r>
+    </w:p>
+    <w:p>
+      <w:pPr>
+        <w:tabs>
+          <w:tab w:val="left" w:pos="3093"/>
+        </w:tabs>
+        <w:rPr>
+          <w:rFonts w:ascii="Arial" w:eastAsia="Times New Roman" w:hAnsi="Arial" w:cs="Arial"/>
+          <w:color w:val="222222"/>
+          <w:sz w:val="19"/>
+          <w:szCs w:val="19"/>
+          <w:shd w:val="clear" w:color="auto" w:fill="FFFFFF"/>
+          <w:lang w:eastAsia="pt-BR"/>
+        </w:rPr>
+      </w:pPr>
+      <w:r>
+        <w:rPr>
+          <w:rFonts w:ascii="Arial" w:eastAsia="Times New Roman" w:hAnsi="Arial" w:cs="Arial"/>
+          <w:color w:val="222222"/>
+          <w:sz w:val="19"/>
+          <w:szCs w:val="19"/>
+          <w:shd w:val="clear" w:color="auto" w:fill="FFFFFF"/>
+          <w:lang w:eastAsia="pt-BR"/>
+        </w:rPr>
+        <w:t>- Validação de perfil</w:t>
+      </w:r>
+    </w:p>
+    <w:p>
+      <w:pPr>
+        <w:tabs>
+          <w:tab w:val="left" w:pos="3093"/>
+        </w:tabs>
+        <w:rPr>
+          <w:rFonts w:ascii="Arial" w:eastAsia="Times New Roman" w:hAnsi="Arial" w:cs="Arial"/>
+          <w:color w:val="222222"/>
+          <w:sz w:val="19"/>
+          <w:szCs w:val="19"/>
+          <w:shd w:val="clear" w:color="auto" w:fill="FFFFFF"/>
+          <w:lang w:eastAsia="pt-BR"/>
+        </w:rPr>
+      </w:pPr>
+      <w:r>
+        <w:rPr>
+          <w:rFonts w:ascii="Arial" w:eastAsia="Times New Roman" w:hAnsi="Arial" w:cs="Arial"/>
+          <w:color w:val="222222"/>
+          <w:sz w:val="19"/>
+          <w:szCs w:val="19"/>
+          <w:shd w:val="clear" w:color="auto" w:fill="FFFFFF"/>
+          <w:lang w:eastAsia="pt-BR"/>
+        </w:rPr>
+        <w:t xml:space="preserve">- </w:t>
+      </w:r>
+      <w:r>
+        <w:rPr>
+          <w:rFonts w:ascii="Arial" w:eastAsia="Times New Roman" w:hAnsi="Arial" w:cs="Arial"/>
+          <w:color w:val="222222"/>
+          <w:sz w:val="19"/>
+          <w:szCs w:val="19"/>
+          <w:shd w:val="clear" w:color="auto" w:fill="FFFFFF"/>
+          <w:lang w:eastAsia="pt-BR"/>
+        </w:rPr>
+        <w:t>Validação</w:t>
+      </w:r>
+      <w:r>
+        <w:rPr>
+          <w:rFonts w:ascii="Arial" w:eastAsia="Times New Roman" w:hAnsi="Arial" w:cs="Arial"/>
+          <w:color w:val="222222"/>
+          <w:sz w:val="19"/>
+          <w:szCs w:val="19"/>
+          <w:shd w:val="clear" w:color="auto" w:fill="FFFFFF"/>
+          <w:lang w:eastAsia="pt-BR"/>
+        </w:rPr>
+        <w:t xml:space="preserve"> da </w:t>
       </w:r>
       <w:proofErr w:type="spellStart"/>
+      <w:r>
+        <w:rPr>
+          <w:rFonts w:ascii="Arial" w:eastAsia="Times New Roman" w:hAnsi="Arial" w:cs="Arial"/>
+          <w:color w:val="222222"/>
+          <w:sz w:val="19"/>
+          <w:szCs w:val="19"/>
+          <w:shd w:val="clear" w:color="auto" w:fill="FFFFFF"/>
+          <w:lang w:eastAsia="pt-BR"/>
+        </w:rPr>
+        <w:t>Action</w:t>
+      </w:r>
+      <w:proofErr w:type="spellEnd"/>
+      <w:r>
+        <w:rPr>
+          <w:rFonts w:ascii="Arial" w:eastAsia="Times New Roman" w:hAnsi="Arial" w:cs="Arial"/>
+          <w:color w:val="222222"/>
+          <w:sz w:val="19"/>
+          <w:szCs w:val="19"/>
+          <w:shd w:val="clear" w:color="auto" w:fill="FFFFFF"/>
+          <w:lang w:eastAsia="pt-BR"/>
+        </w:rPr>
+        <w:t xml:space="preserve"> com Exporte</w:t>
+      </w:r>
+    </w:p>
+    <w:p>
+      <w:pPr>
+        <w:tabs>
+          <w:tab w:val="left" w:pos="3093"/>
+        </w:tabs>
+        <w:rPr>
+          <w:rFonts w:ascii="Arial" w:eastAsia="Times New Roman" w:hAnsi="Arial" w:cs="Arial"/>
+          <w:color w:val="222222"/>
+          <w:sz w:val="19"/>
+          <w:szCs w:val="19"/>
+          <w:shd w:val="clear" w:color="auto" w:fill="FFFFFF"/>
+          <w:lang w:eastAsia="pt-BR"/>
+        </w:rPr>
+      </w:pPr>
+      <w:r>
+        <w:rPr>
+          <w:rFonts w:ascii="Arial" w:eastAsia="Times New Roman" w:hAnsi="Arial" w:cs="Arial"/>
+          <w:color w:val="222222"/>
+          <w:sz w:val="19"/>
+          <w:szCs w:val="19"/>
+          <w:shd w:val="clear" w:color="auto" w:fill="FFFFFF"/>
+          <w:lang w:eastAsia="pt-BR"/>
+        </w:rPr>
+        <w:t>- Montagem do objeto com a Entidade repetida</w:t>
+      </w:r>
+    </w:p>
+    <w:p>
+      <w:pPr>
+        <w:tabs>
+          <w:tab w:val="left" w:pos="3093"/>
+        </w:tabs>
+        <w:rPr>
+          <w:rFonts w:ascii="Arial" w:eastAsia="Times New Roman" w:hAnsi="Arial" w:cs="Arial"/>
+          <w:color w:val="222222"/>
+          <w:sz w:val="19"/>
+          <w:szCs w:val="19"/>
+          <w:shd w:val="clear" w:color="auto" w:fill="FFFFFF"/>
+          <w:lang w:eastAsia="pt-BR"/>
+        </w:rPr>
+      </w:pPr>
+      <w:r>
+        <w:rPr>
+          <w:rFonts w:ascii="Arial" w:eastAsia="Times New Roman" w:hAnsi="Arial" w:cs="Arial"/>
+          <w:color w:val="222222"/>
+          <w:sz w:val="19"/>
+          <w:szCs w:val="19"/>
+          <w:shd w:val="clear" w:color="auto" w:fill="FFFFFF"/>
+          <w:lang w:eastAsia="pt-BR"/>
+        </w:rPr>
+        <w:t xml:space="preserve">- </w:t>
+      </w:r>
       <w:r>
         <w:rPr>
           <w:rFonts w:ascii="Arial" w:hAnsi="Arial" w:cs="Arial"/>
@@ -1058,9 +1333,9 @@
           <w:szCs w:val="20"/>
           <w:shd w:val="clear" w:color="auto" w:fill="FFFFFF"/>
         </w:rPr>
-        <w:t>CoRegistro</w:t>
-      </w:r>
-      <w:proofErr w:type="spellEnd"/>
+        <w:t xml:space="preserve">Criar </w:t>
+      </w:r>
+      <w:proofErr w:type="gramStart"/>
       <w:r>
         <w:rPr>
           <w:rFonts w:ascii="Arial" w:hAnsi="Arial" w:cs="Arial"/>
@@ -1069,23 +1344,9 @@
           <w:szCs w:val="20"/>
           <w:shd w:val="clear" w:color="auto" w:fill="FFFFFF"/>
         </w:rPr>
-        <w:t xml:space="preserve"> (2 / 1) = 3</w:t>
-      </w:r>
-    </w:p>
-    <w:p>
-      <w:pPr>
-        <w:tabs>
-          <w:tab w:val="left" w:pos="3093"/>
-        </w:tabs>
-        <w:rPr>
-          <w:rFonts w:ascii="Arial" w:eastAsia="Times New Roman" w:hAnsi="Arial" w:cs="Arial"/>
-          <w:color w:val="222222"/>
-          <w:sz w:val="19"/>
-          <w:szCs w:val="19"/>
-          <w:shd w:val="clear" w:color="auto" w:fill="FFFFFF"/>
-          <w:lang w:eastAsia="pt-BR"/>
-        </w:rPr>
-      </w:pPr>
+        <w:t>na abstract</w:t>
+      </w:r>
+      <w:proofErr w:type="gramEnd"/>
       <w:r>
         <w:rPr>
           <w:rFonts w:ascii="Arial" w:hAnsi="Arial" w:cs="Arial"/>
@@ -1094,8 +1355,9 @@
           <w:szCs w:val="20"/>
           <w:shd w:val="clear" w:color="auto" w:fill="FFFFFF"/>
         </w:rPr>
-        <w:t>- Criar funcionalidades de linha do tempo e gráfico quando produtivos e atrativos</w:t>
-      </w:r>
+        <w:t xml:space="preserve"> </w:t>
+      </w:r>
+      <w:proofErr w:type="spellStart"/>
       <w:r>
         <w:rPr>
           <w:rFonts w:ascii="Arial" w:hAnsi="Arial" w:cs="Arial"/>
@@ -1104,273 +1366,9 @@
           <w:szCs w:val="20"/>
           <w:shd w:val="clear" w:color="auto" w:fill="FFFFFF"/>
         </w:rPr>
-        <w:t xml:space="preserve"> (4 / 4) = 20</w:t>
-      </w:r>
-      <w:bookmarkStart w:id="0" w:name="_GoBack"/>
-      <w:bookmarkEnd w:id="0"/>
-    </w:p>
-    <w:p>
-      <w:pPr>
-        <w:tabs>
-          <w:tab w:val="left" w:pos="3093"/>
-        </w:tabs>
-        <w:rPr>
-          <w:rFonts w:ascii="Arial" w:eastAsia="Times New Roman" w:hAnsi="Arial" w:cs="Arial"/>
-          <w:color w:val="222222"/>
-          <w:sz w:val="19"/>
-          <w:szCs w:val="19"/>
-          <w:shd w:val="clear" w:color="auto" w:fill="FFFFFF"/>
-          <w:lang w:eastAsia="pt-BR"/>
-        </w:rPr>
-      </w:pPr>
-    </w:p>
-    <w:p>
-      <w:pPr>
-        <w:tabs>
-          <w:tab w:val="left" w:pos="3093"/>
-        </w:tabs>
-        <w:rPr>
-          <w:rFonts w:ascii="Arial" w:eastAsia="Times New Roman" w:hAnsi="Arial" w:cs="Arial"/>
-          <w:color w:val="222222"/>
-          <w:sz w:val="19"/>
-          <w:szCs w:val="19"/>
-          <w:shd w:val="clear" w:color="auto" w:fill="FFFFFF"/>
-          <w:lang w:eastAsia="pt-BR"/>
-        </w:rPr>
-      </w:pPr>
-    </w:p>
-    <w:p>
-      <w:pPr>
-        <w:tabs>
-          <w:tab w:val="left" w:pos="3093"/>
-        </w:tabs>
-        <w:rPr>
-          <w:rFonts w:ascii="Arial" w:eastAsia="Times New Roman" w:hAnsi="Arial" w:cs="Arial"/>
-          <w:b/>
-          <w:i/>
-          <w:color w:val="222222"/>
-          <w:sz w:val="28"/>
-          <w:szCs w:val="28"/>
-          <w:u w:val="single"/>
-          <w:shd w:val="clear" w:color="auto" w:fill="FFFFFF"/>
-          <w:lang w:eastAsia="pt-BR"/>
-        </w:rPr>
-      </w:pPr>
-      <w:r>
-        <w:rPr>
-          <w:rFonts w:ascii="Arial" w:eastAsia="Times New Roman" w:hAnsi="Arial" w:cs="Arial"/>
-          <w:b/>
-          <w:i/>
-          <w:color w:val="222222"/>
-          <w:sz w:val="28"/>
-          <w:szCs w:val="28"/>
-          <w:u w:val="single"/>
-          <w:shd w:val="clear" w:color="auto" w:fill="FFFFFF"/>
-          <w:lang w:eastAsia="pt-BR"/>
-        </w:rPr>
-        <w:t>Melhorias de performance</w:t>
-      </w:r>
-      <w:r>
-        <w:rPr>
-          <w:rFonts w:ascii="Arial" w:eastAsia="Times New Roman" w:hAnsi="Arial" w:cs="Arial"/>
-          <w:b/>
-          <w:i/>
-          <w:color w:val="222222"/>
-          <w:sz w:val="28"/>
-          <w:szCs w:val="28"/>
-          <w:u w:val="single"/>
-          <w:shd w:val="clear" w:color="auto" w:fill="FFFFFF"/>
-          <w:lang w:eastAsia="pt-BR"/>
-        </w:rPr>
-        <w:t>:</w:t>
-      </w:r>
-    </w:p>
-    <w:p>
-      <w:pPr>
-        <w:tabs>
-          <w:tab w:val="left" w:pos="3093"/>
-        </w:tabs>
-        <w:rPr>
-          <w:rFonts w:ascii="Arial" w:eastAsia="Times New Roman" w:hAnsi="Arial" w:cs="Arial"/>
-          <w:color w:val="222222"/>
-          <w:sz w:val="19"/>
-          <w:szCs w:val="19"/>
-          <w:shd w:val="clear" w:color="auto" w:fill="FFFFFF"/>
-          <w:lang w:eastAsia="pt-BR"/>
-        </w:rPr>
-      </w:pPr>
-      <w:r>
-        <w:rPr>
-          <w:rFonts w:ascii="Arial" w:eastAsia="Times New Roman" w:hAnsi="Arial" w:cs="Arial"/>
-          <w:color w:val="222222"/>
-          <w:sz w:val="19"/>
-          <w:szCs w:val="19"/>
-          <w:shd w:val="clear" w:color="auto" w:fill="FFFFFF"/>
-          <w:lang w:eastAsia="pt-BR"/>
-        </w:rPr>
-        <w:t>- Backup do banco</w:t>
-      </w:r>
-      <w:r>
-        <w:rPr>
-          <w:rFonts w:ascii="Arial" w:eastAsia="Times New Roman" w:hAnsi="Arial" w:cs="Arial"/>
-          <w:color w:val="222222"/>
-          <w:sz w:val="19"/>
-          <w:szCs w:val="19"/>
-          <w:shd w:val="clear" w:color="auto" w:fill="FFFFFF"/>
-          <w:lang w:eastAsia="pt-BR"/>
-        </w:rPr>
-        <w:t xml:space="preserve"> ()</w:t>
-      </w:r>
-    </w:p>
-    <w:p>
-      <w:pPr>
-        <w:tabs>
-          <w:tab w:val="left" w:pos="3093"/>
-        </w:tabs>
-        <w:rPr>
-          <w:rFonts w:ascii="Arial" w:eastAsia="Times New Roman" w:hAnsi="Arial" w:cs="Arial"/>
-          <w:color w:val="222222"/>
-          <w:sz w:val="19"/>
-          <w:szCs w:val="19"/>
-          <w:shd w:val="clear" w:color="auto" w:fill="FFFFFF"/>
-          <w:lang w:eastAsia="pt-BR"/>
-        </w:rPr>
-      </w:pPr>
-      <w:r>
-        <w:rPr>
-          <w:rFonts w:ascii="Arial" w:eastAsia="Times New Roman" w:hAnsi="Arial" w:cs="Arial"/>
-          <w:color w:val="222222"/>
-          <w:sz w:val="19"/>
-          <w:szCs w:val="19"/>
-          <w:shd w:val="clear" w:color="auto" w:fill="FFFFFF"/>
-          <w:lang w:eastAsia="pt-BR"/>
-        </w:rPr>
-        <w:t>- Validação de perfil</w:t>
-      </w:r>
-    </w:p>
-    <w:p>
-      <w:pPr>
-        <w:tabs>
-          <w:tab w:val="left" w:pos="3093"/>
-        </w:tabs>
-        <w:rPr>
-          <w:rFonts w:ascii="Arial" w:eastAsia="Times New Roman" w:hAnsi="Arial" w:cs="Arial"/>
-          <w:color w:val="222222"/>
-          <w:sz w:val="19"/>
-          <w:szCs w:val="19"/>
-          <w:shd w:val="clear" w:color="auto" w:fill="FFFFFF"/>
-          <w:lang w:eastAsia="pt-BR"/>
-        </w:rPr>
-      </w:pPr>
-      <w:r>
-        <w:rPr>
-          <w:rFonts w:ascii="Arial" w:eastAsia="Times New Roman" w:hAnsi="Arial" w:cs="Arial"/>
-          <w:color w:val="222222"/>
-          <w:sz w:val="19"/>
-          <w:szCs w:val="19"/>
-          <w:shd w:val="clear" w:color="auto" w:fill="FFFFFF"/>
-          <w:lang w:eastAsia="pt-BR"/>
-        </w:rPr>
-        <w:t xml:space="preserve">- </w:t>
-      </w:r>
-      <w:r>
-        <w:rPr>
-          <w:rFonts w:ascii="Arial" w:eastAsia="Times New Roman" w:hAnsi="Arial" w:cs="Arial"/>
-          <w:color w:val="222222"/>
-          <w:sz w:val="19"/>
-          <w:szCs w:val="19"/>
-          <w:shd w:val="clear" w:color="auto" w:fill="FFFFFF"/>
-          <w:lang w:eastAsia="pt-BR"/>
-        </w:rPr>
-        <w:t>Validação</w:t>
-      </w:r>
-      <w:r>
-        <w:rPr>
-          <w:rFonts w:ascii="Arial" w:eastAsia="Times New Roman" w:hAnsi="Arial" w:cs="Arial"/>
-          <w:color w:val="222222"/>
-          <w:sz w:val="19"/>
-          <w:szCs w:val="19"/>
-          <w:shd w:val="clear" w:color="auto" w:fill="FFFFFF"/>
-          <w:lang w:eastAsia="pt-BR"/>
-        </w:rPr>
-        <w:t xml:space="preserve"> da </w:t>
-      </w:r>
-      <w:proofErr w:type="spellStart"/>
-      <w:r>
-        <w:rPr>
-          <w:rFonts w:ascii="Arial" w:eastAsia="Times New Roman" w:hAnsi="Arial" w:cs="Arial"/>
-          <w:color w:val="222222"/>
-          <w:sz w:val="19"/>
-          <w:szCs w:val="19"/>
-          <w:shd w:val="clear" w:color="auto" w:fill="FFFFFF"/>
-          <w:lang w:eastAsia="pt-BR"/>
-        </w:rPr>
-        <w:t>Action</w:t>
+        <w:t>Model</w:t>
       </w:r>
       <w:proofErr w:type="spellEnd"/>
-      <w:r>
-        <w:rPr>
-          <w:rFonts w:ascii="Arial" w:eastAsia="Times New Roman" w:hAnsi="Arial" w:cs="Arial"/>
-          <w:color w:val="222222"/>
-          <w:sz w:val="19"/>
-          <w:szCs w:val="19"/>
-          <w:shd w:val="clear" w:color="auto" w:fill="FFFFFF"/>
-          <w:lang w:eastAsia="pt-BR"/>
-        </w:rPr>
-        <w:t xml:space="preserve"> com Exporte</w:t>
-      </w:r>
-    </w:p>
-    <w:p>
-      <w:pPr>
-        <w:tabs>
-          <w:tab w:val="left" w:pos="3093"/>
-        </w:tabs>
-        <w:rPr>
-          <w:rFonts w:ascii="Arial" w:eastAsia="Times New Roman" w:hAnsi="Arial" w:cs="Arial"/>
-          <w:color w:val="222222"/>
-          <w:sz w:val="19"/>
-          <w:szCs w:val="19"/>
-          <w:shd w:val="clear" w:color="auto" w:fill="FFFFFF"/>
-          <w:lang w:eastAsia="pt-BR"/>
-        </w:rPr>
-      </w:pPr>
-      <w:r>
-        <w:rPr>
-          <w:rFonts w:ascii="Arial" w:eastAsia="Times New Roman" w:hAnsi="Arial" w:cs="Arial"/>
-          <w:color w:val="222222"/>
-          <w:sz w:val="19"/>
-          <w:szCs w:val="19"/>
-          <w:shd w:val="clear" w:color="auto" w:fill="FFFFFF"/>
-          <w:lang w:eastAsia="pt-BR"/>
-        </w:rPr>
-        <w:t>- Montagem do objeto com a Entidade repetida</w:t>
-      </w:r>
-    </w:p>
-    <w:p>
-      <w:pPr>
-        <w:tabs>
-          <w:tab w:val="left" w:pos="3093"/>
-        </w:tabs>
-        <w:rPr>
-          <w:rFonts w:ascii="Arial" w:eastAsia="Times New Roman" w:hAnsi="Arial" w:cs="Arial"/>
-          <w:color w:val="222222"/>
-          <w:sz w:val="19"/>
-          <w:szCs w:val="19"/>
-          <w:shd w:val="clear" w:color="auto" w:fill="FFFFFF"/>
-          <w:lang w:eastAsia="pt-BR"/>
-        </w:rPr>
-      </w:pPr>
-      <w:r>
-        <w:rPr>
-          <w:rFonts w:ascii="Arial" w:eastAsia="Times New Roman" w:hAnsi="Arial" w:cs="Arial"/>
-          <w:color w:val="222222"/>
-          <w:sz w:val="19"/>
-          <w:szCs w:val="19"/>
-          <w:shd w:val="clear" w:color="auto" w:fill="FFFFFF"/>
-          <w:lang w:eastAsia="pt-BR"/>
-        </w:rPr>
-        <w:t xml:space="preserve">- </w:t>
-      </w:r>
       <w:r>
         <w:rPr>
           <w:rFonts w:ascii="Arial" w:hAnsi="Arial" w:cs="Arial"/>
@@ -1379,9 +1377,8 @@
           <w:szCs w:val="20"/>
           <w:shd w:val="clear" w:color="auto" w:fill="FFFFFF"/>
         </w:rPr>
-        <w:t xml:space="preserve">Criar na abstract </w:t>
-      </w:r>
-      <w:proofErr w:type="spellStart"/>
+        <w:t xml:space="preserve"> um método pesquisa todos campos (Trazer somente na pesquisa os campos </w:t>
+      </w:r>
       <w:r>
         <w:rPr>
           <w:rFonts w:ascii="Arial" w:hAnsi="Arial" w:cs="Arial"/>
@@ -1390,9 +1387,8 @@
           <w:szCs w:val="20"/>
           <w:shd w:val="clear" w:color="auto" w:fill="FFFFFF"/>
         </w:rPr>
-        <w:t>Model</w:t>
-      </w:r>
-      <w:proofErr w:type="spellEnd"/>
+        <w:t>especificados</w:t>
+      </w:r>
       <w:r>
         <w:rPr>
           <w:rFonts w:ascii="Arial" w:hAnsi="Arial" w:cs="Arial"/>
@@ -1401,9 +1397,40 @@
           <w:szCs w:val="20"/>
           <w:shd w:val="clear" w:color="auto" w:fill="FFFFFF"/>
         </w:rPr>
-        <w:t xml:space="preserve"> um método pesquisa todos campos (Trazer somente na pesquisa os campos </w:t>
-      </w:r>
-      <w:r>
+        <w:t>)</w:t>
+      </w:r>
+    </w:p>
+    <w:p>
+      <w:pPr>
+        <w:tabs>
+          <w:tab w:val="left" w:pos="3093"/>
+        </w:tabs>
+        <w:rPr>
+          <w:rFonts w:ascii="Arial" w:eastAsia="Times New Roman" w:hAnsi="Arial" w:cs="Arial"/>
+          <w:color w:val="222222"/>
+          <w:sz w:val="19"/>
+          <w:szCs w:val="19"/>
+          <w:shd w:val="clear" w:color="auto" w:fill="FFFFFF"/>
+          <w:lang w:eastAsia="pt-BR"/>
+        </w:rPr>
+      </w:pPr>
+      <w:r>
+        <w:rPr>
+          <w:rFonts w:ascii="Arial" w:eastAsia="Times New Roman" w:hAnsi="Arial" w:cs="Arial"/>
+          <w:color w:val="222222"/>
+          <w:sz w:val="19"/>
+          <w:szCs w:val="19"/>
+          <w:shd w:val="clear" w:color="auto" w:fill="FFFFFF"/>
+          <w:lang w:eastAsia="pt-BR"/>
+        </w:rPr>
+        <w:t>- Dados da auditoria</w:t>
+      </w:r>
+    </w:p>
+    <w:p>
+      <w:pPr>
+        <w:tabs>
+          <w:tab w:val="left" w:pos="3093"/>
+        </w:tabs>
         <w:rPr>
           <w:rFonts w:ascii="Arial" w:hAnsi="Arial" w:cs="Arial"/>
           <w:color w:val="212121"/>
@@ -1411,7 +1438,17 @@
           <w:szCs w:val="20"/>
           <w:shd w:val="clear" w:color="auto" w:fill="FFFFFF"/>
         </w:rPr>
-        <w:t>especificados</w:t>
+      </w:pPr>
+      <w:r>
+        <w:rPr>
+          <w:rFonts w:ascii="Arial" w:eastAsia="Times New Roman" w:hAnsi="Arial" w:cs="Arial"/>
+          <w:color w:val="222222"/>
+          <w:sz w:val="19"/>
+          <w:szCs w:val="19"/>
+          <w:shd w:val="clear" w:color="auto" w:fill="FFFFFF"/>
+          <w:lang w:eastAsia="pt-BR"/>
+        </w:rPr>
+        <w:t xml:space="preserve">- </w:t>
       </w:r>
       <w:r>
         <w:rPr>
@@ -1421,68 +1458,6 @@
           <w:szCs w:val="20"/>
           <w:shd w:val="clear" w:color="auto" w:fill="FFFFFF"/>
         </w:rPr>
-        <w:t>)</w:t>
-      </w:r>
-    </w:p>
-    <w:p>
-      <w:pPr>
-        <w:tabs>
-          <w:tab w:val="left" w:pos="3093"/>
-        </w:tabs>
-        <w:rPr>
-          <w:rFonts w:ascii="Arial" w:eastAsia="Times New Roman" w:hAnsi="Arial" w:cs="Arial"/>
-          <w:color w:val="222222"/>
-          <w:sz w:val="19"/>
-          <w:szCs w:val="19"/>
-          <w:shd w:val="clear" w:color="auto" w:fill="FFFFFF"/>
-          <w:lang w:eastAsia="pt-BR"/>
-        </w:rPr>
-      </w:pPr>
-      <w:r>
-        <w:rPr>
-          <w:rFonts w:ascii="Arial" w:eastAsia="Times New Roman" w:hAnsi="Arial" w:cs="Arial"/>
-          <w:color w:val="222222"/>
-          <w:sz w:val="19"/>
-          <w:szCs w:val="19"/>
-          <w:shd w:val="clear" w:color="auto" w:fill="FFFFFF"/>
-          <w:lang w:eastAsia="pt-BR"/>
-        </w:rPr>
-        <w:t>- Dados da auditoria</w:t>
-      </w:r>
-    </w:p>
-    <w:p>
-      <w:pPr>
-        <w:tabs>
-          <w:tab w:val="left" w:pos="3093"/>
-        </w:tabs>
-        <w:rPr>
-          <w:rFonts w:ascii="Arial" w:hAnsi="Arial" w:cs="Arial"/>
-          <w:color w:val="212121"/>
-          <w:sz w:val="20"/>
-          <w:szCs w:val="20"/>
-          <w:shd w:val="clear" w:color="auto" w:fill="FFFFFF"/>
-        </w:rPr>
-      </w:pPr>
-      <w:r>
-        <w:rPr>
-          <w:rFonts w:ascii="Arial" w:eastAsia="Times New Roman" w:hAnsi="Arial" w:cs="Arial"/>
-          <w:color w:val="222222"/>
-          <w:sz w:val="19"/>
-          <w:szCs w:val="19"/>
-          <w:shd w:val="clear" w:color="auto" w:fill="FFFFFF"/>
-          <w:lang w:eastAsia="pt-BR"/>
-        </w:rPr>
-        <w:lastRenderedPageBreak/>
-        <w:t xml:space="preserve">- </w:t>
-      </w:r>
-      <w:r>
-        <w:rPr>
-          <w:rFonts w:ascii="Arial" w:hAnsi="Arial" w:cs="Arial"/>
-          <w:color w:val="212121"/>
-          <w:sz w:val="20"/>
-          <w:szCs w:val="20"/>
-          <w:shd w:val="clear" w:color="auto" w:fill="FFFFFF"/>
-        </w:rPr>
         <w:t>Leitura do acesso e auditoria somente nas controles das mesmas</w:t>
       </w:r>
     </w:p>
@@ -1509,6 +1484,7 @@
           <w:shd w:val="clear" w:color="auto" w:fill="FFFFFF"/>
           <w:lang w:eastAsia="pt-BR"/>
         </w:rPr>
+        <w:lastRenderedPageBreak/>
         <w:t xml:space="preserve">- Armazenar em cache </w:t>
       </w:r>
       <w:r>

--- a/Documentos/Analise Arquitetura.docx
+++ b/Documentos/Analise Arquitetura.docx
@@ -1,6 +1,6 @@
 
 <file path=word/document.xml><?xml version="1.0" encoding="utf-8"?>
-<w:document xmlns:wpc="http://schemas.microsoft.com/office/word/2010/wordprocessingCanvas" xmlns:mc="http://schemas.openxmlformats.org/markup-compatibility/2006" xmlns:o="urn:schemas-microsoft-com:office:office" xmlns:r="http://schemas.openxmlformats.org/officeDocument/2006/relationships" xmlns:m="http://schemas.openxmlformats.org/officeDocument/2006/math" xmlns:v="urn:schemas-microsoft-com:vml" xmlns:wp14="http://schemas.microsoft.com/office/word/2010/wordprocessingDrawing" xmlns:wp="http://schemas.openxmlformats.org/drawingml/2006/wordprocessingDrawing" xmlns:w10="urn:schemas-microsoft-com:office:word" xmlns:w="http://schemas.openxmlformats.org/wordprocessingml/2006/main" xmlns:w14="http://schemas.microsoft.com/office/word/2010/wordml" xmlns:w15="http://schemas.microsoft.com/office/word/2012/wordml" xmlns:wpg="http://schemas.microsoft.com/office/word/2010/wordprocessingGroup" xmlns:wpi="http://schemas.microsoft.com/office/word/2010/wordprocessingInk" xmlns:wne="http://schemas.microsoft.com/office/word/2006/wordml" xmlns:wps="http://schemas.microsoft.com/office/word/2010/wordprocessingShape" mc:Ignorable="w14 w15 wp14">
+<w:document xmlns:ve="http://schemas.openxmlformats.org/markup-compatibility/2006" xmlns:o="urn:schemas-microsoft-com:office:office" xmlns:r="http://schemas.openxmlformats.org/officeDocument/2006/relationships" xmlns:m="http://schemas.openxmlformats.org/officeDocument/2006/math" xmlns:v="urn:schemas-microsoft-com:vml" xmlns:wp="http://schemas.openxmlformats.org/drawingml/2006/wordprocessingDrawing" xmlns:w10="urn:schemas-microsoft-com:office:word" xmlns:w="http://schemas.openxmlformats.org/wordprocessingml/2006/main" xmlns:wne="http://schemas.microsoft.com/office/word/2006/wordml">
   <w:body>
     <w:p>
       <w:pPr>
@@ -587,17 +587,6 @@
           <w:lang w:eastAsia="pt-BR"/>
         </w:rPr>
         <w:t>:</w:t>
-      </w:r>
-      <w:r>
-        <w:rPr>
-          <w:rFonts w:ascii="Arial" w:eastAsia="Times New Roman" w:hAnsi="Arial" w:cs="Arial"/>
-          <w:color w:val="222222"/>
-          <w:sz w:val="19"/>
-          <w:szCs w:val="19"/>
-          <w:shd w:val="clear" w:color="auto" w:fill="FFFFFF"/>
-          <w:lang w:eastAsia="pt-BR"/>
-        </w:rPr>
-        <w:t xml:space="preserve"> </w:t>
       </w:r>
       <w:proofErr w:type="spellStart"/>
       <w:r>
@@ -935,7 +924,12 @@
         </w:rPr>
         <w:t>Melhorar a classe de geração de entidades (Verificar arquivos existente não sobrescrever, gerar novo arquivo de relacionamento versionado, não gerar arquivos das classes padrões)</w:t>
       </w:r>
-      <w:r>
+    </w:p>
+    <w:p>
+      <w:pPr>
+        <w:tabs>
+          <w:tab w:val="left" w:pos="3093"/>
+        </w:tabs>
         <w:rPr>
           <w:rFonts w:ascii="Arial" w:hAnsi="Arial" w:cs="Arial"/>
           <w:color w:val="212121"/>
@@ -943,14 +937,8 @@
           <w:szCs w:val="20"/>
           <w:shd w:val="clear" w:color="auto" w:fill="FFFFFF"/>
         </w:rPr>
-        <w:t xml:space="preserve"> </w:t>
-      </w:r>
-    </w:p>
-    <w:p>
-      <w:pPr>
-        <w:tabs>
-          <w:tab w:val="left" w:pos="3093"/>
-        </w:tabs>
+      </w:pPr>
+      <w:r>
         <w:rPr>
           <w:rFonts w:ascii="Arial" w:hAnsi="Arial" w:cs="Arial"/>
           <w:color w:val="212121"/>
@@ -958,8 +946,14 @@
           <w:szCs w:val="20"/>
           <w:shd w:val="clear" w:color="auto" w:fill="FFFFFF"/>
         </w:rPr>
-      </w:pPr>
-      <w:r>
+        <w:t>(3 / 4) = 13</w:t>
+      </w:r>
+    </w:p>
+    <w:p>
+      <w:pPr>
+        <w:tabs>
+          <w:tab w:val="left" w:pos="3093"/>
+        </w:tabs>
         <w:rPr>
           <w:rFonts w:ascii="Arial" w:hAnsi="Arial" w:cs="Arial"/>
           <w:color w:val="212121"/>
@@ -967,14 +961,8 @@
           <w:szCs w:val="20"/>
           <w:shd w:val="clear" w:color="auto" w:fill="FFFFFF"/>
         </w:rPr>
-        <w:t>(3 / 4) = 13</w:t>
-      </w:r>
-    </w:p>
-    <w:p>
-      <w:pPr>
-        <w:tabs>
-          <w:tab w:val="left" w:pos="3093"/>
-        </w:tabs>
+      </w:pPr>
+      <w:r>
         <w:rPr>
           <w:rFonts w:ascii="Arial" w:hAnsi="Arial" w:cs="Arial"/>
           <w:color w:val="212121"/>
@@ -982,7 +970,9 @@
           <w:szCs w:val="20"/>
           <w:shd w:val="clear" w:color="auto" w:fill="FFFFFF"/>
         </w:rPr>
-      </w:pPr>
+        <w:t xml:space="preserve">- Criar um arquivo para ler no início caso haja ele forçar uma configuração padrão. (Gerar banco das tabelas padrões e </w:t>
+      </w:r>
+      <w:proofErr w:type="spellStart"/>
       <w:r>
         <w:rPr>
           <w:rFonts w:ascii="Arial" w:hAnsi="Arial" w:cs="Arial"/>
@@ -991,9 +981,9 @@
           <w:szCs w:val="20"/>
           <w:shd w:val="clear" w:color="auto" w:fill="FFFFFF"/>
         </w:rPr>
-        <w:t xml:space="preserve">- Criar um arquivo para ler no início caso haja ele forçar uma configuração padrão. (Gerar banco das tabelas padrões e </w:t>
-      </w:r>
-      <w:proofErr w:type="spellStart"/>
+        <w:t>insert’s</w:t>
+      </w:r>
+      <w:proofErr w:type="spellEnd"/>
       <w:r>
         <w:rPr>
           <w:rFonts w:ascii="Arial" w:hAnsi="Arial" w:cs="Arial"/>
@@ -1002,9 +992,8 @@
           <w:szCs w:val="20"/>
           <w:shd w:val="clear" w:color="auto" w:fill="FFFFFF"/>
         </w:rPr>
-        <w:t>insert’s</w:t>
-      </w:r>
-      <w:proofErr w:type="spellEnd"/>
+        <w:t xml:space="preserve"> iniciais);</w:t>
+      </w:r>
       <w:r>
         <w:rPr>
           <w:rFonts w:ascii="Arial" w:hAnsi="Arial" w:cs="Arial"/>
@@ -1013,8 +1002,25 @@
           <w:szCs w:val="20"/>
           <w:shd w:val="clear" w:color="auto" w:fill="FFFFFF"/>
         </w:rPr>
-        <w:t xml:space="preserve"> iniciais);</w:t>
-      </w:r>
+        <w:t xml:space="preserve"> (2 / 3) = 8</w:t>
+      </w:r>
+    </w:p>
+    <w:p>
+      <w:pPr>
+        <w:tabs>
+          <w:tab w:val="left" w:pos="3093"/>
+        </w:tabs>
+        <w:rPr>
+          <w:rFonts w:ascii="Arial" w:eastAsia="Times New Roman" w:hAnsi="Arial" w:cs="Arial"/>
+          <w:color w:val="222222"/>
+          <w:sz w:val="19"/>
+          <w:szCs w:val="19"/>
+          <w:shd w:val="clear" w:color="auto" w:fill="FFFFFF"/>
+          <w:lang w:eastAsia="pt-BR"/>
+        </w:rPr>
+      </w:pPr>
+      <w:bookmarkStart w:id="0" w:name="_GoBack"/>
+      <w:bookmarkEnd w:id="0"/>
       <w:r>
         <w:rPr>
           <w:rFonts w:ascii="Arial" w:hAnsi="Arial" w:cs="Arial"/>
@@ -1023,25 +1029,8 @@
           <w:szCs w:val="20"/>
           <w:shd w:val="clear" w:color="auto" w:fill="FFFFFF"/>
         </w:rPr>
-        <w:t xml:space="preserve"> (2 / 3) = 8</w:t>
-      </w:r>
-    </w:p>
-    <w:p>
-      <w:pPr>
-        <w:tabs>
-          <w:tab w:val="left" w:pos="3093"/>
-        </w:tabs>
-        <w:rPr>
-          <w:rFonts w:ascii="Arial" w:eastAsia="Times New Roman" w:hAnsi="Arial" w:cs="Arial"/>
-          <w:color w:val="222222"/>
-          <w:sz w:val="19"/>
-          <w:szCs w:val="19"/>
-          <w:shd w:val="clear" w:color="auto" w:fill="FFFFFF"/>
-          <w:lang w:eastAsia="pt-BR"/>
-        </w:rPr>
-      </w:pPr>
-      <w:bookmarkStart w:id="0" w:name="_GoBack"/>
-      <w:bookmarkEnd w:id="0"/>
+        <w:t>- Criar funcionalidades de linha do tempo e gráfico quando produtivos e atrativos</w:t>
+      </w:r>
       <w:r>
         <w:rPr>
           <w:rFonts w:ascii="Arial" w:hAnsi="Arial" w:cs="Arial"/>
@@ -1050,7 +1039,270 @@
           <w:szCs w:val="20"/>
           <w:shd w:val="clear" w:color="auto" w:fill="FFFFFF"/>
         </w:rPr>
-        <w:t>- Criar funcionalidades de linha do tempo e gráfico quando produtivos e atrativos</w:t>
+        <w:t xml:space="preserve"> (4 / 4) = 20</w:t>
+      </w:r>
+    </w:p>
+    <w:p>
+      <w:pPr>
+        <w:tabs>
+          <w:tab w:val="left" w:pos="3093"/>
+        </w:tabs>
+        <w:rPr>
+          <w:rFonts w:ascii="Arial" w:eastAsia="Times New Roman" w:hAnsi="Arial" w:cs="Arial"/>
+          <w:color w:val="222222"/>
+          <w:sz w:val="19"/>
+          <w:szCs w:val="19"/>
+          <w:shd w:val="clear" w:color="auto" w:fill="FFFFFF"/>
+          <w:lang w:eastAsia="pt-BR"/>
+        </w:rPr>
+      </w:pPr>
+    </w:p>
+    <w:p>
+      <w:pPr>
+        <w:tabs>
+          <w:tab w:val="left" w:pos="3093"/>
+        </w:tabs>
+        <w:rPr>
+          <w:rFonts w:ascii="Arial" w:eastAsia="Times New Roman" w:hAnsi="Arial" w:cs="Arial"/>
+          <w:color w:val="222222"/>
+          <w:sz w:val="19"/>
+          <w:szCs w:val="19"/>
+          <w:shd w:val="clear" w:color="auto" w:fill="FFFFFF"/>
+          <w:lang w:eastAsia="pt-BR"/>
+        </w:rPr>
+      </w:pPr>
+    </w:p>
+    <w:p>
+      <w:pPr>
+        <w:tabs>
+          <w:tab w:val="left" w:pos="3093"/>
+        </w:tabs>
+        <w:rPr>
+          <w:rFonts w:ascii="Arial" w:eastAsia="Times New Roman" w:hAnsi="Arial" w:cs="Arial"/>
+          <w:b/>
+          <w:i/>
+          <w:color w:val="222222"/>
+          <w:sz w:val="28"/>
+          <w:szCs w:val="28"/>
+          <w:u w:val="single"/>
+          <w:shd w:val="clear" w:color="auto" w:fill="FFFFFF"/>
+          <w:lang w:eastAsia="pt-BR"/>
+        </w:rPr>
+      </w:pPr>
+      <w:r>
+        <w:rPr>
+          <w:rFonts w:ascii="Arial" w:eastAsia="Times New Roman" w:hAnsi="Arial" w:cs="Arial"/>
+          <w:b/>
+          <w:i/>
+          <w:color w:val="222222"/>
+          <w:sz w:val="28"/>
+          <w:szCs w:val="28"/>
+          <w:u w:val="single"/>
+          <w:shd w:val="clear" w:color="auto" w:fill="FFFFFF"/>
+          <w:lang w:eastAsia="pt-BR"/>
+        </w:rPr>
+        <w:t>Melhorias de performance</w:t>
+      </w:r>
+      <w:r>
+        <w:rPr>
+          <w:rFonts w:ascii="Arial" w:eastAsia="Times New Roman" w:hAnsi="Arial" w:cs="Arial"/>
+          <w:b/>
+          <w:i/>
+          <w:color w:val="222222"/>
+          <w:sz w:val="28"/>
+          <w:szCs w:val="28"/>
+          <w:u w:val="single"/>
+          <w:shd w:val="clear" w:color="auto" w:fill="FFFFFF"/>
+          <w:lang w:eastAsia="pt-BR"/>
+        </w:rPr>
+        <w:t>:</w:t>
+      </w:r>
+    </w:p>
+    <w:p>
+      <w:pPr>
+        <w:tabs>
+          <w:tab w:val="left" w:pos="3093"/>
+        </w:tabs>
+        <w:rPr>
+          <w:rFonts w:ascii="Arial" w:eastAsia="Times New Roman" w:hAnsi="Arial" w:cs="Arial"/>
+          <w:color w:val="222222"/>
+          <w:sz w:val="19"/>
+          <w:szCs w:val="19"/>
+          <w:shd w:val="clear" w:color="auto" w:fill="FFFFFF"/>
+          <w:lang w:eastAsia="pt-BR"/>
+        </w:rPr>
+      </w:pPr>
+      <w:r>
+        <w:rPr>
+          <w:rFonts w:ascii="Arial" w:eastAsia="Times New Roman" w:hAnsi="Arial" w:cs="Arial"/>
+          <w:color w:val="222222"/>
+          <w:sz w:val="19"/>
+          <w:szCs w:val="19"/>
+          <w:shd w:val="clear" w:color="auto" w:fill="FFFFFF"/>
+          <w:lang w:eastAsia="pt-BR"/>
+        </w:rPr>
+        <w:t>- Backup do banco</w:t>
+      </w:r>
+      <w:r>
+        <w:rPr>
+          <w:rFonts w:ascii="Arial" w:eastAsia="Times New Roman" w:hAnsi="Arial" w:cs="Arial"/>
+          <w:color w:val="222222"/>
+          <w:sz w:val="19"/>
+          <w:szCs w:val="19"/>
+          <w:shd w:val="clear" w:color="auto" w:fill="FFFFFF"/>
+          <w:lang w:eastAsia="pt-BR"/>
+        </w:rPr>
+        <w:t xml:space="preserve"> ()</w:t>
+      </w:r>
+    </w:p>
+    <w:p>
+      <w:pPr>
+        <w:tabs>
+          <w:tab w:val="left" w:pos="3093"/>
+        </w:tabs>
+        <w:rPr>
+          <w:rFonts w:ascii="Arial" w:eastAsia="Times New Roman" w:hAnsi="Arial" w:cs="Arial"/>
+          <w:color w:val="222222"/>
+          <w:sz w:val="19"/>
+          <w:szCs w:val="19"/>
+          <w:shd w:val="clear" w:color="auto" w:fill="FFFFFF"/>
+          <w:lang w:eastAsia="pt-BR"/>
+        </w:rPr>
+      </w:pPr>
+      <w:r>
+        <w:rPr>
+          <w:rFonts w:ascii="Arial" w:eastAsia="Times New Roman" w:hAnsi="Arial" w:cs="Arial"/>
+          <w:color w:val="222222"/>
+          <w:sz w:val="19"/>
+          <w:szCs w:val="19"/>
+          <w:shd w:val="clear" w:color="auto" w:fill="FFFFFF"/>
+          <w:lang w:eastAsia="pt-BR"/>
+        </w:rPr>
+        <w:t>- Validação de perfil</w:t>
+      </w:r>
+    </w:p>
+    <w:p>
+      <w:pPr>
+        <w:tabs>
+          <w:tab w:val="left" w:pos="3093"/>
+        </w:tabs>
+        <w:rPr>
+          <w:rFonts w:ascii="Arial" w:eastAsia="Times New Roman" w:hAnsi="Arial" w:cs="Arial"/>
+          <w:color w:val="222222"/>
+          <w:sz w:val="19"/>
+          <w:szCs w:val="19"/>
+          <w:shd w:val="clear" w:color="auto" w:fill="FFFFFF"/>
+          <w:lang w:eastAsia="pt-BR"/>
+        </w:rPr>
+      </w:pPr>
+      <w:r>
+        <w:rPr>
+          <w:rFonts w:ascii="Arial" w:eastAsia="Times New Roman" w:hAnsi="Arial" w:cs="Arial"/>
+          <w:color w:val="222222"/>
+          <w:sz w:val="19"/>
+          <w:szCs w:val="19"/>
+          <w:shd w:val="clear" w:color="auto" w:fill="FFFFFF"/>
+          <w:lang w:eastAsia="pt-BR"/>
+        </w:rPr>
+        <w:t xml:space="preserve">- </w:t>
+      </w:r>
+      <w:r>
+        <w:rPr>
+          <w:rFonts w:ascii="Arial" w:eastAsia="Times New Roman" w:hAnsi="Arial" w:cs="Arial"/>
+          <w:color w:val="222222"/>
+          <w:sz w:val="19"/>
+          <w:szCs w:val="19"/>
+          <w:shd w:val="clear" w:color="auto" w:fill="FFFFFF"/>
+          <w:lang w:eastAsia="pt-BR"/>
+        </w:rPr>
+        <w:t>Validação</w:t>
+      </w:r>
+      <w:r>
+        <w:rPr>
+          <w:rFonts w:ascii="Arial" w:eastAsia="Times New Roman" w:hAnsi="Arial" w:cs="Arial"/>
+          <w:color w:val="222222"/>
+          <w:sz w:val="19"/>
+          <w:szCs w:val="19"/>
+          <w:shd w:val="clear" w:color="auto" w:fill="FFFFFF"/>
+          <w:lang w:eastAsia="pt-BR"/>
+        </w:rPr>
+        <w:t xml:space="preserve"> da </w:t>
+      </w:r>
+      <w:proofErr w:type="spellStart"/>
+      <w:r>
+        <w:rPr>
+          <w:rFonts w:ascii="Arial" w:eastAsia="Times New Roman" w:hAnsi="Arial" w:cs="Arial"/>
+          <w:color w:val="222222"/>
+          <w:sz w:val="19"/>
+          <w:szCs w:val="19"/>
+          <w:shd w:val="clear" w:color="auto" w:fill="FFFFFF"/>
+          <w:lang w:eastAsia="pt-BR"/>
+        </w:rPr>
+        <w:t>Action</w:t>
+      </w:r>
+      <w:proofErr w:type="spellEnd"/>
+      <w:r>
+        <w:rPr>
+          <w:rFonts w:ascii="Arial" w:eastAsia="Times New Roman" w:hAnsi="Arial" w:cs="Arial"/>
+          <w:color w:val="222222"/>
+          <w:sz w:val="19"/>
+          <w:szCs w:val="19"/>
+          <w:shd w:val="clear" w:color="auto" w:fill="FFFFFF"/>
+          <w:lang w:eastAsia="pt-BR"/>
+        </w:rPr>
+        <w:t xml:space="preserve"> com Exporte</w:t>
+      </w:r>
+    </w:p>
+    <w:p>
+      <w:pPr>
+        <w:tabs>
+          <w:tab w:val="left" w:pos="3093"/>
+        </w:tabs>
+        <w:rPr>
+          <w:rFonts w:ascii="Arial" w:eastAsia="Times New Roman" w:hAnsi="Arial" w:cs="Arial"/>
+          <w:color w:val="222222"/>
+          <w:sz w:val="19"/>
+          <w:szCs w:val="19"/>
+          <w:shd w:val="clear" w:color="auto" w:fill="FFFFFF"/>
+          <w:lang w:eastAsia="pt-BR"/>
+        </w:rPr>
+      </w:pPr>
+      <w:r>
+        <w:rPr>
+          <w:rFonts w:ascii="Arial" w:eastAsia="Times New Roman" w:hAnsi="Arial" w:cs="Arial"/>
+          <w:color w:val="222222"/>
+          <w:sz w:val="19"/>
+          <w:szCs w:val="19"/>
+          <w:shd w:val="clear" w:color="auto" w:fill="FFFFFF"/>
+          <w:lang w:eastAsia="pt-BR"/>
+        </w:rPr>
+        <w:t>- Montagem do objeto com a Entidade repetida</w:t>
+      </w:r>
+    </w:p>
+    <w:p>
+      <w:pPr>
+        <w:tabs>
+          <w:tab w:val="left" w:pos="3093"/>
+        </w:tabs>
+        <w:rPr>
+          <w:rFonts w:ascii="Arial" w:eastAsia="Times New Roman" w:hAnsi="Arial" w:cs="Arial"/>
+          <w:color w:val="222222"/>
+          <w:sz w:val="19"/>
+          <w:szCs w:val="19"/>
+          <w:shd w:val="clear" w:color="auto" w:fill="FFFFFF"/>
+          <w:lang w:eastAsia="pt-BR"/>
+        </w:rPr>
+      </w:pPr>
+      <w:r>
+        <w:rPr>
+          <w:rFonts w:ascii="Arial" w:eastAsia="Times New Roman" w:hAnsi="Arial" w:cs="Arial"/>
+          <w:color w:val="222222"/>
+          <w:sz w:val="19"/>
+          <w:szCs w:val="19"/>
+          <w:shd w:val="clear" w:color="auto" w:fill="FFFFFF"/>
+          <w:lang w:eastAsia="pt-BR"/>
+        </w:rPr>
+        <w:t xml:space="preserve">- </w:t>
       </w:r>
       <w:r>
         <w:rPr>
@@ -1060,271 +1312,9 @@
           <w:szCs w:val="20"/>
           <w:shd w:val="clear" w:color="auto" w:fill="FFFFFF"/>
         </w:rPr>
-        <w:t xml:space="preserve"> (4 / 4) = 20</w:t>
-      </w:r>
-    </w:p>
-    <w:p>
-      <w:pPr>
-        <w:tabs>
-          <w:tab w:val="left" w:pos="3093"/>
-        </w:tabs>
-        <w:rPr>
-          <w:rFonts w:ascii="Arial" w:eastAsia="Times New Roman" w:hAnsi="Arial" w:cs="Arial"/>
-          <w:color w:val="222222"/>
-          <w:sz w:val="19"/>
-          <w:szCs w:val="19"/>
-          <w:shd w:val="clear" w:color="auto" w:fill="FFFFFF"/>
-          <w:lang w:eastAsia="pt-BR"/>
-        </w:rPr>
-      </w:pPr>
-    </w:p>
-    <w:p>
-      <w:pPr>
-        <w:tabs>
-          <w:tab w:val="left" w:pos="3093"/>
-        </w:tabs>
-        <w:rPr>
-          <w:rFonts w:ascii="Arial" w:eastAsia="Times New Roman" w:hAnsi="Arial" w:cs="Arial"/>
-          <w:color w:val="222222"/>
-          <w:sz w:val="19"/>
-          <w:szCs w:val="19"/>
-          <w:shd w:val="clear" w:color="auto" w:fill="FFFFFF"/>
-          <w:lang w:eastAsia="pt-BR"/>
-        </w:rPr>
-      </w:pPr>
-    </w:p>
-    <w:p>
-      <w:pPr>
-        <w:tabs>
-          <w:tab w:val="left" w:pos="3093"/>
-        </w:tabs>
-        <w:rPr>
-          <w:rFonts w:ascii="Arial" w:eastAsia="Times New Roman" w:hAnsi="Arial" w:cs="Arial"/>
-          <w:b/>
-          <w:i/>
-          <w:color w:val="222222"/>
-          <w:sz w:val="28"/>
-          <w:szCs w:val="28"/>
-          <w:u w:val="single"/>
-          <w:shd w:val="clear" w:color="auto" w:fill="FFFFFF"/>
-          <w:lang w:eastAsia="pt-BR"/>
-        </w:rPr>
-      </w:pPr>
-      <w:r>
-        <w:rPr>
-          <w:rFonts w:ascii="Arial" w:eastAsia="Times New Roman" w:hAnsi="Arial" w:cs="Arial"/>
-          <w:b/>
-          <w:i/>
-          <w:color w:val="222222"/>
-          <w:sz w:val="28"/>
-          <w:szCs w:val="28"/>
-          <w:u w:val="single"/>
-          <w:shd w:val="clear" w:color="auto" w:fill="FFFFFF"/>
-          <w:lang w:eastAsia="pt-BR"/>
-        </w:rPr>
-        <w:t>Melhorias de performance</w:t>
-      </w:r>
-      <w:r>
-        <w:rPr>
-          <w:rFonts w:ascii="Arial" w:eastAsia="Times New Roman" w:hAnsi="Arial" w:cs="Arial"/>
-          <w:b/>
-          <w:i/>
-          <w:color w:val="222222"/>
-          <w:sz w:val="28"/>
-          <w:szCs w:val="28"/>
-          <w:u w:val="single"/>
-          <w:shd w:val="clear" w:color="auto" w:fill="FFFFFF"/>
-          <w:lang w:eastAsia="pt-BR"/>
-        </w:rPr>
-        <w:t>:</w:t>
-      </w:r>
-    </w:p>
-    <w:p>
-      <w:pPr>
-        <w:tabs>
-          <w:tab w:val="left" w:pos="3093"/>
-        </w:tabs>
-        <w:rPr>
-          <w:rFonts w:ascii="Arial" w:eastAsia="Times New Roman" w:hAnsi="Arial" w:cs="Arial"/>
-          <w:color w:val="222222"/>
-          <w:sz w:val="19"/>
-          <w:szCs w:val="19"/>
-          <w:shd w:val="clear" w:color="auto" w:fill="FFFFFF"/>
-          <w:lang w:eastAsia="pt-BR"/>
-        </w:rPr>
-      </w:pPr>
-      <w:r>
-        <w:rPr>
-          <w:rFonts w:ascii="Arial" w:eastAsia="Times New Roman" w:hAnsi="Arial" w:cs="Arial"/>
-          <w:color w:val="222222"/>
-          <w:sz w:val="19"/>
-          <w:szCs w:val="19"/>
-          <w:shd w:val="clear" w:color="auto" w:fill="FFFFFF"/>
-          <w:lang w:eastAsia="pt-BR"/>
-        </w:rPr>
-        <w:t>- Backup do banco</w:t>
-      </w:r>
-      <w:r>
-        <w:rPr>
-          <w:rFonts w:ascii="Arial" w:eastAsia="Times New Roman" w:hAnsi="Arial" w:cs="Arial"/>
-          <w:color w:val="222222"/>
-          <w:sz w:val="19"/>
-          <w:szCs w:val="19"/>
-          <w:shd w:val="clear" w:color="auto" w:fill="FFFFFF"/>
-          <w:lang w:eastAsia="pt-BR"/>
-        </w:rPr>
-        <w:t xml:space="preserve"> ()</w:t>
-      </w:r>
-    </w:p>
-    <w:p>
-      <w:pPr>
-        <w:tabs>
-          <w:tab w:val="left" w:pos="3093"/>
-        </w:tabs>
-        <w:rPr>
-          <w:rFonts w:ascii="Arial" w:eastAsia="Times New Roman" w:hAnsi="Arial" w:cs="Arial"/>
-          <w:color w:val="222222"/>
-          <w:sz w:val="19"/>
-          <w:szCs w:val="19"/>
-          <w:shd w:val="clear" w:color="auto" w:fill="FFFFFF"/>
-          <w:lang w:eastAsia="pt-BR"/>
-        </w:rPr>
-      </w:pPr>
-      <w:r>
-        <w:rPr>
-          <w:rFonts w:ascii="Arial" w:eastAsia="Times New Roman" w:hAnsi="Arial" w:cs="Arial"/>
-          <w:color w:val="222222"/>
-          <w:sz w:val="19"/>
-          <w:szCs w:val="19"/>
-          <w:shd w:val="clear" w:color="auto" w:fill="FFFFFF"/>
-          <w:lang w:eastAsia="pt-BR"/>
-        </w:rPr>
-        <w:t>- Validação de perfil</w:t>
-      </w:r>
-    </w:p>
-    <w:p>
-      <w:pPr>
-        <w:tabs>
-          <w:tab w:val="left" w:pos="3093"/>
-        </w:tabs>
-        <w:rPr>
-          <w:rFonts w:ascii="Arial" w:eastAsia="Times New Roman" w:hAnsi="Arial" w:cs="Arial"/>
-          <w:color w:val="222222"/>
-          <w:sz w:val="19"/>
-          <w:szCs w:val="19"/>
-          <w:shd w:val="clear" w:color="auto" w:fill="FFFFFF"/>
-          <w:lang w:eastAsia="pt-BR"/>
-        </w:rPr>
-      </w:pPr>
-      <w:r>
-        <w:rPr>
-          <w:rFonts w:ascii="Arial" w:eastAsia="Times New Roman" w:hAnsi="Arial" w:cs="Arial"/>
-          <w:color w:val="222222"/>
-          <w:sz w:val="19"/>
-          <w:szCs w:val="19"/>
-          <w:shd w:val="clear" w:color="auto" w:fill="FFFFFF"/>
-          <w:lang w:eastAsia="pt-BR"/>
-        </w:rPr>
-        <w:t xml:space="preserve">- </w:t>
-      </w:r>
-      <w:r>
-        <w:rPr>
-          <w:rFonts w:ascii="Arial" w:eastAsia="Times New Roman" w:hAnsi="Arial" w:cs="Arial"/>
-          <w:color w:val="222222"/>
-          <w:sz w:val="19"/>
-          <w:szCs w:val="19"/>
-          <w:shd w:val="clear" w:color="auto" w:fill="FFFFFF"/>
-          <w:lang w:eastAsia="pt-BR"/>
-        </w:rPr>
-        <w:t>Validação</w:t>
-      </w:r>
-      <w:r>
-        <w:rPr>
-          <w:rFonts w:ascii="Arial" w:eastAsia="Times New Roman" w:hAnsi="Arial" w:cs="Arial"/>
-          <w:color w:val="222222"/>
-          <w:sz w:val="19"/>
-          <w:szCs w:val="19"/>
-          <w:shd w:val="clear" w:color="auto" w:fill="FFFFFF"/>
-          <w:lang w:eastAsia="pt-BR"/>
-        </w:rPr>
-        <w:t xml:space="preserve"> da </w:t>
+        <w:t xml:space="preserve">Criar na </w:t>
       </w:r>
       <w:proofErr w:type="spellStart"/>
-      <w:r>
-        <w:rPr>
-          <w:rFonts w:ascii="Arial" w:eastAsia="Times New Roman" w:hAnsi="Arial" w:cs="Arial"/>
-          <w:color w:val="222222"/>
-          <w:sz w:val="19"/>
-          <w:szCs w:val="19"/>
-          <w:shd w:val="clear" w:color="auto" w:fill="FFFFFF"/>
-          <w:lang w:eastAsia="pt-BR"/>
-        </w:rPr>
-        <w:t>Action</w:t>
-      </w:r>
-      <w:proofErr w:type="spellEnd"/>
-      <w:r>
-        <w:rPr>
-          <w:rFonts w:ascii="Arial" w:eastAsia="Times New Roman" w:hAnsi="Arial" w:cs="Arial"/>
-          <w:color w:val="222222"/>
-          <w:sz w:val="19"/>
-          <w:szCs w:val="19"/>
-          <w:shd w:val="clear" w:color="auto" w:fill="FFFFFF"/>
-          <w:lang w:eastAsia="pt-BR"/>
-        </w:rPr>
-        <w:t xml:space="preserve"> com Exporte</w:t>
-      </w:r>
-    </w:p>
-    <w:p>
-      <w:pPr>
-        <w:tabs>
-          <w:tab w:val="left" w:pos="3093"/>
-        </w:tabs>
-        <w:rPr>
-          <w:rFonts w:ascii="Arial" w:eastAsia="Times New Roman" w:hAnsi="Arial" w:cs="Arial"/>
-          <w:color w:val="222222"/>
-          <w:sz w:val="19"/>
-          <w:szCs w:val="19"/>
-          <w:shd w:val="clear" w:color="auto" w:fill="FFFFFF"/>
-          <w:lang w:eastAsia="pt-BR"/>
-        </w:rPr>
-      </w:pPr>
-      <w:r>
-        <w:rPr>
-          <w:rFonts w:ascii="Arial" w:eastAsia="Times New Roman" w:hAnsi="Arial" w:cs="Arial"/>
-          <w:color w:val="222222"/>
-          <w:sz w:val="19"/>
-          <w:szCs w:val="19"/>
-          <w:shd w:val="clear" w:color="auto" w:fill="FFFFFF"/>
-          <w:lang w:eastAsia="pt-BR"/>
-        </w:rPr>
-        <w:t>- Montagem do objeto com a Entidade repetida</w:t>
-      </w:r>
-    </w:p>
-    <w:p>
-      <w:pPr>
-        <w:tabs>
-          <w:tab w:val="left" w:pos="3093"/>
-        </w:tabs>
-        <w:rPr>
-          <w:rFonts w:ascii="Arial" w:eastAsia="Times New Roman" w:hAnsi="Arial" w:cs="Arial"/>
-          <w:color w:val="222222"/>
-          <w:sz w:val="19"/>
-          <w:szCs w:val="19"/>
-          <w:shd w:val="clear" w:color="auto" w:fill="FFFFFF"/>
-          <w:lang w:eastAsia="pt-BR"/>
-        </w:rPr>
-      </w:pPr>
-      <w:r>
-        <w:rPr>
-          <w:rFonts w:ascii="Arial" w:eastAsia="Times New Roman" w:hAnsi="Arial" w:cs="Arial"/>
-          <w:color w:val="222222"/>
-          <w:sz w:val="19"/>
-          <w:szCs w:val="19"/>
-          <w:shd w:val="clear" w:color="auto" w:fill="FFFFFF"/>
-          <w:lang w:eastAsia="pt-BR"/>
-        </w:rPr>
-        <w:t xml:space="preserve">- </w:t>
-      </w:r>
       <w:r>
         <w:rPr>
           <w:rFonts w:ascii="Arial" w:hAnsi="Arial" w:cs="Arial"/>
@@ -1333,40 +1323,7 @@
           <w:szCs w:val="20"/>
           <w:shd w:val="clear" w:color="auto" w:fill="FFFFFF"/>
         </w:rPr>
-        <w:t xml:space="preserve">Criar </w:t>
-      </w:r>
-      <w:proofErr w:type="gramStart"/>
-      <w:r>
-        <w:rPr>
-          <w:rFonts w:ascii="Arial" w:hAnsi="Arial" w:cs="Arial"/>
-          <w:color w:val="212121"/>
-          <w:sz w:val="20"/>
-          <w:szCs w:val="20"/>
-          <w:shd w:val="clear" w:color="auto" w:fill="FFFFFF"/>
-        </w:rPr>
-        <w:t>na abstract</w:t>
-      </w:r>
-      <w:proofErr w:type="gramEnd"/>
-      <w:r>
-        <w:rPr>
-          <w:rFonts w:ascii="Arial" w:hAnsi="Arial" w:cs="Arial"/>
-          <w:color w:val="212121"/>
-          <w:sz w:val="20"/>
-          <w:szCs w:val="20"/>
-          <w:shd w:val="clear" w:color="auto" w:fill="FFFFFF"/>
-        </w:rPr>
-        <w:t xml:space="preserve"> </w:t>
-      </w:r>
-      <w:proofErr w:type="spellStart"/>
-      <w:r>
-        <w:rPr>
-          <w:rFonts w:ascii="Arial" w:hAnsi="Arial" w:cs="Arial"/>
-          <w:color w:val="212121"/>
-          <w:sz w:val="20"/>
-          <w:szCs w:val="20"/>
-          <w:shd w:val="clear" w:color="auto" w:fill="FFFFFF"/>
-        </w:rPr>
-        <w:t>Model</w:t>
+        <w:t>abstractModel</w:t>
       </w:r>
       <w:proofErr w:type="spellEnd"/>
       <w:r>
@@ -1532,8 +1489,8 @@
 </file>
 
 <file path=word/numbering.xml><?xml version="1.0" encoding="utf-8"?>
-<w:numbering xmlns:wpc="http://schemas.microsoft.com/office/word/2010/wordprocessingCanvas" xmlns:mc="http://schemas.openxmlformats.org/markup-compatibility/2006" xmlns:o="urn:schemas-microsoft-com:office:office" xmlns:r="http://schemas.openxmlformats.org/officeDocument/2006/relationships" xmlns:m="http://schemas.openxmlformats.org/officeDocument/2006/math" xmlns:v="urn:schemas-microsoft-com:vml" xmlns:wp14="http://schemas.microsoft.com/office/word/2010/wordprocessingDrawing" xmlns:wp="http://schemas.openxmlformats.org/drawingml/2006/wordprocessingDrawing" xmlns:w10="urn:schemas-microsoft-com:office:word" xmlns:w="http://schemas.openxmlformats.org/wordprocessingml/2006/main" xmlns:w14="http://schemas.microsoft.com/office/word/2010/wordml" xmlns:w15="http://schemas.microsoft.com/office/word/2012/wordml" xmlns:wpg="http://schemas.microsoft.com/office/word/2010/wordprocessingGroup" xmlns:wpi="http://schemas.microsoft.com/office/word/2010/wordprocessingInk" xmlns:wne="http://schemas.microsoft.com/office/word/2006/wordml" xmlns:wps="http://schemas.microsoft.com/office/word/2010/wordprocessingShape" mc:Ignorable="w14 w15 wp14">
-  <w:abstractNum w:abstractNumId="0" w15:restartNumberingAfterBreak="0">
+<w:numbering xmlns:ve="http://schemas.openxmlformats.org/markup-compatibility/2006" xmlns:o="urn:schemas-microsoft-com:office:office" xmlns:r="http://schemas.openxmlformats.org/officeDocument/2006/relationships" xmlns:m="http://schemas.openxmlformats.org/officeDocument/2006/math" xmlns:v="urn:schemas-microsoft-com:vml" xmlns:wp="http://schemas.openxmlformats.org/drawingml/2006/wordprocessingDrawing" xmlns:w10="urn:schemas-microsoft-com:office:word" xmlns:w="http://schemas.openxmlformats.org/wordprocessingml/2006/main" xmlns:wne="http://schemas.microsoft.com/office/word/2006/wordml">
+  <w:abstractNum w:abstractNumId="0">
     <w:nsid w:val="724E6CAA"/>
     <w:multiLevelType w:val="multilevel"/>
     <w:tmpl w:val="F35A73BA"/>
@@ -1689,7 +1646,7 @@
 </file>
 
 <file path=word/styles.xml><?xml version="1.0" encoding="utf-8"?>
-<w:styles xmlns:mc="http://schemas.openxmlformats.org/markup-compatibility/2006" xmlns:r="http://schemas.openxmlformats.org/officeDocument/2006/relationships" xmlns:w="http://schemas.openxmlformats.org/wordprocessingml/2006/main" xmlns:w14="http://schemas.microsoft.com/office/word/2010/wordml" xmlns:w15="http://schemas.microsoft.com/office/word/2012/wordml" mc:Ignorable="w14 w15">
+<w:styles xmlns:r="http://schemas.openxmlformats.org/officeDocument/2006/relationships" xmlns:w="http://schemas.openxmlformats.org/wordprocessingml/2006/main">
   <w:docDefaults>
     <w:rPrDefault>
       <w:rPr>
@@ -1705,378 +1662,144 @@
       </w:pPr>
     </w:pPrDefault>
   </w:docDefaults>
-  <w:latentStyles w:defLockedState="0" w:defUIPriority="99" w:defSemiHidden="0" w:defUnhideWhenUsed="0" w:defQFormat="0" w:count="371">
-    <w:lsdException w:name="Normal" w:uiPriority="0" w:qFormat="1"/>
-    <w:lsdException w:name="heading 1" w:uiPriority="9" w:qFormat="1"/>
-    <w:lsdException w:name="heading 2" w:semiHidden="1" w:uiPriority="9" w:unhideWhenUsed="1" w:qFormat="1"/>
-    <w:lsdException w:name="heading 3" w:semiHidden="1" w:uiPriority="9" w:unhideWhenUsed="1" w:qFormat="1"/>
-    <w:lsdException w:name="heading 4" w:semiHidden="1" w:uiPriority="9" w:unhideWhenUsed="1" w:qFormat="1"/>
-    <w:lsdException w:name="heading 5" w:semiHidden="1" w:uiPriority="9" w:unhideWhenUsed="1" w:qFormat="1"/>
-    <w:lsdException w:name="heading 6" w:semiHidden="1" w:uiPriority="9" w:unhideWhenUsed="1" w:qFormat="1"/>
-    <w:lsdException w:name="heading 7" w:semiHidden="1" w:uiPriority="9" w:unhideWhenUsed="1" w:qFormat="1"/>
-    <w:lsdException w:name="heading 8" w:semiHidden="1" w:uiPriority="9" w:unhideWhenUsed="1" w:qFormat="1"/>
-    <w:lsdException w:name="heading 9" w:semiHidden="1" w:uiPriority="9" w:unhideWhenUsed="1" w:qFormat="1"/>
-    <w:lsdException w:name="index 1" w:semiHidden="1" w:unhideWhenUsed="1"/>
-    <w:lsdException w:name="index 2" w:semiHidden="1" w:unhideWhenUsed="1"/>
-    <w:lsdException w:name="index 3" w:semiHidden="1" w:unhideWhenUsed="1"/>
-    <w:lsdException w:name="index 4" w:semiHidden="1" w:unhideWhenUsed="1"/>
-    <w:lsdException w:name="index 5" w:semiHidden="1" w:unhideWhenUsed="1"/>
-    <w:lsdException w:name="index 6" w:semiHidden="1" w:unhideWhenUsed="1"/>
-    <w:lsdException w:name="index 7" w:semiHidden="1" w:unhideWhenUsed="1"/>
-    <w:lsdException w:name="index 8" w:semiHidden="1" w:unhideWhenUsed="1"/>
-    <w:lsdException w:name="index 9" w:semiHidden="1" w:unhideWhenUsed="1"/>
-    <w:lsdException w:name="toc 1" w:semiHidden="1" w:uiPriority="39" w:unhideWhenUsed="1"/>
-    <w:lsdException w:name="toc 2" w:semiHidden="1" w:uiPriority="39" w:unhideWhenUsed="1"/>
-    <w:lsdException w:name="toc 3" w:semiHidden="1" w:uiPriority="39" w:unhideWhenUsed="1"/>
-    <w:lsdException w:name="toc 4" w:semiHidden="1" w:uiPriority="39" w:unhideWhenUsed="1"/>
-    <w:lsdException w:name="toc 5" w:semiHidden="1" w:uiPriority="39" w:unhideWhenUsed="1"/>
-    <w:lsdException w:name="toc 6" w:semiHidden="1" w:uiPriority="39" w:unhideWhenUsed="1"/>
-    <w:lsdException w:name="toc 7" w:semiHidden="1" w:uiPriority="39" w:unhideWhenUsed="1"/>
-    <w:lsdException w:name="toc 8" w:semiHidden="1" w:uiPriority="39" w:unhideWhenUsed="1"/>
-    <w:lsdException w:name="toc 9" w:semiHidden="1" w:uiPriority="39" w:unhideWhenUsed="1"/>
-    <w:lsdException w:name="Normal Indent" w:semiHidden="1" w:unhideWhenUsed="1"/>
-    <w:lsdException w:name="footnote text" w:semiHidden="1" w:unhideWhenUsed="1"/>
-    <w:lsdException w:name="annotation text" w:semiHidden="1" w:unhideWhenUsed="1"/>
-    <w:lsdException w:name="header" w:semiHidden="1" w:unhideWhenUsed="1"/>
-    <w:lsdException w:name="footer" w:semiHidden="1" w:unhideWhenUsed="1"/>
-    <w:lsdException w:name="index heading" w:semiHidden="1" w:unhideWhenUsed="1"/>
-    <w:lsdException w:name="caption" w:semiHidden="1" w:uiPriority="35" w:unhideWhenUsed="1" w:qFormat="1"/>
-    <w:lsdException w:name="table of figures" w:semiHidden="1" w:unhideWhenUsed="1"/>
-    <w:lsdException w:name="envelope address" w:semiHidden="1" w:unhideWhenUsed="1"/>
-    <w:lsdException w:name="envelope return" w:semiHidden="1" w:unhideWhenUsed="1"/>
-    <w:lsdException w:name="footnote reference" w:semiHidden="1" w:unhideWhenUsed="1"/>
-    <w:lsdException w:name="annotation reference" w:semiHidden="1" w:unhideWhenUsed="1"/>
-    <w:lsdException w:name="line number" w:semiHidden="1" w:unhideWhenUsed="1"/>
-    <w:lsdException w:name="page number" w:semiHidden="1" w:unhideWhenUsed="1"/>
-    <w:lsdException w:name="endnote reference" w:semiHidden="1" w:unhideWhenUsed="1"/>
-    <w:lsdException w:name="endnote text" w:semiHidden="1" w:unhideWhenUsed="1"/>
-    <w:lsdException w:name="table of authorities" w:semiHidden="1" w:unhideWhenUsed="1"/>
-    <w:lsdException w:name="macro" w:semiHidden="1" w:unhideWhenUsed="1"/>
-    <w:lsdException w:name="toa heading" w:semiHidden="1" w:unhideWhenUsed="1"/>
-    <w:lsdException w:name="List" w:semiHidden="1" w:unhideWhenUsed="1"/>
-    <w:lsdException w:name="List Bullet" w:semiHidden="1" w:unhideWhenUsed="1"/>
-    <w:lsdException w:name="List Number" w:semiHidden="1" w:unhideWhenUsed="1"/>
-    <w:lsdException w:name="List 2" w:semiHidden="1" w:unhideWhenUsed="1"/>
-    <w:lsdException w:name="List 3" w:semiHidden="1" w:unhideWhenUsed="1"/>
-    <w:lsdException w:name="List 4" w:semiHidden="1" w:unhideWhenUsed="1"/>
-    <w:lsdException w:name="List 5" w:semiHidden="1" w:unhideWhenUsed="1"/>
-    <w:lsdException w:name="List Bullet 2" w:semiHidden="1" w:unhideWhenUsed="1"/>
-    <w:lsdException w:name="List Bullet 3" w:semiHidden="1" w:unhideWhenUsed="1"/>
-    <w:lsdException w:name="List Bullet 4" w:semiHidden="1" w:unhideWhenUsed="1"/>
-    <w:lsdException w:name="List Bullet 5" w:semiHidden="1" w:unhideWhenUsed="1"/>
-    <w:lsdException w:name="List Number 2" w:semiHidden="1" w:unhideWhenUsed="1"/>
-    <w:lsdException w:name="List Number 3" w:semiHidden="1" w:unhideWhenUsed="1"/>
-    <w:lsdException w:name="List Number 4" w:semiHidden="1" w:unhideWhenUsed="1"/>
-    <w:lsdException w:name="List Number 5" w:semiHidden="1" w:unhideWhenUsed="1"/>
-    <w:lsdException w:name="Title" w:uiPriority="10" w:qFormat="1"/>
-    <w:lsdException w:name="Closing" w:semiHidden="1" w:unhideWhenUsed="1"/>
-    <w:lsdException w:name="Signature" w:semiHidden="1" w:unhideWhenUsed="1"/>
-    <w:lsdException w:name="Default Paragraph Font" w:semiHidden="1" w:uiPriority="1" w:unhideWhenUsed="1"/>
-    <w:lsdException w:name="Body Text" w:semiHidden="1" w:unhideWhenUsed="1"/>
-    <w:lsdException w:name="Body Text Indent" w:semiHidden="1" w:unhideWhenUsed="1"/>
-    <w:lsdException w:name="List Continue" w:semiHidden="1" w:unhideWhenUsed="1"/>
-    <w:lsdException w:name="List Continue 2" w:semiHidden="1" w:unhideWhenUsed="1"/>
-    <w:lsdException w:name="List Continue 3" w:semiHidden="1" w:unhideWhenUsed="1"/>
-    <w:lsdException w:name="List Continue 4" w:semiHidden="1" w:unhideWhenUsed="1"/>
-    <w:lsdException w:name="List Continue 5" w:semiHidden="1" w:unhideWhenUsed="1"/>
-    <w:lsdException w:name="Message Header" w:semiHidden="1" w:unhideWhenUsed="1"/>
-    <w:lsdException w:name="Subtitle" w:uiPriority="11" w:qFormat="1"/>
-    <w:lsdException w:name="Salutation" w:semiHidden="1" w:unhideWhenUsed="1"/>
-    <w:lsdException w:name="Date" w:semiHidden="1" w:unhideWhenUsed="1"/>
-    <w:lsdException w:name="Body Text First Indent" w:semiHidden="1" w:unhideWhenUsed="1"/>
-    <w:lsdException w:name="Body Text First Indent 2" w:semiHidden="1" w:unhideWhenUsed="1"/>
-    <w:lsdException w:name="Note Heading" w:semiHidden="1" w:unhideWhenUsed="1"/>
-    <w:lsdException w:name="Body Text 2" w:semiHidden="1" w:unhideWhenUsed="1"/>
-    <w:lsdException w:name="Body Text 3" w:semiHidden="1" w:unhideWhenUsed="1"/>
-    <w:lsdException w:name="Body Text Indent 2" w:semiHidden="1" w:unhideWhenUsed="1"/>
-    <w:lsdException w:name="Body Text Indent 3" w:semiHidden="1" w:unhideWhenUsed="1"/>
-    <w:lsdException w:name="Block Text" w:semiHidden="1" w:unhideWhenUsed="1"/>
-    <w:lsdException w:name="Hyperlink" w:semiHidden="1" w:unhideWhenUsed="1"/>
-    <w:lsdException w:name="FollowedHyperlink" w:semiHidden="1" w:unhideWhenUsed="1"/>
-    <w:lsdException w:name="Strong" w:uiPriority="22" w:qFormat="1"/>
-    <w:lsdException w:name="Emphasis" w:uiPriority="20" w:qFormat="1"/>
-    <w:lsdException w:name="Document Map" w:semiHidden="1" w:unhideWhenUsed="1"/>
-    <w:lsdException w:name="Plain Text" w:semiHidden="1" w:unhideWhenUsed="1"/>
-    <w:lsdException w:name="E-mail Signature" w:semiHidden="1" w:unhideWhenUsed="1"/>
-    <w:lsdException w:name="HTML Top of Form" w:semiHidden="1" w:unhideWhenUsed="1"/>
-    <w:lsdException w:name="HTML Bottom of Form" w:semiHidden="1" w:unhideWhenUsed="1"/>
-    <w:lsdException w:name="Normal (Web)" w:semiHidden="1" w:unhideWhenUsed="1"/>
-    <w:lsdException w:name="HTML Acronym" w:semiHidden="1" w:unhideWhenUsed="1"/>
-    <w:lsdException w:name="HTML Address" w:semiHidden="1" w:unhideWhenUsed="1"/>
-    <w:lsdException w:name="HTML Cite" w:semiHidden="1" w:unhideWhenUsed="1"/>
-    <w:lsdException w:name="HTML Code" w:semiHidden="1" w:unhideWhenUsed="1"/>
-    <w:lsdException w:name="HTML Definition" w:semiHidden="1" w:unhideWhenUsed="1"/>
-    <w:lsdException w:name="HTML Keyboard" w:semiHidden="1" w:unhideWhenUsed="1"/>
-    <w:lsdException w:name="HTML Preformatted" w:semiHidden="1" w:unhideWhenUsed="1"/>
-    <w:lsdException w:name="HTML Sample" w:semiHidden="1" w:unhideWhenUsed="1"/>
-    <w:lsdException w:name="HTML Typewriter" w:semiHidden="1" w:unhideWhenUsed="1"/>
-    <w:lsdException w:name="HTML Variable" w:semiHidden="1" w:unhideWhenUsed="1"/>
-    <w:lsdException w:name="Normal Table" w:semiHidden="1" w:unhideWhenUsed="1"/>
-    <w:lsdException w:name="annotation subject" w:semiHidden="1" w:unhideWhenUsed="1"/>
-    <w:lsdException w:name="No List" w:semiHidden="1" w:unhideWhenUsed="1"/>
-    <w:lsdException w:name="Outline List 1" w:semiHidden="1" w:unhideWhenUsed="1"/>
-    <w:lsdException w:name="Outline List 2" w:semiHidden="1" w:unhideWhenUsed="1"/>
-    <w:lsdException w:name="Outline List 3" w:semiHidden="1" w:unhideWhenUsed="1"/>
-    <w:lsdException w:name="Table Simple 1" w:semiHidden="1" w:unhideWhenUsed="1"/>
-    <w:lsdException w:name="Table Simple 2" w:semiHidden="1" w:unhideWhenUsed="1"/>
-    <w:lsdException w:name="Table Simple 3" w:semiHidden="1" w:unhideWhenUsed="1"/>
-    <w:lsdException w:name="Table Classic 1" w:semiHidden="1" w:unhideWhenUsed="1"/>
-    <w:lsdException w:name="Table Classic 2" w:semiHidden="1" w:unhideWhenUsed="1"/>
-    <w:lsdException w:name="Table Classic 3" w:semiHidden="1" w:unhideWhenUsed="1"/>
-    <w:lsdException w:name="Table Classic 4" w:semiHidden="1" w:unhideWhenUsed="1"/>
-    <w:lsdException w:name="Table Colorful 1" w:semiHidden="1" w:unhideWhenUsed="1"/>
-    <w:lsdException w:name="Table Colorful 2" w:semiHidden="1" w:unhideWhenUsed="1"/>
-    <w:lsdException w:name="Table Colorful 3" w:semiHidden="1" w:unhideWhenUsed="1"/>
-    <w:lsdException w:name="Table Columns 1" w:semiHidden="1" w:unhideWhenUsed="1"/>
-    <w:lsdException w:name="Table Columns 2" w:semiHidden="1" w:unhideWhenUsed="1"/>
-    <w:lsdException w:name="Table Columns 3" w:semiHidden="1" w:unhideWhenUsed="1"/>
-    <w:lsdException w:name="Table Columns 4" w:semiHidden="1" w:unhideWhenUsed="1"/>
-    <w:lsdException w:name="Table Columns 5" w:semiHidden="1" w:unhideWhenUsed="1"/>
-    <w:lsdException w:name="Table Grid 1" w:semiHidden="1" w:unhideWhenUsed="1"/>
-    <w:lsdException w:name="Table Grid 2" w:semiHidden="1" w:unhideWhenUsed="1"/>
-    <w:lsdException w:name="Table Grid 3" w:semiHidden="1" w:unhideWhenUsed="1"/>
-    <w:lsdException w:name="Table Grid 4" w:semiHidden="1" w:unhideWhenUsed="1"/>
-    <w:lsdException w:name="Table Grid 5" w:semiHidden="1" w:unhideWhenUsed="1"/>
-    <w:lsdException w:name="Table Grid 6" w:semiHidden="1" w:unhideWhenUsed="1"/>
-    <w:lsdException w:name="Table Grid 7" w:semiHidden="1" w:unhideWhenUsed="1"/>
-    <w:lsdException w:name="Table Grid 8" w:semiHidden="1" w:unhideWhenUsed="1"/>
-    <w:lsdException w:name="Table List 1" w:semiHidden="1" w:unhideWhenUsed="1"/>
-    <w:lsdException w:name="Table List 2" w:semiHidden="1" w:unhideWhenUsed="1"/>
-    <w:lsdException w:name="Table List 3" w:semiHidden="1" w:unhideWhenUsed="1"/>
-    <w:lsdException w:name="Table List 4" w:semiHidden="1" w:unhideWhenUsed="1"/>
-    <w:lsdException w:name="Table List 5" w:semiHidden="1" w:unhideWhenUsed="1"/>
-    <w:lsdException w:name="Table List 6" w:semiHidden="1" w:unhideWhenUsed="1"/>
-    <w:lsdException w:name="Table List 7" w:semiHidden="1" w:unhideWhenUsed="1"/>
-    <w:lsdException w:name="Table List 8" w:semiHidden="1" w:unhideWhenUsed="1"/>
-    <w:lsdException w:name="Table 3D effects 1" w:semiHidden="1" w:unhideWhenUsed="1"/>
-    <w:lsdException w:name="Table 3D effects 2" w:semiHidden="1" w:unhideWhenUsed="1"/>
-    <w:lsdException w:name="Table 3D effects 3" w:semiHidden="1" w:unhideWhenUsed="1"/>
-    <w:lsdException w:name="Table Contemporary" w:semiHidden="1" w:unhideWhenUsed="1"/>
-    <w:lsdException w:name="Table Elegant" w:semiHidden="1" w:unhideWhenUsed="1"/>
-    <w:lsdException w:name="Table Professional" w:semiHidden="1" w:unhideWhenUsed="1"/>
-    <w:lsdException w:name="Table Subtle 1" w:semiHidden="1" w:unhideWhenUsed="1"/>
-    <w:lsdException w:name="Table Subtle 2" w:semiHidden="1" w:unhideWhenUsed="1"/>
-    <w:lsdException w:name="Table Web 1" w:semiHidden="1" w:unhideWhenUsed="1"/>
-    <w:lsdException w:name="Table Web 2" w:semiHidden="1" w:unhideWhenUsed="1"/>
-    <w:lsdException w:name="Table Web 3" w:semiHidden="1" w:unhideWhenUsed="1"/>
-    <w:lsdException w:name="Balloon Text" w:semiHidden="1" w:unhideWhenUsed="1"/>
-    <w:lsdException w:name="Table Grid" w:uiPriority="39"/>
-    <w:lsdException w:name="Table Theme" w:semiHidden="1" w:unhideWhenUsed="1"/>
-    <w:lsdException w:name="Placeholder Text" w:semiHidden="1"/>
-    <w:lsdException w:name="No Spacing" w:uiPriority="1" w:qFormat="1"/>
-    <w:lsdException w:name="Light Shading" w:uiPriority="60"/>
-    <w:lsdException w:name="Light List" w:uiPriority="61"/>
-    <w:lsdException w:name="Light Grid" w:uiPriority="62"/>
-    <w:lsdException w:name="Medium Shading 1" w:uiPriority="63"/>
-    <w:lsdException w:name="Medium Shading 2" w:uiPriority="64"/>
-    <w:lsdException w:name="Medium List 1" w:uiPriority="65"/>
-    <w:lsdException w:name="Medium List 2" w:uiPriority="66"/>
-    <w:lsdException w:name="Medium Grid 1" w:uiPriority="67"/>
-    <w:lsdException w:name="Medium Grid 2" w:uiPriority="68"/>
-    <w:lsdException w:name="Medium Grid 3" w:uiPriority="69"/>
-    <w:lsdException w:name="Dark List" w:uiPriority="70"/>
-    <w:lsdException w:name="Colorful Shading" w:uiPriority="71"/>
-    <w:lsdException w:name="Colorful List" w:uiPriority="72"/>
-    <w:lsdException w:name="Colorful Grid" w:uiPriority="73"/>
-    <w:lsdException w:name="Light Shading Accent 1" w:uiPriority="60"/>
-    <w:lsdException w:name="Light List Accent 1" w:uiPriority="61"/>
-    <w:lsdException w:name="Light Grid Accent 1" w:uiPriority="62"/>
-    <w:lsdException w:name="Medium Shading 1 Accent 1" w:uiPriority="63"/>
-    <w:lsdException w:name="Medium Shading 2 Accent 1" w:uiPriority="64"/>
-    <w:lsdException w:name="Medium List 1 Accent 1" w:uiPriority="65"/>
-    <w:lsdException w:name="Revision" w:semiHidden="1"/>
-    <w:lsdException w:name="List Paragraph" w:uiPriority="34" w:qFormat="1"/>
-    <w:lsdException w:name="Quote" w:uiPriority="29" w:qFormat="1"/>
-    <w:lsdException w:name="Intense Quote" w:uiPriority="30" w:qFormat="1"/>
-    <w:lsdException w:name="Medium List 2 Accent 1" w:uiPriority="66"/>
-    <w:lsdException w:name="Medium Grid 1 Accent 1" w:uiPriority="67"/>
-    <w:lsdException w:name="Medium Grid 2 Accent 1" w:uiPriority="68"/>
-    <w:lsdException w:name="Medium Grid 3 Accent 1" w:uiPriority="69"/>
-    <w:lsdException w:name="Dark List Accent 1" w:uiPriority="70"/>
-    <w:lsdException w:name="Colorful Shading Accent 1" w:uiPriority="71"/>
-    <w:lsdException w:name="Colorful List Accent 1" w:uiPriority="72"/>
-    <w:lsdException w:name="Colorful Grid Accent 1" w:uiPriority="73"/>
-    <w:lsdException w:name="Light Shading Accent 2" w:uiPriority="60"/>
-    <w:lsdException w:name="Light List Accent 2" w:uiPriority="61"/>
-    <w:lsdException w:name="Light Grid Accent 2" w:uiPriority="62"/>
-    <w:lsdException w:name="Medium Shading 1 Accent 2" w:uiPriority="63"/>
-    <w:lsdException w:name="Medium Shading 2 Accent 2" w:uiPriority="64"/>
-    <w:lsdException w:name="Medium List 1 Accent 2" w:uiPriority="65"/>
-    <w:lsdException w:name="Medium List 2 Accent 2" w:uiPriority="66"/>
-    <w:lsdException w:name="Medium Grid 1 Accent 2" w:uiPriority="67"/>
-    <w:lsdException w:name="Medium Grid 2 Accent 2" w:uiPriority="68"/>
-    <w:lsdException w:name="Medium Grid 3 Accent 2" w:uiPriority="69"/>
-    <w:lsdException w:name="Dark List Accent 2" w:uiPriority="70"/>
-    <w:lsdException w:name="Colorful Shading Accent 2" w:uiPriority="71"/>
-    <w:lsdException w:name="Colorful List Accent 2" w:uiPriority="72"/>
-    <w:lsdException w:name="Colorful Grid Accent 2" w:uiPriority="73"/>
-    <w:lsdException w:name="Light Shading Accent 3" w:uiPriority="60"/>
-    <w:lsdException w:name="Light List Accent 3" w:uiPriority="61"/>
-    <w:lsdException w:name="Light Grid Accent 3" w:uiPriority="62"/>
-    <w:lsdException w:name="Medium Shading 1 Accent 3" w:uiPriority="63"/>
-    <w:lsdException w:name="Medium Shading 2 Accent 3" w:uiPriority="64"/>
-    <w:lsdException w:name="Medium List 1 Accent 3" w:uiPriority="65"/>
-    <w:lsdException w:name="Medium List 2 Accent 3" w:uiPriority="66"/>
-    <w:lsdException w:name="Medium Grid 1 Accent 3" w:uiPriority="67"/>
-    <w:lsdException w:name="Medium Grid 2 Accent 3" w:uiPriority="68"/>
-    <w:lsdException w:name="Medium Grid 3 Accent 3" w:uiPriority="69"/>
-    <w:lsdException w:name="Dark List Accent 3" w:uiPriority="70"/>
-    <w:lsdException w:name="Colorful Shading Accent 3" w:uiPriority="71"/>
-    <w:lsdException w:name="Colorful List Accent 3" w:uiPriority="72"/>
-    <w:lsdException w:name="Colorful Grid Accent 3" w:uiPriority="73"/>
-    <w:lsdException w:name="Light Shading Accent 4" w:uiPriority="60"/>
-    <w:lsdException w:name="Light List Accent 4" w:uiPriority="61"/>
-    <w:lsdException w:name="Light Grid Accent 4" w:uiPriority="62"/>
-    <w:lsdException w:name="Medium Shading 1 Accent 4" w:uiPriority="63"/>
-    <w:lsdException w:name="Medium Shading 2 Accent 4" w:uiPriority="64"/>
-    <w:lsdException w:name="Medium List 1 Accent 4" w:uiPriority="65"/>
-    <w:lsdException w:name="Medium List 2 Accent 4" w:uiPriority="66"/>
-    <w:lsdException w:name="Medium Grid 1 Accent 4" w:uiPriority="67"/>
-    <w:lsdException w:name="Medium Grid 2 Accent 4" w:uiPriority="68"/>
-    <w:lsdException w:name="Medium Grid 3 Accent 4" w:uiPriority="69"/>
-    <w:lsdException w:name="Dark List Accent 4" w:uiPriority="70"/>
-    <w:lsdException w:name="Colorful Shading Accent 4" w:uiPriority="71"/>
-    <w:lsdException w:name="Colorful List Accent 4" w:uiPriority="72"/>
-    <w:lsdException w:name="Colorful Grid Accent 4" w:uiPriority="73"/>
-    <w:lsdException w:name="Light Shading Accent 5" w:uiPriority="60"/>
-    <w:lsdException w:name="Light List Accent 5" w:uiPriority="61"/>
-    <w:lsdException w:name="Light Grid Accent 5" w:uiPriority="62"/>
-    <w:lsdException w:name="Medium Shading 1 Accent 5" w:uiPriority="63"/>
-    <w:lsdException w:name="Medium Shading 2 Accent 5" w:uiPriority="64"/>
-    <w:lsdException w:name="Medium List 1 Accent 5" w:uiPriority="65"/>
-    <w:lsdException w:name="Medium List 2 Accent 5" w:uiPriority="66"/>
-    <w:lsdException w:name="Medium Grid 1 Accent 5" w:uiPriority="67"/>
-    <w:lsdException w:name="Medium Grid 2 Accent 5" w:uiPriority="68"/>
-    <w:lsdException w:name="Medium Grid 3 Accent 5" w:uiPriority="69"/>
-    <w:lsdException w:name="Dark List Accent 5" w:uiPriority="70"/>
-    <w:lsdException w:name="Colorful Shading Accent 5" w:uiPriority="71"/>
-    <w:lsdException w:name="Colorful List Accent 5" w:uiPriority="72"/>
-    <w:lsdException w:name="Colorful Grid Accent 5" w:uiPriority="73"/>
-    <w:lsdException w:name="Light Shading Accent 6" w:uiPriority="60"/>
-    <w:lsdException w:name="Light List Accent 6" w:uiPriority="61"/>
-    <w:lsdException w:name="Light Grid Accent 6" w:uiPriority="62"/>
-    <w:lsdException w:name="Medium Shading 1 Accent 6" w:uiPriority="63"/>
-    <w:lsdException w:name="Medium Shading 2 Accent 6" w:uiPriority="64"/>
-    <w:lsdException w:name="Medium List 1 Accent 6" w:uiPriority="65"/>
-    <w:lsdException w:name="Medium List 2 Accent 6" w:uiPriority="66"/>
-    <w:lsdException w:name="Medium Grid 1 Accent 6" w:uiPriority="67"/>
-    <w:lsdException w:name="Medium Grid 2 Accent 6" w:uiPriority="68"/>
-    <w:lsdException w:name="Medium Grid 3 Accent 6" w:uiPriority="69"/>
-    <w:lsdException w:name="Dark List Accent 6" w:uiPriority="70"/>
-    <w:lsdException w:name="Colorful Shading Accent 6" w:uiPriority="71"/>
-    <w:lsdException w:name="Colorful List Accent 6" w:uiPriority="72"/>
-    <w:lsdException w:name="Colorful Grid Accent 6" w:uiPriority="73"/>
-    <w:lsdException w:name="Subtle Emphasis" w:uiPriority="19" w:qFormat="1"/>
-    <w:lsdException w:name="Intense Emphasis" w:uiPriority="21" w:qFormat="1"/>
-    <w:lsdException w:name="Subtle Reference" w:uiPriority="31" w:qFormat="1"/>
-    <w:lsdException w:name="Intense Reference" w:uiPriority="32" w:qFormat="1"/>
-    <w:lsdException w:name="Book Title" w:uiPriority="33" w:qFormat="1"/>
-    <w:lsdException w:name="Bibliography" w:semiHidden="1" w:uiPriority="37" w:unhideWhenUsed="1"/>
-    <w:lsdException w:name="TOC Heading" w:semiHidden="1" w:uiPriority="39" w:unhideWhenUsed="1" w:qFormat="1"/>
-    <w:lsdException w:name="Plain Table 1" w:uiPriority="41"/>
-    <w:lsdException w:name="Plain Table 2" w:uiPriority="42"/>
-    <w:lsdException w:name="Plain Table 3" w:uiPriority="43"/>
-    <w:lsdException w:name="Plain Table 4" w:uiPriority="44"/>
-    <w:lsdException w:name="Plain Table 5" w:uiPriority="45"/>
-    <w:lsdException w:name="Grid Table Light" w:uiPriority="40"/>
-    <w:lsdException w:name="Grid Table 1 Light" w:uiPriority="46"/>
-    <w:lsdException w:name="Grid Table 2" w:uiPriority="47"/>
-    <w:lsdException w:name="Grid Table 3" w:uiPriority="48"/>
-    <w:lsdException w:name="Grid Table 4" w:uiPriority="49"/>
-    <w:lsdException w:name="Grid Table 5 Dark" w:uiPriority="50"/>
-    <w:lsdException w:name="Grid Table 6 Colorful" w:uiPriority="51"/>
-    <w:lsdException w:name="Grid Table 7 Colorful" w:uiPriority="52"/>
-    <w:lsdException w:name="Grid Table 1 Light Accent 1" w:uiPriority="46"/>
-    <w:lsdException w:name="Grid Table 2 Accent 1" w:uiPriority="47"/>
-    <w:lsdException w:name="Grid Table 3 Accent 1" w:uiPriority="48"/>
-    <w:lsdException w:name="Grid Table 4 Accent 1" w:uiPriority="49"/>
-    <w:lsdException w:name="Grid Table 5 Dark Accent 1" w:uiPriority="50"/>
-    <w:lsdException w:name="Grid Table 6 Colorful Accent 1" w:uiPriority="51"/>
-    <w:lsdException w:name="Grid Table 7 Colorful Accent 1" w:uiPriority="52"/>
-    <w:lsdException w:name="Grid Table 1 Light Accent 2" w:uiPriority="46"/>
-    <w:lsdException w:name="Grid Table 2 Accent 2" w:uiPriority="47"/>
-    <w:lsdException w:name="Grid Table 3 Accent 2" w:uiPriority="48"/>
-    <w:lsdException w:name="Grid Table 4 Accent 2" w:uiPriority="49"/>
-    <w:lsdException w:name="Grid Table 5 Dark Accent 2" w:uiPriority="50"/>
-    <w:lsdException w:name="Grid Table 6 Colorful Accent 2" w:uiPriority="51"/>
-    <w:lsdException w:name="Grid Table 7 Colorful Accent 2" w:uiPriority="52"/>
-    <w:lsdException w:name="Grid Table 1 Light Accent 3" w:uiPriority="46"/>
-    <w:lsdException w:name="Grid Table 2 Accent 3" w:uiPriority="47"/>
-    <w:lsdException w:name="Grid Table 3 Accent 3" w:uiPriority="48"/>
-    <w:lsdException w:name="Grid Table 4 Accent 3" w:uiPriority="49"/>
-    <w:lsdException w:name="Grid Table 5 Dark Accent 3" w:uiPriority="50"/>
-    <w:lsdException w:name="Grid Table 6 Colorful Accent 3" w:uiPriority="51"/>
-    <w:lsdException w:name="Grid Table 7 Colorful Accent 3" w:uiPriority="52"/>
-    <w:lsdException w:name="Grid Table 1 Light Accent 4" w:uiPriority="46"/>
-    <w:lsdException w:name="Grid Table 2 Accent 4" w:uiPriority="47"/>
-    <w:lsdException w:name="Grid Table 3 Accent 4" w:uiPriority="48"/>
-    <w:lsdException w:name="Grid Table 4 Accent 4" w:uiPriority="49"/>
-    <w:lsdException w:name="Grid Table 5 Dark Accent 4" w:uiPriority="50"/>
-    <w:lsdException w:name="Grid Table 6 Colorful Accent 4" w:uiPriority="51"/>
-    <w:lsdException w:name="Grid Table 7 Colorful Accent 4" w:uiPriority="52"/>
-    <w:lsdException w:name="Grid Table 1 Light Accent 5" w:uiPriority="46"/>
-    <w:lsdException w:name="Grid Table 2 Accent 5" w:uiPriority="47"/>
-    <w:lsdException w:name="Grid Table 3 Accent 5" w:uiPriority="48"/>
-    <w:lsdException w:name="Grid Table 4 Accent 5" w:uiPriority="49"/>
-    <w:lsdException w:name="Grid Table 5 Dark Accent 5" w:uiPriority="50"/>
-    <w:lsdException w:name="Grid Table 6 Colorful Accent 5" w:uiPriority="51"/>
-    <w:lsdException w:name="Grid Table 7 Colorful Accent 5" w:uiPriority="52"/>
-    <w:lsdException w:name="Grid Table 1 Light Accent 6" w:uiPriority="46"/>
-    <w:lsdException w:name="Grid Table 2 Accent 6" w:uiPriority="47"/>
-    <w:lsdException w:name="Grid Table 3 Accent 6" w:uiPriority="48"/>
-    <w:lsdException w:name="Grid Table 4 Accent 6" w:uiPriority="49"/>
-    <w:lsdException w:name="Grid Table 5 Dark Accent 6" w:uiPriority="50"/>
-    <w:lsdException w:name="Grid Table 6 Colorful Accent 6" w:uiPriority="51"/>
-    <w:lsdException w:name="Grid Table 7 Colorful Accent 6" w:uiPriority="52"/>
-    <w:lsdException w:name="List Table 1 Light" w:uiPriority="46"/>
-    <w:lsdException w:name="List Table 2" w:uiPriority="47"/>
-    <w:lsdException w:name="List Table 3" w:uiPriority="48"/>
-    <w:lsdException w:name="List Table 4" w:uiPriority="49"/>
-    <w:lsdException w:name="List Table 5 Dark" w:uiPriority="50"/>
-    <w:lsdException w:name="List Table 6 Colorful" w:uiPriority="51"/>
-    <w:lsdException w:name="List Table 7 Colorful" w:uiPriority="52"/>
-    <w:lsdException w:name="List Table 1 Light Accent 1" w:uiPriority="46"/>
-    <w:lsdException w:name="List Table 2 Accent 1" w:uiPriority="47"/>
-    <w:lsdException w:name="List Table 3 Accent 1" w:uiPriority="48"/>
-    <w:lsdException w:name="List Table 4 Accent 1" w:uiPriority="49"/>
-    <w:lsdException w:name="List Table 5 Dark Accent 1" w:uiPriority="50"/>
-    <w:lsdException w:name="List Table 6 Colorful Accent 1" w:uiPriority="51"/>
-    <w:lsdException w:name="List Table 7 Colorful Accent 1" w:uiPriority="52"/>
-    <w:lsdException w:name="List Table 1 Light Accent 2" w:uiPriority="46"/>
-    <w:lsdException w:name="List Table 2 Accent 2" w:uiPriority="47"/>
-    <w:lsdException w:name="List Table 3 Accent 2" w:uiPriority="48"/>
-    <w:lsdException w:name="List Table 4 Accent 2" w:uiPriority="49"/>
-    <w:lsdException w:name="List Table 5 Dark Accent 2" w:uiPriority="50"/>
-    <w:lsdException w:name="List Table 6 Colorful Accent 2" w:uiPriority="51"/>
-    <w:lsdException w:name="List Table 7 Colorful Accent 2" w:uiPriority="52"/>
-    <w:lsdException w:name="List Table 1 Light Accent 3" w:uiPriority="46"/>
-    <w:lsdException w:name="List Table 2 Accent 3" w:uiPriority="47"/>
-    <w:lsdException w:name="List Table 3 Accent 3" w:uiPriority="48"/>
-    <w:lsdException w:name="List Table 4 Accent 3" w:uiPriority="49"/>
-    <w:lsdException w:name="List Table 5 Dark Accent 3" w:uiPriority="50"/>
-    <w:lsdException w:name="List Table 6 Colorful Accent 3" w:uiPriority="51"/>
-    <w:lsdException w:name="List Table 7 Colorful Accent 3" w:uiPriority="52"/>
-    <w:lsdException w:name="List Table 1 Light Accent 4" w:uiPriority="46"/>
-    <w:lsdException w:name="List Table 2 Accent 4" w:uiPriority="47"/>
-    <w:lsdException w:name="List Table 3 Accent 4" w:uiPriority="48"/>
-    <w:lsdException w:name="List Table 4 Accent 4" w:uiPriority="49"/>
-    <w:lsdException w:name="List Table 5 Dark Accent 4" w:uiPriority="50"/>
-    <w:lsdException w:name="List Table 6 Colorful Accent 4" w:uiPriority="51"/>
-    <w:lsdException w:name="List Table 7 Colorful Accent 4" w:uiPriority="52"/>
-    <w:lsdException w:name="List Table 1 Light Accent 5" w:uiPriority="46"/>
-    <w:lsdException w:name="List Table 2 Accent 5" w:uiPriority="47"/>
-    <w:lsdException w:name="List Table 3 Accent 5" w:uiPriority="48"/>
-    <w:lsdException w:name="List Table 4 Accent 5" w:uiPriority="49"/>
-    <w:lsdException w:name="List Table 5 Dark Accent 5" w:uiPriority="50"/>
-    <w:lsdException w:name="List Table 6 Colorful Accent 5" w:uiPriority="51"/>
-    <w:lsdException w:name="List Table 7 Colorful Accent 5" w:uiPriority="52"/>
-    <w:lsdException w:name="List Table 1 Light Accent 6" w:uiPriority="46"/>
-    <w:lsdException w:name="List Table 2 Accent 6" w:uiPriority="47"/>
-    <w:lsdException w:name="List Table 3 Accent 6" w:uiPriority="48"/>
-    <w:lsdException w:name="List Table 4 Accent 6" w:uiPriority="49"/>
-    <w:lsdException w:name="List Table 5 Dark Accent 6" w:uiPriority="50"/>
-    <w:lsdException w:name="List Table 6 Colorful Accent 6" w:uiPriority="51"/>
-    <w:lsdException w:name="List Table 7 Colorful Accent 6" w:uiPriority="52"/>
+  <w:latentStyles w:defLockedState="0" w:defUIPriority="99" w:defSemiHidden="1" w:defUnhideWhenUsed="1" w:defQFormat="0" w:count="267">
+    <w:lsdException w:name="Normal" w:semiHidden="0" w:uiPriority="0" w:unhideWhenUsed="0" w:qFormat="1"/>
+    <w:lsdException w:name="heading 1" w:semiHidden="0" w:uiPriority="9" w:unhideWhenUsed="0" w:qFormat="1"/>
+    <w:lsdException w:name="heading 2" w:uiPriority="9" w:qFormat="1"/>
+    <w:lsdException w:name="heading 3" w:uiPriority="9" w:qFormat="1"/>
+    <w:lsdException w:name="heading 4" w:uiPriority="9" w:qFormat="1"/>
+    <w:lsdException w:name="heading 5" w:uiPriority="9" w:qFormat="1"/>
+    <w:lsdException w:name="heading 6" w:uiPriority="9" w:qFormat="1"/>
+    <w:lsdException w:name="heading 7" w:uiPriority="9" w:qFormat="1"/>
+    <w:lsdException w:name="heading 8" w:uiPriority="9" w:qFormat="1"/>
+    <w:lsdException w:name="heading 9" w:uiPriority="9" w:qFormat="1"/>
+    <w:lsdException w:name="toc 1" w:uiPriority="39"/>
+    <w:lsdException w:name="toc 2" w:uiPriority="39"/>
+    <w:lsdException w:name="toc 3" w:uiPriority="39"/>
+    <w:lsdException w:name="toc 4" w:uiPriority="39"/>
+    <w:lsdException w:name="toc 5" w:uiPriority="39"/>
+    <w:lsdException w:name="toc 6" w:uiPriority="39"/>
+    <w:lsdException w:name="toc 7" w:uiPriority="39"/>
+    <w:lsdException w:name="toc 8" w:uiPriority="39"/>
+    <w:lsdException w:name="toc 9" w:uiPriority="39"/>
+    <w:lsdException w:name="caption" w:uiPriority="35" w:qFormat="1"/>
+    <w:lsdException w:name="Title" w:semiHidden="0" w:uiPriority="10" w:unhideWhenUsed="0" w:qFormat="1"/>
+    <w:lsdException w:name="Default Paragraph Font" w:uiPriority="1"/>
+    <w:lsdException w:name="Subtitle" w:semiHidden="0" w:uiPriority="11" w:unhideWhenUsed="0" w:qFormat="1"/>
+    <w:lsdException w:name="Strong" w:semiHidden="0" w:uiPriority="22" w:unhideWhenUsed="0" w:qFormat="1"/>
+    <w:lsdException w:name="Emphasis" w:semiHidden="0" w:uiPriority="20" w:unhideWhenUsed="0" w:qFormat="1"/>
+    <w:lsdException w:name="Table Grid" w:semiHidden="0" w:uiPriority="39" w:unhideWhenUsed="0"/>
+    <w:lsdException w:name="Placeholder Text" w:unhideWhenUsed="0"/>
+    <w:lsdException w:name="No Spacing" w:semiHidden="0" w:uiPriority="1" w:unhideWhenUsed="0" w:qFormat="1"/>
+    <w:lsdException w:name="Light Shading" w:semiHidden="0" w:uiPriority="60" w:unhideWhenUsed="0"/>
+    <w:lsdException w:name="Light List" w:semiHidden="0" w:uiPriority="61" w:unhideWhenUsed="0"/>
+    <w:lsdException w:name="Light Grid" w:semiHidden="0" w:uiPriority="62" w:unhideWhenUsed="0"/>
+    <w:lsdException w:name="Medium Shading 1" w:semiHidden="0" w:uiPriority="63" w:unhideWhenUsed="0"/>
+    <w:lsdException w:name="Medium Shading 2" w:semiHidden="0" w:uiPriority="64" w:unhideWhenUsed="0"/>
+    <w:lsdException w:name="Medium List 1" w:semiHidden="0" w:uiPriority="65" w:unhideWhenUsed="0"/>
+    <w:lsdException w:name="Medium List 2" w:semiHidden="0" w:uiPriority="66" w:unhideWhenUsed="0"/>
+    <w:lsdException w:name="Medium Grid 1" w:semiHidden="0" w:uiPriority="67" w:unhideWhenUsed="0"/>
+    <w:lsdException w:name="Medium Grid 2" w:semiHidden="0" w:uiPriority="68" w:unhideWhenUsed="0"/>
+    <w:lsdException w:name="Medium Grid 3" w:semiHidden="0" w:uiPriority="69" w:unhideWhenUsed="0"/>
+    <w:lsdException w:name="Dark List" w:semiHidden="0" w:uiPriority="70" w:unhideWhenUsed="0"/>
+    <w:lsdException w:name="Colorful Shading" w:semiHidden="0" w:uiPriority="71" w:unhideWhenUsed="0"/>
+    <w:lsdException w:name="Colorful List" w:semiHidden="0" w:uiPriority="72" w:unhideWhenUsed="0"/>
+    <w:lsdException w:name="Colorful Grid" w:semiHidden="0" w:uiPriority="73" w:unhideWhenUsed="0"/>
+    <w:lsdException w:name="Light Shading Accent 1" w:semiHidden="0" w:uiPriority="60" w:unhideWhenUsed="0"/>
+    <w:lsdException w:name="Light List Accent 1" w:semiHidden="0" w:uiPriority="61" w:unhideWhenUsed="0"/>
+    <w:lsdException w:name="Light Grid Accent 1" w:semiHidden="0" w:uiPriority="62" w:unhideWhenUsed="0"/>
+    <w:lsdException w:name="Medium Shading 1 Accent 1" w:semiHidden="0" w:uiPriority="63" w:unhideWhenUsed="0"/>
+    <w:lsdException w:name="Medium Shading 2 Accent 1" w:semiHidden="0" w:uiPriority="64" w:unhideWhenUsed="0"/>
+    <w:lsdException w:name="Medium List 1 Accent 1" w:semiHidden="0" w:uiPriority="65" w:unhideWhenUsed="0"/>
+    <w:lsdException w:name="Revision" w:unhideWhenUsed="0"/>
+    <w:lsdException w:name="List Paragraph" w:semiHidden="0" w:uiPriority="34" w:unhideWhenUsed="0" w:qFormat="1"/>
+    <w:lsdException w:name="Quote" w:semiHidden="0" w:uiPriority="29" w:unhideWhenUsed="0" w:qFormat="1"/>
+    <w:lsdException w:name="Intense Quote" w:semiHidden="0" w:uiPriority="30" w:unhideWhenUsed="0" w:qFormat="1"/>
+    <w:lsdException w:name="Medium List 2 Accent 1" w:semiHidden="0" w:uiPriority="66" w:unhideWhenUsed="0"/>
+    <w:lsdException w:name="Medium Grid 1 Accent 1" w:semiHidden="0" w:uiPriority="67" w:unhideWhenUsed="0"/>
+    <w:lsdException w:name="Medium Grid 2 Accent 1" w:semiHidden="0" w:uiPriority="68" w:unhideWhenUsed="0"/>
+    <w:lsdException w:name="Medium Grid 3 Accent 1" w:semiHidden="0" w:uiPriority="69" w:unhideWhenUsed="0"/>
+    <w:lsdException w:name="Dark List Accent 1" w:semiHidden="0" w:uiPriority="70" w:unhideWhenUsed="0"/>
+    <w:lsdException w:name="Colorful Shading Accent 1" w:semiHidden="0" w:uiPriority="71" w:unhideWhenUsed="0"/>
+    <w:lsdException w:name="Colorful List Accent 1" w:semiHidden="0" w:uiPriority="72" w:unhideWhenUsed="0"/>
+    <w:lsdException w:name="Colorful Grid Accent 1" w:semiHidden="0" w:uiPriority="73" w:unhideWhenUsed="0"/>
+    <w:lsdException w:name="Light Shading Accent 2" w:semiHidden="0" w:uiPriority="60" w:unhideWhenUsed="0"/>
+    <w:lsdException w:name="Light List Accent 2" w:semiHidden="0" w:uiPriority="61" w:unhideWhenUsed="0"/>
+    <w:lsdException w:name="Light Grid Accent 2" w:semiHidden="0" w:uiPriority="62" w:unhideWhenUsed="0"/>
+    <w:lsdException w:name="Medium Shading 1 Accent 2" w:semiHidden="0" w:uiPriority="63" w:unhideWhenUsed="0"/>
+    <w:lsdException w:name="Medium Shading 2 Accent 2" w:semiHidden="0" w:uiPriority="64" w:unhideWhenUsed="0"/>
+    <w:lsdException w:name="Medium List 1 Accent 2" w:semiHidden="0" w:uiPriority="65" w:unhideWhenUsed="0"/>
+    <w:lsdException w:name="Medium List 2 Accent 2" w:semiHidden="0" w:uiPriority="66" w:unhideWhenUsed="0"/>
+    <w:lsdException w:name="Medium Grid 1 Accent 2" w:semiHidden="0" w:uiPriority="67" w:unhideWhenUsed="0"/>
+    <w:lsdException w:name="Medium Grid 2 Accent 2" w:semiHidden="0" w:uiPriority="68" w:unhideWhenUsed="0"/>
+    <w:lsdException w:name="Medium Grid 3 Accent 2" w:semiHidden="0" w:uiPriority="69" w:unhideWhenUsed="0"/>
+    <w:lsdException w:name="Dark List Accent 2" w:semiHidden="0" w:uiPriority="70" w:unhideWhenUsed="0"/>
+    <w:lsdException w:name="Colorful Shading Accent 2" w:semiHidden="0" w:uiPriority="71" w:unhideWhenUsed="0"/>
+    <w:lsdException w:name="Colorful List Accent 2" w:semiHidden="0" w:uiPriority="72" w:unhideWhenUsed="0"/>
+    <w:lsdException w:name="Colorful Grid Accent 2" w:semiHidden="0" w:uiPriority="73" w:unhideWhenUsed="0"/>
+    <w:lsdException w:name="Light Shading Accent 3" w:semiHidden="0" w:uiPriority="60" w:unhideWhenUsed="0"/>
+    <w:lsdException w:name="Light List Accent 3" w:semiHidden="0" w:uiPriority="61" w:unhideWhenUsed="0"/>
+    <w:lsdException w:name="Light Grid Accent 3" w:semiHidden="0" w:uiPriority="62" w:unhideWhenUsed="0"/>
+    <w:lsdException w:name="Medium Shading 1 Accent 3" w:semiHidden="0" w:uiPriority="63" w:unhideWhenUsed="0"/>
+    <w:lsdException w:name="Medium Shading 2 Accent 3" w:semiHidden="0" w:uiPriority="64" w:unhideWhenUsed="0"/>
+    <w:lsdException w:name="Medium List 1 Accent 3" w:semiHidden="0" w:uiPriority="65" w:unhideWhenUsed="0"/>
+    <w:lsdException w:name="Medium List 2 Accent 3" w:semiHidden="0" w:uiPriority="66" w:unhideWhenUsed="0"/>
+    <w:lsdException w:name="Medium Grid 1 Accent 3" w:semiHidden="0" w:uiPriority="67" w:unhideWhenUsed="0"/>
+    <w:lsdException w:name="Medium Grid 2 Accent 3" w:semiHidden="0" w:uiPriority="68" w:unhideWhenUsed="0"/>
+    <w:lsdException w:name="Medium Grid 3 Accent 3" w:semiHidden="0" w:uiPriority="69" w:unhideWhenUsed="0"/>
+    <w:lsdException w:name="Dark List Accent 3" w:semiHidden="0" w:uiPriority="70" w:unhideWhenUsed="0"/>
+    <w:lsdException w:name="Colorful Shading Accent 3" w:semiHidden="0" w:uiPriority="71" w:unhideWhenUsed="0"/>
+    <w:lsdException w:name="Colorful List Accent 3" w:semiHidden="0" w:uiPriority="72" w:unhideWhenUsed="0"/>
+    <w:lsdException w:name="Colorful Grid Accent 3" w:semiHidden="0" w:uiPriority="73" w:unhideWhenUsed="0"/>
+    <w:lsdException w:name="Light Shading Accent 4" w:semiHidden="0" w:uiPriority="60" w:unhideWhenUsed="0"/>
+    <w:lsdException w:name="Light List Accent 4" w:semiHidden="0" w:uiPriority="61" w:unhideWhenUsed="0"/>
+    <w:lsdException w:name="Light Grid Accent 4" w:semiHidden="0" w:uiPriority="62" w:unhideWhenUsed="0"/>
+    <w:lsdException w:name="Medium Shading 1 Accent 4" w:semiHidden="0" w:uiPriority="63" w:unhideWhenUsed="0"/>
+    <w:lsdException w:name="Medium Shading 2 Accent 4" w:semiHidden="0" w:uiPriority="64" w:unhideWhenUsed="0"/>
+    <w:lsdException w:name="Medium List 1 Accent 4" w:semiHidden="0" w:uiPriority="65" w:unhideWhenUsed="0"/>
+    <w:lsdException w:name="Medium List 2 Accent 4" w:semiHidden="0" w:uiPriority="66" w:unhideWhenUsed="0"/>
+    <w:lsdException w:name="Medium Grid 1 Accent 4" w:semiHidden="0" w:uiPriority="67" w:unhideWhenUsed="0"/>
+    <w:lsdException w:name="Medium Grid 2 Accent 4" w:semiHidden="0" w:uiPriority="68" w:unhideWhenUsed="0"/>
+    <w:lsdException w:name="Medium Grid 3 Accent 4" w:semiHidden="0" w:uiPriority="69" w:unhideWhenUsed="0"/>
+    <w:lsdException w:name="Dark List Accent 4" w:semiHidden="0" w:uiPriority="70" w:unhideWhenUsed="0"/>
+    <w:lsdException w:name="Colorful Shading Accent 4" w:semiHidden="0" w:uiPriority="71" w:unhideWhenUsed="0"/>
+    <w:lsdException w:name="Colorful List Accent 4" w:semiHidden="0" w:uiPriority="72" w:unhideWhenUsed="0"/>
+    <w:lsdException w:name="Colorful Grid Accent 4" w:semiHidden="0" w:uiPriority="73" w:unhideWhenUsed="0"/>
+    <w:lsdException w:name="Light Shading Accent 5" w:semiHidden="0" w:uiPriority="60" w:unhideWhenUsed="0"/>
+    <w:lsdException w:name="Light List Accent 5" w:semiHidden="0" w:uiPriority="61" w:unhideWhenUsed="0"/>
+    <w:lsdException w:name="Light Grid Accent 5" w:semiHidden="0" w:uiPriority="62" w:unhideWhenUsed="0"/>
+    <w:lsdException w:name="Medium Shading 1 Accent 5" w:semiHidden="0" w:uiPriority="63" w:unhideWhenUsed="0"/>
+    <w:lsdException w:name="Medium Shading 2 Accent 5" w:semiHidden="0" w:uiPriority="64" w:unhideWhenUsed="0"/>
+    <w:lsdException w:name="Medium List 1 Accent 5" w:semiHidden="0" w:uiPriority="65" w:unhideWhenUsed="0"/>
+    <w:lsdException w:name="Medium List 2 Accent 5" w:semiHidden="0" w:uiPriority="66" w:unhideWhenUsed="0"/>
+    <w:lsdException w:name="Medium Grid 1 Accent 5" w:semiHidden="0" w:uiPriority="67" w:unhideWhenUsed="0"/>
+    <w:lsdException w:name="Medium Grid 2 Accent 5" w:semiHidden="0" w:uiPriority="68" w:unhideWhenUsed="0"/>
+    <w:lsdException w:name="Medium Grid 3 Accent 5" w:semiHidden="0" w:uiPriority="69" w:unhideWhenUsed="0"/>
+    <w:lsdException w:name="Dark List Accent 5" w:semiHidden="0" w:uiPriority="70" w:unhideWhenUsed="0"/>
+    <w:lsdException w:name="Colorful Shading Accent 5" w:semiHidden="0" w:uiPriority="71" w:unhideWhenUsed="0"/>
+    <w:lsdException w:name="Colorful List Accent 5" w:semiHidden="0" w:uiPriority="72" w:unhideWhenUsed="0"/>
+    <w:lsdException w:name="Colorful Grid Accent 5" w:semiHidden="0" w:uiPriority="73" w:unhideWhenUsed="0"/>
+    <w:lsdException w:name="Light Shading Accent 6" w:semiHidden="0" w:uiPriority="60" w:unhideWhenUsed="0"/>
+    <w:lsdException w:name="Light List Accent 6" w:semiHidden="0" w:uiPriority="61" w:unhideWhenUsed="0"/>
+    <w:lsdException w:name="Light Grid Accent 6" w:semiHidden="0" w:uiPriority="62" w:unhideWhenUsed="0"/>
+    <w:lsdException w:name="Medium Shading 1 Accent 6" w:semiHidden="0" w:uiPriority="63" w:unhideWhenUsed="0"/>
+    <w:lsdException w:name="Medium Shading 2 Accent 6" w:semiHidden="0" w:uiPriority="64" w:unhideWhenUsed="0"/>
+    <w:lsdException w:name="Medium List 1 Accent 6" w:semiHidden="0" w:uiPriority="65" w:unhideWhenUsed="0"/>
+    <w:lsdException w:name="Medium List 2 Accent 6" w:semiHidden="0" w:uiPriority="66" w:unhideWhenUsed="0"/>
+    <w:lsdException w:name="Medium Grid 1 Accent 6" w:semiHidden="0" w:uiPriority="67" w:unhideWhenUsed="0"/>
+    <w:lsdException w:name="Medium Grid 2 Accent 6" w:semiHidden="0" w:uiPriority="68" w:unhideWhenUsed="0"/>
+    <w:lsdException w:name="Medium Grid 3 Accent 6" w:semiHidden="0" w:uiPriority="69" w:unhideWhenUsed="0"/>
+    <w:lsdException w:name="Dark List Accent 6" w:semiHidden="0" w:uiPriority="70" w:unhideWhenUsed="0"/>
+    <w:lsdException w:name="Colorful Shading Accent 6" w:semiHidden="0" w:uiPriority="71" w:unhideWhenUsed="0"/>
+    <w:lsdException w:name="Colorful List Accent 6" w:semiHidden="0" w:uiPriority="72" w:unhideWhenUsed="0"/>
+    <w:lsdException w:name="Colorful Grid Accent 6" w:semiHidden="0" w:uiPriority="73" w:unhideWhenUsed="0"/>
+    <w:lsdException w:name="Subtle Emphasis" w:semiHidden="0" w:uiPriority="19" w:unhideWhenUsed="0" w:qFormat="1"/>
+    <w:lsdException w:name="Intense Emphasis" w:semiHidden="0" w:uiPriority="21" w:unhideWhenUsed="0" w:qFormat="1"/>
+    <w:lsdException w:name="Subtle Reference" w:semiHidden="0" w:uiPriority="31" w:unhideWhenUsed="0" w:qFormat="1"/>
+    <w:lsdException w:name="Intense Reference" w:semiHidden="0" w:uiPriority="32" w:unhideWhenUsed="0" w:qFormat="1"/>
+    <w:lsdException w:name="Book Title" w:semiHidden="0" w:uiPriority="33" w:unhideWhenUsed="0" w:qFormat="1"/>
+    <w:lsdException w:name="Bibliography" w:uiPriority="37"/>
+    <w:lsdException w:name="TOC Heading" w:uiPriority="39" w:qFormat="1"/>
   </w:latentStyles>
   <w:style w:type="paragraph" w:default="1" w:styleId="Normal">
     <w:name w:val="Normal"/>
@@ -2094,6 +1817,7 @@
     <w:uiPriority w:val="99"/>
     <w:semiHidden/>
     <w:unhideWhenUsed/>
+    <w:qFormat/>
     <w:tblPr>
       <w:tblInd w:w="0" w:type="dxa"/>
       <w:tblCellMar>
@@ -2395,7 +2119,7 @@
   <a:extraClrSchemeLst/>
   <a:extLst>
     <a:ext uri="{05A4C25C-085E-4340-85A3-A5531E510DB2}">
-      <thm15:themeFamily xmlns:thm15="http://schemas.microsoft.com/office/thememl/2012/main" name="Office Theme" id="{62F939B6-93AF-4DB8-9C6B-D6C7DFDC589F}" vid="{4A3C46E8-61CC-4603-A589-7422A47A8E4A}"/>
+      <thm15:themeFamily xmlns:thm15="http://schemas.microsoft.com/office/thememl/2012/main" xmlns="" name="Office Theme" id="{62F939B6-93AF-4DB8-9C6B-D6C7DFDC589F}" vid="{4A3C46E8-61CC-4603-A589-7422A47A8E4A}"/>
     </a:ext>
   </a:extLst>
 </a:theme>

--- a/Documentos/Analise Arquitetura.docx
+++ b/Documentos/Analise Arquitetura.docx
@@ -1,6 +1,6 @@
 
 <file path=word/document.xml><?xml version="1.0" encoding="utf-8"?>
-<w:document xmlns:ve="http://schemas.openxmlformats.org/markup-compatibility/2006" xmlns:o="urn:schemas-microsoft-com:office:office" xmlns:r="http://schemas.openxmlformats.org/officeDocument/2006/relationships" xmlns:m="http://schemas.openxmlformats.org/officeDocument/2006/math" xmlns:v="urn:schemas-microsoft-com:vml" xmlns:wp="http://schemas.openxmlformats.org/drawingml/2006/wordprocessingDrawing" xmlns:w10="urn:schemas-microsoft-com:office:word" xmlns:w="http://schemas.openxmlformats.org/wordprocessingml/2006/main" xmlns:wne="http://schemas.microsoft.com/office/word/2006/wordml">
+<w:document xmlns:wpc="http://schemas.microsoft.com/office/word/2010/wordprocessingCanvas" xmlns:mc="http://schemas.openxmlformats.org/markup-compatibility/2006" xmlns:o="urn:schemas-microsoft-com:office:office" xmlns:r="http://schemas.openxmlformats.org/officeDocument/2006/relationships" xmlns:m="http://schemas.openxmlformats.org/officeDocument/2006/math" xmlns:v="urn:schemas-microsoft-com:vml" xmlns:wp14="http://schemas.microsoft.com/office/word/2010/wordprocessingDrawing" xmlns:wp="http://schemas.openxmlformats.org/drawingml/2006/wordprocessingDrawing" xmlns:w10="urn:schemas-microsoft-com:office:word" xmlns:w="http://schemas.openxmlformats.org/wordprocessingml/2006/main" xmlns:w14="http://schemas.microsoft.com/office/word/2010/wordml" xmlns:w15="http://schemas.microsoft.com/office/word/2012/wordml" xmlns:wpg="http://schemas.microsoft.com/office/word/2010/wordprocessingGroup" xmlns:wpi="http://schemas.microsoft.com/office/word/2010/wordprocessingInk" xmlns:wne="http://schemas.microsoft.com/office/word/2006/wordml" xmlns:wps="http://schemas.microsoft.com/office/word/2010/wordprocessingShape" mc:Ignorable="w14 w15 wp14">
   <w:body>
     <w:p>
       <w:pPr>
@@ -246,56 +246,67 @@
           <w:shd w:val="clear" w:color="auto" w:fill="FFFFFF"/>
           <w:lang w:eastAsia="pt-BR"/>
         </w:rPr>
-        <w:t>- Gerar links amigáveis para loja virtual</w:t>
-      </w:r>
-      <w:r>
-        <w:rPr>
-          <w:rFonts w:ascii="Arial" w:eastAsia="Times New Roman" w:hAnsi="Arial" w:cs="Arial"/>
-          <w:color w:val="222222"/>
-          <w:sz w:val="19"/>
-          <w:szCs w:val="19"/>
-          <w:shd w:val="clear" w:color="auto" w:fill="FFFFFF"/>
-          <w:lang w:eastAsia="pt-BR"/>
-        </w:rPr>
-        <w:t xml:space="preserve"> (Tabela de navegação)</w:t>
-      </w:r>
-      <w:r>
-        <w:rPr>
-          <w:rFonts w:ascii="Arial" w:eastAsia="Times New Roman" w:hAnsi="Arial" w:cs="Arial"/>
-          <w:color w:val="222222"/>
-          <w:sz w:val="19"/>
-          <w:szCs w:val="19"/>
-          <w:shd w:val="clear" w:color="auto" w:fill="FFFFFF"/>
-          <w:lang w:eastAsia="pt-BR"/>
-        </w:rPr>
-        <w:t xml:space="preserve"> (4 / 4) = 13</w:t>
-      </w:r>
-    </w:p>
-    <w:p>
-      <w:pPr>
-        <w:tabs>
-          <w:tab w:val="left" w:pos="3093"/>
-        </w:tabs>
-        <w:rPr>
-          <w:rFonts w:ascii="Arial" w:eastAsia="Times New Roman" w:hAnsi="Arial" w:cs="Arial"/>
-          <w:color w:val="222222"/>
-          <w:sz w:val="19"/>
-          <w:szCs w:val="19"/>
-          <w:shd w:val="clear" w:color="auto" w:fill="FFFFFF"/>
-          <w:lang w:eastAsia="pt-BR"/>
-        </w:rPr>
-      </w:pPr>
-      <w:r>
-        <w:rPr>
-          <w:rFonts w:ascii="Arial" w:eastAsia="Times New Roman" w:hAnsi="Arial" w:cs="Arial"/>
-          <w:color w:val="222222"/>
-          <w:sz w:val="19"/>
-          <w:szCs w:val="19"/>
-          <w:shd w:val="clear" w:color="auto" w:fill="FFFFFF"/>
-          <w:lang w:eastAsia="pt-BR"/>
-        </w:rPr>
         <w:t xml:space="preserve">- </w:t>
       </w:r>
+      <w:r>
+        <w:rPr>
+          <w:rFonts w:ascii="Arial" w:eastAsia="Times New Roman" w:hAnsi="Arial" w:cs="Arial"/>
+          <w:color w:val="222222"/>
+          <w:sz w:val="19"/>
+          <w:szCs w:val="19"/>
+          <w:shd w:val="clear" w:color="auto" w:fill="FFFFFF"/>
+          <w:lang w:eastAsia="pt-BR"/>
+        </w:rPr>
+        <w:t>Gerador</w:t>
+      </w:r>
+      <w:r>
+        <w:rPr>
+          <w:rFonts w:ascii="Arial" w:eastAsia="Times New Roman" w:hAnsi="Arial" w:cs="Arial"/>
+          <w:color w:val="222222"/>
+          <w:sz w:val="19"/>
+          <w:szCs w:val="19"/>
+          <w:shd w:val="clear" w:color="auto" w:fill="FFFFFF"/>
+          <w:lang w:eastAsia="pt-BR"/>
+        </w:rPr>
+        <w:t xml:space="preserve"> </w:t>
+      </w:r>
+      <w:r>
+        <w:rPr>
+          <w:rFonts w:ascii="Arial" w:eastAsia="Times New Roman" w:hAnsi="Arial" w:cs="Arial"/>
+          <w:color w:val="222222"/>
+          <w:sz w:val="19"/>
+          <w:szCs w:val="19"/>
+          <w:shd w:val="clear" w:color="auto" w:fill="FFFFFF"/>
+          <w:lang w:eastAsia="pt-BR"/>
+        </w:rPr>
+        <w:t>Botões das redes sociais (2 / 4) = 8</w:t>
+      </w:r>
+    </w:p>
+    <w:p>
+      <w:pPr>
+        <w:tabs>
+          <w:tab w:val="left" w:pos="3093"/>
+        </w:tabs>
+        <w:rPr>
+          <w:rFonts w:ascii="Arial" w:eastAsia="Times New Roman" w:hAnsi="Arial" w:cs="Arial"/>
+          <w:color w:val="222222"/>
+          <w:sz w:val="19"/>
+          <w:szCs w:val="19"/>
+          <w:shd w:val="clear" w:color="auto" w:fill="FFFFFF"/>
+          <w:lang w:eastAsia="pt-BR"/>
+        </w:rPr>
+      </w:pPr>
+      <w:r>
+        <w:rPr>
+          <w:rFonts w:ascii="Arial" w:eastAsia="Times New Roman" w:hAnsi="Arial" w:cs="Arial"/>
+          <w:color w:val="222222"/>
+          <w:sz w:val="19"/>
+          <w:szCs w:val="19"/>
+          <w:shd w:val="clear" w:color="auto" w:fill="FFFFFF"/>
+          <w:lang w:eastAsia="pt-BR"/>
+        </w:rPr>
+        <w:t xml:space="preserve">- Gerador de </w:t>
+      </w:r>
       <w:proofErr w:type="spellStart"/>
       <w:r>
         <w:rPr>
@@ -306,7 +317,7 @@
           <w:shd w:val="clear" w:color="auto" w:fill="FFFFFF"/>
           <w:lang w:eastAsia="pt-BR"/>
         </w:rPr>
-        <w:t>Gerardor</w:t>
+        <w:t>Traqueamento</w:t>
       </w:r>
       <w:proofErr w:type="spellEnd"/>
       <w:r>
@@ -318,7 +329,70 @@
           <w:shd w:val="clear" w:color="auto" w:fill="FFFFFF"/>
           <w:lang w:eastAsia="pt-BR"/>
         </w:rPr>
-        <w:t xml:space="preserve"> Site </w:t>
+        <w:t xml:space="preserve"> (3 / 4) = 20</w:t>
+      </w:r>
+    </w:p>
+    <w:p>
+      <w:pPr>
+        <w:tabs>
+          <w:tab w:val="left" w:pos="3093"/>
+        </w:tabs>
+        <w:rPr>
+          <w:rFonts w:ascii="Arial" w:eastAsia="Times New Roman" w:hAnsi="Arial" w:cs="Arial"/>
+          <w:color w:val="222222"/>
+          <w:sz w:val="19"/>
+          <w:szCs w:val="19"/>
+          <w:shd w:val="clear" w:color="auto" w:fill="FFFFFF"/>
+          <w:lang w:eastAsia="pt-BR"/>
+        </w:rPr>
+      </w:pPr>
+      <w:r>
+        <w:rPr>
+          <w:rFonts w:ascii="Arial" w:eastAsia="Times New Roman" w:hAnsi="Arial" w:cs="Arial"/>
+          <w:color w:val="222222"/>
+          <w:sz w:val="19"/>
+          <w:szCs w:val="19"/>
+          <w:shd w:val="clear" w:color="auto" w:fill="FFFFFF"/>
+          <w:lang w:eastAsia="pt-BR"/>
+        </w:rPr>
+        <w:t>- Gerar um usuário padrão para iniciar o banco (Se não tiver nenhum)</w:t>
+      </w:r>
+      <w:r>
+        <w:rPr>
+          <w:rFonts w:ascii="Arial" w:eastAsia="Times New Roman" w:hAnsi="Arial" w:cs="Arial"/>
+          <w:color w:val="222222"/>
+          <w:sz w:val="19"/>
+          <w:szCs w:val="19"/>
+          <w:shd w:val="clear" w:color="auto" w:fill="FFFFFF"/>
+          <w:lang w:eastAsia="pt-BR"/>
+        </w:rPr>
+        <w:t xml:space="preserve"> (2 / 1) = 3</w:t>
+      </w:r>
+    </w:p>
+    <w:p>
+      <w:pPr>
+        <w:tabs>
+          <w:tab w:val="left" w:pos="3093"/>
+        </w:tabs>
+        <w:rPr>
+          <w:rFonts w:ascii="Arial" w:eastAsia="Times New Roman" w:hAnsi="Arial" w:cs="Arial"/>
+          <w:color w:val="222222"/>
+          <w:sz w:val="19"/>
+          <w:szCs w:val="19"/>
+          <w:shd w:val="clear" w:color="auto" w:fill="FFFFFF"/>
+          <w:lang w:eastAsia="pt-BR"/>
+        </w:rPr>
+      </w:pPr>
+      <w:r>
+        <w:rPr>
+          <w:rFonts w:ascii="Arial" w:eastAsia="Times New Roman" w:hAnsi="Arial" w:cs="Arial"/>
+          <w:color w:val="222222"/>
+          <w:sz w:val="19"/>
+          <w:szCs w:val="19"/>
+          <w:shd w:val="clear" w:color="auto" w:fill="FFFFFF"/>
+          <w:lang w:eastAsia="pt-BR"/>
+        </w:rPr>
+        <w:t xml:space="preserve">- Separar arquivos de </w:t>
       </w:r>
       <w:proofErr w:type="spellStart"/>
       <w:r>
@@ -330,7 +404,7 @@
           <w:shd w:val="clear" w:color="auto" w:fill="FFFFFF"/>
           <w:lang w:eastAsia="pt-BR"/>
         </w:rPr>
-        <w:t>Map</w:t>
+        <w:t>config</w:t>
       </w:r>
       <w:proofErr w:type="spellEnd"/>
       <w:r>
@@ -342,265 +416,104 @@
           <w:shd w:val="clear" w:color="auto" w:fill="FFFFFF"/>
           <w:lang w:eastAsia="pt-BR"/>
         </w:rPr>
-        <w:t xml:space="preserve"> (5 / 4) = 20</w:t>
-      </w:r>
-    </w:p>
-    <w:p>
-      <w:pPr>
-        <w:tabs>
-          <w:tab w:val="left" w:pos="3093"/>
-        </w:tabs>
-        <w:rPr>
-          <w:rFonts w:ascii="Arial" w:eastAsia="Times New Roman" w:hAnsi="Arial" w:cs="Arial"/>
-          <w:color w:val="222222"/>
-          <w:sz w:val="19"/>
-          <w:szCs w:val="19"/>
-          <w:shd w:val="clear" w:color="auto" w:fill="FFFFFF"/>
-          <w:lang w:eastAsia="pt-BR"/>
-        </w:rPr>
-      </w:pPr>
-      <w:r>
-        <w:rPr>
-          <w:rFonts w:ascii="Arial" w:eastAsia="Times New Roman" w:hAnsi="Arial" w:cs="Arial"/>
-          <w:color w:val="222222"/>
-          <w:sz w:val="19"/>
-          <w:szCs w:val="19"/>
-          <w:shd w:val="clear" w:color="auto" w:fill="FFFFFF"/>
-          <w:lang w:eastAsia="pt-BR"/>
-        </w:rPr>
-        <w:t>- Gerador de SEO</w:t>
-      </w:r>
-      <w:r>
-        <w:rPr>
-          <w:rFonts w:ascii="Arial" w:eastAsia="Times New Roman" w:hAnsi="Arial" w:cs="Arial"/>
-          <w:color w:val="222222"/>
-          <w:sz w:val="19"/>
-          <w:szCs w:val="19"/>
-          <w:shd w:val="clear" w:color="auto" w:fill="FFFFFF"/>
-          <w:lang w:eastAsia="pt-BR"/>
-        </w:rPr>
-        <w:t xml:space="preserve"> (5 / 4) = 20</w:t>
-      </w:r>
-    </w:p>
-    <w:p>
-      <w:pPr>
-        <w:tabs>
-          <w:tab w:val="left" w:pos="3093"/>
-        </w:tabs>
-        <w:rPr>
-          <w:rFonts w:ascii="Arial" w:eastAsia="Times New Roman" w:hAnsi="Arial" w:cs="Arial"/>
-          <w:color w:val="222222"/>
-          <w:sz w:val="19"/>
-          <w:szCs w:val="19"/>
-          <w:shd w:val="clear" w:color="auto" w:fill="FFFFFF"/>
-          <w:lang w:eastAsia="pt-BR"/>
-        </w:rPr>
-      </w:pPr>
-      <w:r>
-        <w:rPr>
-          <w:rFonts w:ascii="Arial" w:eastAsia="Times New Roman" w:hAnsi="Arial" w:cs="Arial"/>
-          <w:color w:val="222222"/>
-          <w:sz w:val="19"/>
-          <w:szCs w:val="19"/>
-          <w:shd w:val="clear" w:color="auto" w:fill="FFFFFF"/>
-          <w:lang w:eastAsia="pt-BR"/>
-        </w:rPr>
-        <w:t xml:space="preserve">- Gerador de </w:t>
+        <w:t xml:space="preserve"> com dados do cliente</w:t>
+      </w:r>
+      <w:r>
+        <w:rPr>
+          <w:rFonts w:ascii="Arial" w:eastAsia="Times New Roman" w:hAnsi="Arial" w:cs="Arial"/>
+          <w:color w:val="222222"/>
+          <w:sz w:val="19"/>
+          <w:szCs w:val="19"/>
+          <w:shd w:val="clear" w:color="auto" w:fill="FFFFFF"/>
+          <w:lang w:eastAsia="pt-BR"/>
+        </w:rPr>
+        <w:t xml:space="preserve"> (1 / 1) = 3</w:t>
+      </w:r>
+    </w:p>
+    <w:p>
+      <w:pPr>
+        <w:tabs>
+          <w:tab w:val="left" w:pos="3093"/>
+        </w:tabs>
+        <w:rPr>
+          <w:rFonts w:ascii="Arial" w:eastAsia="Times New Roman" w:hAnsi="Arial" w:cs="Arial"/>
+          <w:color w:val="222222"/>
+          <w:sz w:val="19"/>
+          <w:szCs w:val="19"/>
+          <w:shd w:val="clear" w:color="auto" w:fill="FFFFFF"/>
+          <w:lang w:eastAsia="pt-BR"/>
+        </w:rPr>
+      </w:pPr>
+      <w:r>
+        <w:rPr>
+          <w:rFonts w:ascii="Arial" w:eastAsia="Times New Roman" w:hAnsi="Arial" w:cs="Arial"/>
+          <w:color w:val="222222"/>
+          <w:sz w:val="19"/>
+          <w:szCs w:val="19"/>
+          <w:shd w:val="clear" w:color="auto" w:fill="FFFFFF"/>
+          <w:lang w:eastAsia="pt-BR"/>
+        </w:rPr>
+        <w:t xml:space="preserve">- Otimizar os importes </w:t>
+      </w:r>
+      <w:r>
+        <w:rPr>
+          <w:rFonts w:ascii="Arial" w:eastAsia="Times New Roman" w:hAnsi="Arial" w:cs="Arial"/>
+          <w:color w:val="222222"/>
+          <w:sz w:val="19"/>
+          <w:szCs w:val="19"/>
+          <w:shd w:val="clear" w:color="auto" w:fill="FFFFFF"/>
+          <w:lang w:eastAsia="pt-BR"/>
+        </w:rPr>
+        <w:t>para</w:t>
+      </w:r>
+      <w:r>
+        <w:rPr>
+          <w:rFonts w:ascii="Arial" w:eastAsia="Times New Roman" w:hAnsi="Arial" w:cs="Arial"/>
+          <w:color w:val="222222"/>
+          <w:sz w:val="19"/>
+          <w:szCs w:val="19"/>
+          <w:shd w:val="clear" w:color="auto" w:fill="FFFFFF"/>
+          <w:lang w:eastAsia="pt-BR"/>
+        </w:rPr>
+        <w:t xml:space="preserve"> não sobre carregar </w:t>
       </w:r>
       <w:proofErr w:type="spellStart"/>
-      <w:r>
-        <w:rPr>
-          <w:rFonts w:ascii="Arial" w:eastAsia="Times New Roman" w:hAnsi="Arial" w:cs="Arial"/>
-          <w:color w:val="222222"/>
-          <w:sz w:val="19"/>
-          <w:szCs w:val="19"/>
-          <w:shd w:val="clear" w:color="auto" w:fill="FFFFFF"/>
-          <w:lang w:eastAsia="pt-BR"/>
-        </w:rPr>
-        <w:t>Traqueamento</w:t>
+      <w:proofErr w:type="gramStart"/>
+      <w:r>
+        <w:rPr>
+          <w:rFonts w:ascii="Arial" w:eastAsia="Times New Roman" w:hAnsi="Arial" w:cs="Arial"/>
+          <w:color w:val="222222"/>
+          <w:sz w:val="19"/>
+          <w:szCs w:val="19"/>
+          <w:shd w:val="clear" w:color="auto" w:fill="FFFFFF"/>
+          <w:lang w:eastAsia="pt-BR"/>
+        </w:rPr>
+        <w:t>como</w:t>
+      </w:r>
+      <w:r>
+        <w:rPr>
+          <w:rFonts w:ascii="Arial" w:eastAsia="Times New Roman" w:hAnsi="Arial" w:cs="Arial"/>
+          <w:color w:val="222222"/>
+          <w:sz w:val="19"/>
+          <w:szCs w:val="19"/>
+          <w:shd w:val="clear" w:color="auto" w:fill="FFFFFF"/>
+          <w:lang w:eastAsia="pt-BR"/>
+        </w:rPr>
+        <w:t>:</w:t>
+      </w:r>
+      <w:r>
+        <w:rPr>
+          <w:rFonts w:ascii="Arial" w:eastAsia="Times New Roman" w:hAnsi="Arial" w:cs="Arial"/>
+          <w:color w:val="222222"/>
+          <w:sz w:val="19"/>
+          <w:szCs w:val="19"/>
+          <w:shd w:val="clear" w:color="auto" w:fill="FFFFFF"/>
+          <w:lang w:eastAsia="pt-BR"/>
+        </w:rPr>
+        <w:t>TinyMCE</w:t>
       </w:r>
       <w:proofErr w:type="spellEnd"/>
-      <w:r>
-        <w:rPr>
-          <w:rFonts w:ascii="Arial" w:eastAsia="Times New Roman" w:hAnsi="Arial" w:cs="Arial"/>
-          <w:color w:val="222222"/>
-          <w:sz w:val="19"/>
-          <w:szCs w:val="19"/>
-          <w:shd w:val="clear" w:color="auto" w:fill="FFFFFF"/>
-          <w:lang w:eastAsia="pt-BR"/>
-        </w:rPr>
-        <w:t xml:space="preserve"> (3 / 4) = 20</w:t>
-      </w:r>
-    </w:p>
-    <w:p>
-      <w:pPr>
-        <w:tabs>
-          <w:tab w:val="left" w:pos="3093"/>
-        </w:tabs>
-        <w:rPr>
-          <w:rFonts w:ascii="Arial" w:eastAsia="Times New Roman" w:hAnsi="Arial" w:cs="Arial"/>
-          <w:color w:val="222222"/>
-          <w:sz w:val="19"/>
-          <w:szCs w:val="19"/>
-          <w:shd w:val="clear" w:color="auto" w:fill="FFFFFF"/>
-          <w:lang w:eastAsia="pt-BR"/>
-        </w:rPr>
-      </w:pPr>
-      <w:r>
-        <w:rPr>
-          <w:rFonts w:ascii="Arial" w:eastAsia="Times New Roman" w:hAnsi="Arial" w:cs="Arial"/>
-          <w:color w:val="222222"/>
-          <w:sz w:val="19"/>
-          <w:szCs w:val="19"/>
-          <w:shd w:val="clear" w:color="auto" w:fill="FFFFFF"/>
-          <w:lang w:eastAsia="pt-BR"/>
-        </w:rPr>
-        <w:t>- Gerar um usuário padrão para iniciar o banco (Se não tiver nenhum)</w:t>
-      </w:r>
-      <w:r>
-        <w:rPr>
-          <w:rFonts w:ascii="Arial" w:eastAsia="Times New Roman" w:hAnsi="Arial" w:cs="Arial"/>
-          <w:color w:val="222222"/>
-          <w:sz w:val="19"/>
-          <w:szCs w:val="19"/>
-          <w:shd w:val="clear" w:color="auto" w:fill="FFFFFF"/>
-          <w:lang w:eastAsia="pt-BR"/>
-        </w:rPr>
-        <w:t xml:space="preserve"> (2 / 1) = 3</w:t>
-      </w:r>
-    </w:p>
-    <w:p>
-      <w:pPr>
-        <w:tabs>
-          <w:tab w:val="left" w:pos="3093"/>
-        </w:tabs>
-        <w:rPr>
-          <w:rFonts w:ascii="Arial" w:eastAsia="Times New Roman" w:hAnsi="Arial" w:cs="Arial"/>
-          <w:color w:val="222222"/>
-          <w:sz w:val="19"/>
-          <w:szCs w:val="19"/>
-          <w:shd w:val="clear" w:color="auto" w:fill="FFFFFF"/>
-          <w:lang w:eastAsia="pt-BR"/>
-        </w:rPr>
-      </w:pPr>
-      <w:r>
-        <w:rPr>
-          <w:rFonts w:ascii="Arial" w:eastAsia="Times New Roman" w:hAnsi="Arial" w:cs="Arial"/>
-          <w:color w:val="222222"/>
-          <w:sz w:val="19"/>
-          <w:szCs w:val="19"/>
-          <w:shd w:val="clear" w:color="auto" w:fill="FFFFFF"/>
-          <w:lang w:eastAsia="pt-BR"/>
-        </w:rPr>
-        <w:t xml:space="preserve">- Separar arquivos de </w:t>
-      </w:r>
-      <w:proofErr w:type="spellStart"/>
-      <w:r>
-        <w:rPr>
-          <w:rFonts w:ascii="Arial" w:eastAsia="Times New Roman" w:hAnsi="Arial" w:cs="Arial"/>
-          <w:color w:val="222222"/>
-          <w:sz w:val="19"/>
-          <w:szCs w:val="19"/>
-          <w:shd w:val="clear" w:color="auto" w:fill="FFFFFF"/>
-          <w:lang w:eastAsia="pt-BR"/>
-        </w:rPr>
-        <w:t>config</w:t>
-      </w:r>
-      <w:proofErr w:type="spellEnd"/>
-      <w:r>
-        <w:rPr>
-          <w:rFonts w:ascii="Arial" w:eastAsia="Times New Roman" w:hAnsi="Arial" w:cs="Arial"/>
-          <w:color w:val="222222"/>
-          <w:sz w:val="19"/>
-          <w:szCs w:val="19"/>
-          <w:shd w:val="clear" w:color="auto" w:fill="FFFFFF"/>
-          <w:lang w:eastAsia="pt-BR"/>
-        </w:rPr>
-        <w:t xml:space="preserve"> com dados do cliente</w:t>
-      </w:r>
-      <w:r>
-        <w:rPr>
-          <w:rFonts w:ascii="Arial" w:eastAsia="Times New Roman" w:hAnsi="Arial" w:cs="Arial"/>
-          <w:color w:val="222222"/>
-          <w:sz w:val="19"/>
-          <w:szCs w:val="19"/>
-          <w:shd w:val="clear" w:color="auto" w:fill="FFFFFF"/>
-          <w:lang w:eastAsia="pt-BR"/>
-        </w:rPr>
-        <w:t xml:space="preserve"> (1 / 1) = 3</w:t>
-      </w:r>
-    </w:p>
-    <w:p>
-      <w:pPr>
-        <w:tabs>
-          <w:tab w:val="left" w:pos="3093"/>
-        </w:tabs>
-        <w:rPr>
-          <w:rFonts w:ascii="Arial" w:eastAsia="Times New Roman" w:hAnsi="Arial" w:cs="Arial"/>
-          <w:color w:val="222222"/>
-          <w:sz w:val="19"/>
-          <w:szCs w:val="19"/>
-          <w:shd w:val="clear" w:color="auto" w:fill="FFFFFF"/>
-          <w:lang w:eastAsia="pt-BR"/>
-        </w:rPr>
-      </w:pPr>
-      <w:r>
-        <w:rPr>
-          <w:rFonts w:ascii="Arial" w:eastAsia="Times New Roman" w:hAnsi="Arial" w:cs="Arial"/>
-          <w:color w:val="222222"/>
-          <w:sz w:val="19"/>
-          <w:szCs w:val="19"/>
-          <w:shd w:val="clear" w:color="auto" w:fill="FFFFFF"/>
-          <w:lang w:eastAsia="pt-BR"/>
-        </w:rPr>
-        <w:t xml:space="preserve">- Otimizar os importes </w:t>
-      </w:r>
-      <w:r>
-        <w:rPr>
-          <w:rFonts w:ascii="Arial" w:eastAsia="Times New Roman" w:hAnsi="Arial" w:cs="Arial"/>
-          <w:color w:val="222222"/>
-          <w:sz w:val="19"/>
-          <w:szCs w:val="19"/>
-          <w:shd w:val="clear" w:color="auto" w:fill="FFFFFF"/>
-          <w:lang w:eastAsia="pt-BR"/>
-        </w:rPr>
-        <w:t>para</w:t>
-      </w:r>
-      <w:r>
-        <w:rPr>
-          <w:rFonts w:ascii="Arial" w:eastAsia="Times New Roman" w:hAnsi="Arial" w:cs="Arial"/>
-          <w:color w:val="222222"/>
-          <w:sz w:val="19"/>
-          <w:szCs w:val="19"/>
-          <w:shd w:val="clear" w:color="auto" w:fill="FFFFFF"/>
-          <w:lang w:eastAsia="pt-BR"/>
-        </w:rPr>
-        <w:t xml:space="preserve"> não sobre carregar como</w:t>
-      </w:r>
-      <w:r>
-        <w:rPr>
-          <w:rFonts w:ascii="Arial" w:eastAsia="Times New Roman" w:hAnsi="Arial" w:cs="Arial"/>
-          <w:color w:val="222222"/>
-          <w:sz w:val="19"/>
-          <w:szCs w:val="19"/>
-          <w:shd w:val="clear" w:color="auto" w:fill="FFFFFF"/>
-          <w:lang w:eastAsia="pt-BR"/>
-        </w:rPr>
-        <w:t>:</w:t>
-      </w:r>
-      <w:proofErr w:type="spellStart"/>
-      <w:r>
-        <w:rPr>
-          <w:rFonts w:ascii="Arial" w:eastAsia="Times New Roman" w:hAnsi="Arial" w:cs="Arial"/>
-          <w:color w:val="222222"/>
-          <w:sz w:val="19"/>
-          <w:szCs w:val="19"/>
-          <w:shd w:val="clear" w:color="auto" w:fill="FFFFFF"/>
-          <w:lang w:eastAsia="pt-BR"/>
-        </w:rPr>
-        <w:t>TinyMCE</w:t>
-      </w:r>
-      <w:proofErr w:type="spellEnd"/>
+      <w:proofErr w:type="gramEnd"/>
       <w:r>
         <w:rPr>
           <w:rFonts w:ascii="Arial" w:eastAsia="Times New Roman" w:hAnsi="Arial" w:cs="Arial"/>
@@ -1019,8 +932,6 @@
           <w:lang w:eastAsia="pt-BR"/>
         </w:rPr>
       </w:pPr>
-      <w:bookmarkStart w:id="0" w:name="_GoBack"/>
-      <w:bookmarkEnd w:id="0"/>
       <w:r>
         <w:rPr>
           <w:rFonts w:ascii="Arial" w:hAnsi="Arial" w:cs="Arial"/>
@@ -1152,8 +1063,32 @@
           <w:shd w:val="clear" w:color="auto" w:fill="FFFFFF"/>
           <w:lang w:eastAsia="pt-BR"/>
         </w:rPr>
-        <w:t xml:space="preserve"> ()</w:t>
-      </w:r>
+        <w:t xml:space="preserve"> (</w:t>
+      </w:r>
+      <w:r>
+        <w:rPr>
+          <w:rFonts w:ascii="Arial" w:eastAsia="Times New Roman" w:hAnsi="Arial" w:cs="Arial"/>
+          <w:color w:val="222222"/>
+          <w:sz w:val="19"/>
+          <w:szCs w:val="19"/>
+          <w:shd w:val="clear" w:color="auto" w:fill="FFFFFF"/>
+          <w:lang w:eastAsia="pt-BR"/>
+        </w:rPr>
+        <w:t>Cron</w:t>
+      </w:r>
+      <w:r>
+        <w:rPr>
+          <w:rFonts w:ascii="Arial" w:eastAsia="Times New Roman" w:hAnsi="Arial" w:cs="Arial"/>
+          <w:color w:val="222222"/>
+          <w:sz w:val="19"/>
+          <w:szCs w:val="19"/>
+          <w:shd w:val="clear" w:color="auto" w:fill="FFFFFF"/>
+          <w:lang w:eastAsia="pt-BR"/>
+        </w:rPr>
+        <w:t>)</w:t>
+      </w:r>
+      <w:bookmarkStart w:id="0" w:name="_GoBack"/>
+      <w:bookmarkEnd w:id="0"/>
     </w:p>
     <w:p>
       <w:pPr>
@@ -1179,78 +1114,6 @@
           <w:lang w:eastAsia="pt-BR"/>
         </w:rPr>
         <w:t>- Validação de perfil</w:t>
-      </w:r>
-    </w:p>
-    <w:p>
-      <w:pPr>
-        <w:tabs>
-          <w:tab w:val="left" w:pos="3093"/>
-        </w:tabs>
-        <w:rPr>
-          <w:rFonts w:ascii="Arial" w:eastAsia="Times New Roman" w:hAnsi="Arial" w:cs="Arial"/>
-          <w:color w:val="222222"/>
-          <w:sz w:val="19"/>
-          <w:szCs w:val="19"/>
-          <w:shd w:val="clear" w:color="auto" w:fill="FFFFFF"/>
-          <w:lang w:eastAsia="pt-BR"/>
-        </w:rPr>
-      </w:pPr>
-      <w:r>
-        <w:rPr>
-          <w:rFonts w:ascii="Arial" w:eastAsia="Times New Roman" w:hAnsi="Arial" w:cs="Arial"/>
-          <w:color w:val="222222"/>
-          <w:sz w:val="19"/>
-          <w:szCs w:val="19"/>
-          <w:shd w:val="clear" w:color="auto" w:fill="FFFFFF"/>
-          <w:lang w:eastAsia="pt-BR"/>
-        </w:rPr>
-        <w:t xml:space="preserve">- </w:t>
-      </w:r>
-      <w:r>
-        <w:rPr>
-          <w:rFonts w:ascii="Arial" w:eastAsia="Times New Roman" w:hAnsi="Arial" w:cs="Arial"/>
-          <w:color w:val="222222"/>
-          <w:sz w:val="19"/>
-          <w:szCs w:val="19"/>
-          <w:shd w:val="clear" w:color="auto" w:fill="FFFFFF"/>
-          <w:lang w:eastAsia="pt-BR"/>
-        </w:rPr>
-        <w:t>Validação</w:t>
-      </w:r>
-      <w:r>
-        <w:rPr>
-          <w:rFonts w:ascii="Arial" w:eastAsia="Times New Roman" w:hAnsi="Arial" w:cs="Arial"/>
-          <w:color w:val="222222"/>
-          <w:sz w:val="19"/>
-          <w:szCs w:val="19"/>
-          <w:shd w:val="clear" w:color="auto" w:fill="FFFFFF"/>
-          <w:lang w:eastAsia="pt-BR"/>
-        </w:rPr>
-        <w:t xml:space="preserve"> da </w:t>
-      </w:r>
-      <w:proofErr w:type="spellStart"/>
-      <w:r>
-        <w:rPr>
-          <w:rFonts w:ascii="Arial" w:eastAsia="Times New Roman" w:hAnsi="Arial" w:cs="Arial"/>
-          <w:color w:val="222222"/>
-          <w:sz w:val="19"/>
-          <w:szCs w:val="19"/>
-          <w:shd w:val="clear" w:color="auto" w:fill="FFFFFF"/>
-          <w:lang w:eastAsia="pt-BR"/>
-        </w:rPr>
-        <w:t>Action</w:t>
-      </w:r>
-      <w:proofErr w:type="spellEnd"/>
-      <w:r>
-        <w:rPr>
-          <w:rFonts w:ascii="Arial" w:eastAsia="Times New Roman" w:hAnsi="Arial" w:cs="Arial"/>
-          <w:color w:val="222222"/>
-          <w:sz w:val="19"/>
-          <w:szCs w:val="19"/>
-          <w:shd w:val="clear" w:color="auto" w:fill="FFFFFF"/>
-          <w:lang w:eastAsia="pt-BR"/>
-        </w:rPr>
-        <w:t xml:space="preserve"> com Exporte</w:t>
       </w:r>
     </w:p>
     <w:p>
@@ -1415,7 +1278,29 @@
           <w:szCs w:val="20"/>
           <w:shd w:val="clear" w:color="auto" w:fill="FFFFFF"/>
         </w:rPr>
-        <w:t>Leitura do acesso e auditoria somente nas controles das mesmas</w:t>
+        <w:t xml:space="preserve">Leitura do acesso e auditoria somente </w:t>
+      </w:r>
+      <w:proofErr w:type="gramStart"/>
+      <w:r>
+        <w:rPr>
+          <w:rFonts w:ascii="Arial" w:hAnsi="Arial" w:cs="Arial"/>
+          <w:color w:val="212121"/>
+          <w:sz w:val="20"/>
+          <w:szCs w:val="20"/>
+          <w:shd w:val="clear" w:color="auto" w:fill="FFFFFF"/>
+        </w:rPr>
+        <w:t>nas controles</w:t>
+      </w:r>
+      <w:proofErr w:type="gramEnd"/>
+      <w:r>
+        <w:rPr>
+          <w:rFonts w:ascii="Arial" w:hAnsi="Arial" w:cs="Arial"/>
+          <w:color w:val="212121"/>
+          <w:sz w:val="20"/>
+          <w:szCs w:val="20"/>
+          <w:shd w:val="clear" w:color="auto" w:fill="FFFFFF"/>
+        </w:rPr>
+        <w:t xml:space="preserve"> das mesmas</w:t>
       </w:r>
     </w:p>
     <w:p>
@@ -1441,7 +1326,6 @@
           <w:shd w:val="clear" w:color="auto" w:fill="FFFFFF"/>
           <w:lang w:eastAsia="pt-BR"/>
         </w:rPr>
-        <w:lastRenderedPageBreak/>
         <w:t xml:space="preserve">- Armazenar em cache </w:t>
       </w:r>
       <w:r>
@@ -1489,8 +1373,8 @@
 </file>
 
 <file path=word/numbering.xml><?xml version="1.0" encoding="utf-8"?>
-<w:numbering xmlns:ve="http://schemas.openxmlformats.org/markup-compatibility/2006" xmlns:o="urn:schemas-microsoft-com:office:office" xmlns:r="http://schemas.openxmlformats.org/officeDocument/2006/relationships" xmlns:m="http://schemas.openxmlformats.org/officeDocument/2006/math" xmlns:v="urn:schemas-microsoft-com:vml" xmlns:wp="http://schemas.openxmlformats.org/drawingml/2006/wordprocessingDrawing" xmlns:w10="urn:schemas-microsoft-com:office:word" xmlns:w="http://schemas.openxmlformats.org/wordprocessingml/2006/main" xmlns:wne="http://schemas.microsoft.com/office/word/2006/wordml">
-  <w:abstractNum w:abstractNumId="0">
+<w:numbering xmlns:wpc="http://schemas.microsoft.com/office/word/2010/wordprocessingCanvas" xmlns:mc="http://schemas.openxmlformats.org/markup-compatibility/2006" xmlns:o="urn:schemas-microsoft-com:office:office" xmlns:r="http://schemas.openxmlformats.org/officeDocument/2006/relationships" xmlns:m="http://schemas.openxmlformats.org/officeDocument/2006/math" xmlns:v="urn:schemas-microsoft-com:vml" xmlns:wp14="http://schemas.microsoft.com/office/word/2010/wordprocessingDrawing" xmlns:wp="http://schemas.openxmlformats.org/drawingml/2006/wordprocessingDrawing" xmlns:w10="urn:schemas-microsoft-com:office:word" xmlns:w="http://schemas.openxmlformats.org/wordprocessingml/2006/main" xmlns:w14="http://schemas.microsoft.com/office/word/2010/wordml" xmlns:w15="http://schemas.microsoft.com/office/word/2012/wordml" xmlns:wpg="http://schemas.microsoft.com/office/word/2010/wordprocessingGroup" xmlns:wpi="http://schemas.microsoft.com/office/word/2010/wordprocessingInk" xmlns:wne="http://schemas.microsoft.com/office/word/2006/wordml" xmlns:wps="http://schemas.microsoft.com/office/word/2010/wordprocessingShape" mc:Ignorable="w14 w15 wp14">
+  <w:abstractNum w:abstractNumId="0" w15:restartNumberingAfterBreak="0">
     <w:nsid w:val="724E6CAA"/>
     <w:multiLevelType w:val="multilevel"/>
     <w:tmpl w:val="F35A73BA"/>
@@ -1646,7 +1530,7 @@
 </file>
 
 <file path=word/styles.xml><?xml version="1.0" encoding="utf-8"?>
-<w:styles xmlns:r="http://schemas.openxmlformats.org/officeDocument/2006/relationships" xmlns:w="http://schemas.openxmlformats.org/wordprocessingml/2006/main">
+<w:styles xmlns:mc="http://schemas.openxmlformats.org/markup-compatibility/2006" xmlns:r="http://schemas.openxmlformats.org/officeDocument/2006/relationships" xmlns:w="http://schemas.openxmlformats.org/wordprocessingml/2006/main" xmlns:w14="http://schemas.microsoft.com/office/word/2010/wordml" xmlns:w15="http://schemas.microsoft.com/office/word/2012/wordml" mc:Ignorable="w14 w15">
   <w:docDefaults>
     <w:rPrDefault>
       <w:rPr>
@@ -1662,144 +1546,378 @@
       </w:pPr>
     </w:pPrDefault>
   </w:docDefaults>
-  <w:latentStyles w:defLockedState="0" w:defUIPriority="99" w:defSemiHidden="1" w:defUnhideWhenUsed="1" w:defQFormat="0" w:count="267">
-    <w:lsdException w:name="Normal" w:semiHidden="0" w:uiPriority="0" w:unhideWhenUsed="0" w:qFormat="1"/>
-    <w:lsdException w:name="heading 1" w:semiHidden="0" w:uiPriority="9" w:unhideWhenUsed="0" w:qFormat="1"/>
-    <w:lsdException w:name="heading 2" w:uiPriority="9" w:qFormat="1"/>
-    <w:lsdException w:name="heading 3" w:uiPriority="9" w:qFormat="1"/>
-    <w:lsdException w:name="heading 4" w:uiPriority="9" w:qFormat="1"/>
-    <w:lsdException w:name="heading 5" w:uiPriority="9" w:qFormat="1"/>
-    <w:lsdException w:name="heading 6" w:uiPriority="9" w:qFormat="1"/>
-    <w:lsdException w:name="heading 7" w:uiPriority="9" w:qFormat="1"/>
-    <w:lsdException w:name="heading 8" w:uiPriority="9" w:qFormat="1"/>
-    <w:lsdException w:name="heading 9" w:uiPriority="9" w:qFormat="1"/>
-    <w:lsdException w:name="toc 1" w:uiPriority="39"/>
-    <w:lsdException w:name="toc 2" w:uiPriority="39"/>
-    <w:lsdException w:name="toc 3" w:uiPriority="39"/>
-    <w:lsdException w:name="toc 4" w:uiPriority="39"/>
-    <w:lsdException w:name="toc 5" w:uiPriority="39"/>
-    <w:lsdException w:name="toc 6" w:uiPriority="39"/>
-    <w:lsdException w:name="toc 7" w:uiPriority="39"/>
-    <w:lsdException w:name="toc 8" w:uiPriority="39"/>
-    <w:lsdException w:name="toc 9" w:uiPriority="39"/>
-    <w:lsdException w:name="caption" w:uiPriority="35" w:qFormat="1"/>
-    <w:lsdException w:name="Title" w:semiHidden="0" w:uiPriority="10" w:unhideWhenUsed="0" w:qFormat="1"/>
-    <w:lsdException w:name="Default Paragraph Font" w:uiPriority="1"/>
-    <w:lsdException w:name="Subtitle" w:semiHidden="0" w:uiPriority="11" w:unhideWhenUsed="0" w:qFormat="1"/>
-    <w:lsdException w:name="Strong" w:semiHidden="0" w:uiPriority="22" w:unhideWhenUsed="0" w:qFormat="1"/>
-    <w:lsdException w:name="Emphasis" w:semiHidden="0" w:uiPriority="20" w:unhideWhenUsed="0" w:qFormat="1"/>
-    <w:lsdException w:name="Table Grid" w:semiHidden="0" w:uiPriority="39" w:unhideWhenUsed="0"/>
-    <w:lsdException w:name="Placeholder Text" w:unhideWhenUsed="0"/>
-    <w:lsdException w:name="No Spacing" w:semiHidden="0" w:uiPriority="1" w:unhideWhenUsed="0" w:qFormat="1"/>
-    <w:lsdException w:name="Light Shading" w:semiHidden="0" w:uiPriority="60" w:unhideWhenUsed="0"/>
-    <w:lsdException w:name="Light List" w:semiHidden="0" w:uiPriority="61" w:unhideWhenUsed="0"/>
-    <w:lsdException w:name="Light Grid" w:semiHidden="0" w:uiPriority="62" w:unhideWhenUsed="0"/>
-    <w:lsdException w:name="Medium Shading 1" w:semiHidden="0" w:uiPriority="63" w:unhideWhenUsed="0"/>
-    <w:lsdException w:name="Medium Shading 2" w:semiHidden="0" w:uiPriority="64" w:unhideWhenUsed="0"/>
-    <w:lsdException w:name="Medium List 1" w:semiHidden="0" w:uiPriority="65" w:unhideWhenUsed="0"/>
-    <w:lsdException w:name="Medium List 2" w:semiHidden="0" w:uiPriority="66" w:unhideWhenUsed="0"/>
-    <w:lsdException w:name="Medium Grid 1" w:semiHidden="0" w:uiPriority="67" w:unhideWhenUsed="0"/>
-    <w:lsdException w:name="Medium Grid 2" w:semiHidden="0" w:uiPriority="68" w:unhideWhenUsed="0"/>
-    <w:lsdException w:name="Medium Grid 3" w:semiHidden="0" w:uiPriority="69" w:unhideWhenUsed="0"/>
-    <w:lsdException w:name="Dark List" w:semiHidden="0" w:uiPriority="70" w:unhideWhenUsed="0"/>
-    <w:lsdException w:name="Colorful Shading" w:semiHidden="0" w:uiPriority="71" w:unhideWhenUsed="0"/>
-    <w:lsdException w:name="Colorful List" w:semiHidden="0" w:uiPriority="72" w:unhideWhenUsed="0"/>
-    <w:lsdException w:name="Colorful Grid" w:semiHidden="0" w:uiPriority="73" w:unhideWhenUsed="0"/>
-    <w:lsdException w:name="Light Shading Accent 1" w:semiHidden="0" w:uiPriority="60" w:unhideWhenUsed="0"/>
-    <w:lsdException w:name="Light List Accent 1" w:semiHidden="0" w:uiPriority="61" w:unhideWhenUsed="0"/>
-    <w:lsdException w:name="Light Grid Accent 1" w:semiHidden="0" w:uiPriority="62" w:unhideWhenUsed="0"/>
-    <w:lsdException w:name="Medium Shading 1 Accent 1" w:semiHidden="0" w:uiPriority="63" w:unhideWhenUsed="0"/>
-    <w:lsdException w:name="Medium Shading 2 Accent 1" w:semiHidden="0" w:uiPriority="64" w:unhideWhenUsed="0"/>
-    <w:lsdException w:name="Medium List 1 Accent 1" w:semiHidden="0" w:uiPriority="65" w:unhideWhenUsed="0"/>
-    <w:lsdException w:name="Revision" w:unhideWhenUsed="0"/>
-    <w:lsdException w:name="List Paragraph" w:semiHidden="0" w:uiPriority="34" w:unhideWhenUsed="0" w:qFormat="1"/>
-    <w:lsdException w:name="Quote" w:semiHidden="0" w:uiPriority="29" w:unhideWhenUsed="0" w:qFormat="1"/>
-    <w:lsdException w:name="Intense Quote" w:semiHidden="0" w:uiPriority="30" w:unhideWhenUsed="0" w:qFormat="1"/>
-    <w:lsdException w:name="Medium List 2 Accent 1" w:semiHidden="0" w:uiPriority="66" w:unhideWhenUsed="0"/>
-    <w:lsdException w:name="Medium Grid 1 Accent 1" w:semiHidden="0" w:uiPriority="67" w:unhideWhenUsed="0"/>
-    <w:lsdException w:name="Medium Grid 2 Accent 1" w:semiHidden="0" w:uiPriority="68" w:unhideWhenUsed="0"/>
-    <w:lsdException w:name="Medium Grid 3 Accent 1" w:semiHidden="0" w:uiPriority="69" w:unhideWhenUsed="0"/>
-    <w:lsdException w:name="Dark List Accent 1" w:semiHidden="0" w:uiPriority="70" w:unhideWhenUsed="0"/>
-    <w:lsdException w:name="Colorful Shading Accent 1" w:semiHidden="0" w:uiPriority="71" w:unhideWhenUsed="0"/>
-    <w:lsdException w:name="Colorful List Accent 1" w:semiHidden="0" w:uiPriority="72" w:unhideWhenUsed="0"/>
-    <w:lsdException w:name="Colorful Grid Accent 1" w:semiHidden="0" w:uiPriority="73" w:unhideWhenUsed="0"/>
-    <w:lsdException w:name="Light Shading Accent 2" w:semiHidden="0" w:uiPriority="60" w:unhideWhenUsed="0"/>
-    <w:lsdException w:name="Light List Accent 2" w:semiHidden="0" w:uiPriority="61" w:unhideWhenUsed="0"/>
-    <w:lsdException w:name="Light Grid Accent 2" w:semiHidden="0" w:uiPriority="62" w:unhideWhenUsed="0"/>
-    <w:lsdException w:name="Medium Shading 1 Accent 2" w:semiHidden="0" w:uiPriority="63" w:unhideWhenUsed="0"/>
-    <w:lsdException w:name="Medium Shading 2 Accent 2" w:semiHidden="0" w:uiPriority="64" w:unhideWhenUsed="0"/>
-    <w:lsdException w:name="Medium List 1 Accent 2" w:semiHidden="0" w:uiPriority="65" w:unhideWhenUsed="0"/>
-    <w:lsdException w:name="Medium List 2 Accent 2" w:semiHidden="0" w:uiPriority="66" w:unhideWhenUsed="0"/>
-    <w:lsdException w:name="Medium Grid 1 Accent 2" w:semiHidden="0" w:uiPriority="67" w:unhideWhenUsed="0"/>
-    <w:lsdException w:name="Medium Grid 2 Accent 2" w:semiHidden="0" w:uiPriority="68" w:unhideWhenUsed="0"/>
-    <w:lsdException w:name="Medium Grid 3 Accent 2" w:semiHidden="0" w:uiPriority="69" w:unhideWhenUsed="0"/>
-    <w:lsdException w:name="Dark List Accent 2" w:semiHidden="0" w:uiPriority="70" w:unhideWhenUsed="0"/>
-    <w:lsdException w:name="Colorful Shading Accent 2" w:semiHidden="0" w:uiPriority="71" w:unhideWhenUsed="0"/>
-    <w:lsdException w:name="Colorful List Accent 2" w:semiHidden="0" w:uiPriority="72" w:unhideWhenUsed="0"/>
-    <w:lsdException w:name="Colorful Grid Accent 2" w:semiHidden="0" w:uiPriority="73" w:unhideWhenUsed="0"/>
-    <w:lsdException w:name="Light Shading Accent 3" w:semiHidden="0" w:uiPriority="60" w:unhideWhenUsed="0"/>
-    <w:lsdException w:name="Light List Accent 3" w:semiHidden="0" w:uiPriority="61" w:unhideWhenUsed="0"/>
-    <w:lsdException w:name="Light Grid Accent 3" w:semiHidden="0" w:uiPriority="62" w:unhideWhenUsed="0"/>
-    <w:lsdException w:name="Medium Shading 1 Accent 3" w:semiHidden="0" w:uiPriority="63" w:unhideWhenUsed="0"/>
-    <w:lsdException w:name="Medium Shading 2 Accent 3" w:semiHidden="0" w:uiPriority="64" w:unhideWhenUsed="0"/>
-    <w:lsdException w:name="Medium List 1 Accent 3" w:semiHidden="0" w:uiPriority="65" w:unhideWhenUsed="0"/>
-    <w:lsdException w:name="Medium List 2 Accent 3" w:semiHidden="0" w:uiPriority="66" w:unhideWhenUsed="0"/>
-    <w:lsdException w:name="Medium Grid 1 Accent 3" w:semiHidden="0" w:uiPriority="67" w:unhideWhenUsed="0"/>
-    <w:lsdException w:name="Medium Grid 2 Accent 3" w:semiHidden="0" w:uiPriority="68" w:unhideWhenUsed="0"/>
-    <w:lsdException w:name="Medium Grid 3 Accent 3" w:semiHidden="0" w:uiPriority="69" w:unhideWhenUsed="0"/>
-    <w:lsdException w:name="Dark List Accent 3" w:semiHidden="0" w:uiPriority="70" w:unhideWhenUsed="0"/>
-    <w:lsdException w:name="Colorful Shading Accent 3" w:semiHidden="0" w:uiPriority="71" w:unhideWhenUsed="0"/>
-    <w:lsdException w:name="Colorful List Accent 3" w:semiHidden="0" w:uiPriority="72" w:unhideWhenUsed="0"/>
-    <w:lsdException w:name="Colorful Grid Accent 3" w:semiHidden="0" w:uiPriority="73" w:unhideWhenUsed="0"/>
-    <w:lsdException w:name="Light Shading Accent 4" w:semiHidden="0" w:uiPriority="60" w:unhideWhenUsed="0"/>
-    <w:lsdException w:name="Light List Accent 4" w:semiHidden="0" w:uiPriority="61" w:unhideWhenUsed="0"/>
-    <w:lsdException w:name="Light Grid Accent 4" w:semiHidden="0" w:uiPriority="62" w:unhideWhenUsed="0"/>
-    <w:lsdException w:name="Medium Shading 1 Accent 4" w:semiHidden="0" w:uiPriority="63" w:unhideWhenUsed="0"/>
-    <w:lsdException w:name="Medium Shading 2 Accent 4" w:semiHidden="0" w:uiPriority="64" w:unhideWhenUsed="0"/>
-    <w:lsdException w:name="Medium List 1 Accent 4" w:semiHidden="0" w:uiPriority="65" w:unhideWhenUsed="0"/>
-    <w:lsdException w:name="Medium List 2 Accent 4" w:semiHidden="0" w:uiPriority="66" w:unhideWhenUsed="0"/>
-    <w:lsdException w:name="Medium Grid 1 Accent 4" w:semiHidden="0" w:uiPriority="67" w:unhideWhenUsed="0"/>
-    <w:lsdException w:name="Medium Grid 2 Accent 4" w:semiHidden="0" w:uiPriority="68" w:unhideWhenUsed="0"/>
-    <w:lsdException w:name="Medium Grid 3 Accent 4" w:semiHidden="0" w:uiPriority="69" w:unhideWhenUsed="0"/>
-    <w:lsdException w:name="Dark List Accent 4" w:semiHidden="0" w:uiPriority="70" w:unhideWhenUsed="0"/>
-    <w:lsdException w:name="Colorful Shading Accent 4" w:semiHidden="0" w:uiPriority="71" w:unhideWhenUsed="0"/>
-    <w:lsdException w:name="Colorful List Accent 4" w:semiHidden="0" w:uiPriority="72" w:unhideWhenUsed="0"/>
-    <w:lsdException w:name="Colorful Grid Accent 4" w:semiHidden="0" w:uiPriority="73" w:unhideWhenUsed="0"/>
-    <w:lsdException w:name="Light Shading Accent 5" w:semiHidden="0" w:uiPriority="60" w:unhideWhenUsed="0"/>
-    <w:lsdException w:name="Light List Accent 5" w:semiHidden="0" w:uiPriority="61" w:unhideWhenUsed="0"/>
-    <w:lsdException w:name="Light Grid Accent 5" w:semiHidden="0" w:uiPriority="62" w:unhideWhenUsed="0"/>
-    <w:lsdException w:name="Medium Shading 1 Accent 5" w:semiHidden="0" w:uiPriority="63" w:unhideWhenUsed="0"/>
-    <w:lsdException w:name="Medium Shading 2 Accent 5" w:semiHidden="0" w:uiPriority="64" w:unhideWhenUsed="0"/>
-    <w:lsdException w:name="Medium List 1 Accent 5" w:semiHidden="0" w:uiPriority="65" w:unhideWhenUsed="0"/>
-    <w:lsdException w:name="Medium List 2 Accent 5" w:semiHidden="0" w:uiPriority="66" w:unhideWhenUsed="0"/>
-    <w:lsdException w:name="Medium Grid 1 Accent 5" w:semiHidden="0" w:uiPriority="67" w:unhideWhenUsed="0"/>
-    <w:lsdException w:name="Medium Grid 2 Accent 5" w:semiHidden="0" w:uiPriority="68" w:unhideWhenUsed="0"/>
-    <w:lsdException w:name="Medium Grid 3 Accent 5" w:semiHidden="0" w:uiPriority="69" w:unhideWhenUsed="0"/>
-    <w:lsdException w:name="Dark List Accent 5" w:semiHidden="0" w:uiPriority="70" w:unhideWhenUsed="0"/>
-    <w:lsdException w:name="Colorful Shading Accent 5" w:semiHidden="0" w:uiPriority="71" w:unhideWhenUsed="0"/>
-    <w:lsdException w:name="Colorful List Accent 5" w:semiHidden="0" w:uiPriority="72" w:unhideWhenUsed="0"/>
-    <w:lsdException w:name="Colorful Grid Accent 5" w:semiHidden="0" w:uiPriority="73" w:unhideWhenUsed="0"/>
-    <w:lsdException w:name="Light Shading Accent 6" w:semiHidden="0" w:uiPriority="60" w:unhideWhenUsed="0"/>
-    <w:lsdException w:name="Light List Accent 6" w:semiHidden="0" w:uiPriority="61" w:unhideWhenUsed="0"/>
-    <w:lsdException w:name="Light Grid Accent 6" w:semiHidden="0" w:uiPriority="62" w:unhideWhenUsed="0"/>
-    <w:lsdException w:name="Medium Shading 1 Accent 6" w:semiHidden="0" w:uiPriority="63" w:unhideWhenUsed="0"/>
-    <w:lsdException w:name="Medium Shading 2 Accent 6" w:semiHidden="0" w:uiPriority="64" w:unhideWhenUsed="0"/>
-    <w:lsdException w:name="Medium List 1 Accent 6" w:semiHidden="0" w:uiPriority="65" w:unhideWhenUsed="0"/>
-    <w:lsdException w:name="Medium List 2 Accent 6" w:semiHidden="0" w:uiPriority="66" w:unhideWhenUsed="0"/>
-    <w:lsdException w:name="Medium Grid 1 Accent 6" w:semiHidden="0" w:uiPriority="67" w:unhideWhenUsed="0"/>
-    <w:lsdException w:name="Medium Grid 2 Accent 6" w:semiHidden="0" w:uiPriority="68" w:unhideWhenUsed="0"/>
-    <w:lsdException w:name="Medium Grid 3 Accent 6" w:semiHidden="0" w:uiPriority="69" w:unhideWhenUsed="0"/>
-    <w:lsdException w:name="Dark List Accent 6" w:semiHidden="0" w:uiPriority="70" w:unhideWhenUsed="0"/>
-    <w:lsdException w:name="Colorful Shading Accent 6" w:semiHidden="0" w:uiPriority="71" w:unhideWhenUsed="0"/>
-    <w:lsdException w:name="Colorful List Accent 6" w:semiHidden="0" w:uiPriority="72" w:unhideWhenUsed="0"/>
-    <w:lsdException w:name="Colorful Grid Accent 6" w:semiHidden="0" w:uiPriority="73" w:unhideWhenUsed="0"/>
-    <w:lsdException w:name="Subtle Emphasis" w:semiHidden="0" w:uiPriority="19" w:unhideWhenUsed="0" w:qFormat="1"/>
-    <w:lsdException w:name="Intense Emphasis" w:semiHidden="0" w:uiPriority="21" w:unhideWhenUsed="0" w:qFormat="1"/>
-    <w:lsdException w:name="Subtle Reference" w:semiHidden="0" w:uiPriority="31" w:unhideWhenUsed="0" w:qFormat="1"/>
-    <w:lsdException w:name="Intense Reference" w:semiHidden="0" w:uiPriority="32" w:unhideWhenUsed="0" w:qFormat="1"/>
-    <w:lsdException w:name="Book Title" w:semiHidden="0" w:uiPriority="33" w:unhideWhenUsed="0" w:qFormat="1"/>
-    <w:lsdException w:name="Bibliography" w:uiPriority="37"/>
-    <w:lsdException w:name="TOC Heading" w:uiPriority="39" w:qFormat="1"/>
+  <w:latentStyles w:defLockedState="0" w:defUIPriority="99" w:defSemiHidden="0" w:defUnhideWhenUsed="0" w:defQFormat="0" w:count="371">
+    <w:lsdException w:name="Normal" w:uiPriority="0" w:qFormat="1"/>
+    <w:lsdException w:name="heading 1" w:uiPriority="9" w:qFormat="1"/>
+    <w:lsdException w:name="heading 2" w:semiHidden="1" w:uiPriority="9" w:unhideWhenUsed="1" w:qFormat="1"/>
+    <w:lsdException w:name="heading 3" w:semiHidden="1" w:uiPriority="9" w:unhideWhenUsed="1" w:qFormat="1"/>
+    <w:lsdException w:name="heading 4" w:semiHidden="1" w:uiPriority="9" w:unhideWhenUsed="1" w:qFormat="1"/>
+    <w:lsdException w:name="heading 5" w:semiHidden="1" w:uiPriority="9" w:unhideWhenUsed="1" w:qFormat="1"/>
+    <w:lsdException w:name="heading 6" w:semiHidden="1" w:uiPriority="9" w:unhideWhenUsed="1" w:qFormat="1"/>
+    <w:lsdException w:name="heading 7" w:semiHidden="1" w:uiPriority="9" w:unhideWhenUsed="1" w:qFormat="1"/>
+    <w:lsdException w:name="heading 8" w:semiHidden="1" w:uiPriority="9" w:unhideWhenUsed="1" w:qFormat="1"/>
+    <w:lsdException w:name="heading 9" w:semiHidden="1" w:uiPriority="9" w:unhideWhenUsed="1" w:qFormat="1"/>
+    <w:lsdException w:name="index 1" w:semiHidden="1" w:unhideWhenUsed="1"/>
+    <w:lsdException w:name="index 2" w:semiHidden="1" w:unhideWhenUsed="1"/>
+    <w:lsdException w:name="index 3" w:semiHidden="1" w:unhideWhenUsed="1"/>
+    <w:lsdException w:name="index 4" w:semiHidden="1" w:unhideWhenUsed="1"/>
+    <w:lsdException w:name="index 5" w:semiHidden="1" w:unhideWhenUsed="1"/>
+    <w:lsdException w:name="index 6" w:semiHidden="1" w:unhideWhenUsed="1"/>
+    <w:lsdException w:name="index 7" w:semiHidden="1" w:unhideWhenUsed="1"/>
+    <w:lsdException w:name="index 8" w:semiHidden="1" w:unhideWhenUsed="1"/>
+    <w:lsdException w:name="index 9" w:semiHidden="1" w:unhideWhenUsed="1"/>
+    <w:lsdException w:name="toc 1" w:semiHidden="1" w:uiPriority="39" w:unhideWhenUsed="1"/>
+    <w:lsdException w:name="toc 2" w:semiHidden="1" w:uiPriority="39" w:unhideWhenUsed="1"/>
+    <w:lsdException w:name="toc 3" w:semiHidden="1" w:uiPriority="39" w:unhideWhenUsed="1"/>
+    <w:lsdException w:name="toc 4" w:semiHidden="1" w:uiPriority="39" w:unhideWhenUsed="1"/>
+    <w:lsdException w:name="toc 5" w:semiHidden="1" w:uiPriority="39" w:unhideWhenUsed="1"/>
+    <w:lsdException w:name="toc 6" w:semiHidden="1" w:uiPriority="39" w:unhideWhenUsed="1"/>
+    <w:lsdException w:name="toc 7" w:semiHidden="1" w:uiPriority="39" w:unhideWhenUsed="1"/>
+    <w:lsdException w:name="toc 8" w:semiHidden="1" w:uiPriority="39" w:unhideWhenUsed="1"/>
+    <w:lsdException w:name="toc 9" w:semiHidden="1" w:uiPriority="39" w:unhideWhenUsed="1"/>
+    <w:lsdException w:name="Normal Indent" w:semiHidden="1" w:unhideWhenUsed="1"/>
+    <w:lsdException w:name="footnote text" w:semiHidden="1" w:unhideWhenUsed="1"/>
+    <w:lsdException w:name="annotation text" w:semiHidden="1" w:unhideWhenUsed="1"/>
+    <w:lsdException w:name="header" w:semiHidden="1" w:unhideWhenUsed="1"/>
+    <w:lsdException w:name="footer" w:semiHidden="1" w:unhideWhenUsed="1"/>
+    <w:lsdException w:name="index heading" w:semiHidden="1" w:unhideWhenUsed="1"/>
+    <w:lsdException w:name="caption" w:semiHidden="1" w:uiPriority="35" w:unhideWhenUsed="1" w:qFormat="1"/>
+    <w:lsdException w:name="table of figures" w:semiHidden="1" w:unhideWhenUsed="1"/>
+    <w:lsdException w:name="envelope address" w:semiHidden="1" w:unhideWhenUsed="1"/>
+    <w:lsdException w:name="envelope return" w:semiHidden="1" w:unhideWhenUsed="1"/>
+    <w:lsdException w:name="footnote reference" w:semiHidden="1" w:unhideWhenUsed="1"/>
+    <w:lsdException w:name="annotation reference" w:semiHidden="1" w:unhideWhenUsed="1"/>
+    <w:lsdException w:name="line number" w:semiHidden="1" w:unhideWhenUsed="1"/>
+    <w:lsdException w:name="page number" w:semiHidden="1" w:unhideWhenUsed="1"/>
+    <w:lsdException w:name="endnote reference" w:semiHidden="1" w:unhideWhenUsed="1"/>
+    <w:lsdException w:name="endnote text" w:semiHidden="1" w:unhideWhenUsed="1"/>
+    <w:lsdException w:name="table of authorities" w:semiHidden="1" w:unhideWhenUsed="1"/>
+    <w:lsdException w:name="macro" w:semiHidden="1" w:unhideWhenUsed="1"/>
+    <w:lsdException w:name="toa heading" w:semiHidden="1" w:unhideWhenUsed="1"/>
+    <w:lsdException w:name="List" w:semiHidden="1" w:unhideWhenUsed="1"/>
+    <w:lsdException w:name="List Bullet" w:semiHidden="1" w:unhideWhenUsed="1"/>
+    <w:lsdException w:name="List Number" w:semiHidden="1" w:unhideWhenUsed="1"/>
+    <w:lsdException w:name="List 2" w:semiHidden="1" w:unhideWhenUsed="1"/>
+    <w:lsdException w:name="List 3" w:semiHidden="1" w:unhideWhenUsed="1"/>
+    <w:lsdException w:name="List 4" w:semiHidden="1" w:unhideWhenUsed="1"/>
+    <w:lsdException w:name="List 5" w:semiHidden="1" w:unhideWhenUsed="1"/>
+    <w:lsdException w:name="List Bullet 2" w:semiHidden="1" w:unhideWhenUsed="1"/>
+    <w:lsdException w:name="List Bullet 3" w:semiHidden="1" w:unhideWhenUsed="1"/>
+    <w:lsdException w:name="List Bullet 4" w:semiHidden="1" w:unhideWhenUsed="1"/>
+    <w:lsdException w:name="List Bullet 5" w:semiHidden="1" w:unhideWhenUsed="1"/>
+    <w:lsdException w:name="List Number 2" w:semiHidden="1" w:unhideWhenUsed="1"/>
+    <w:lsdException w:name="List Number 3" w:semiHidden="1" w:unhideWhenUsed="1"/>
+    <w:lsdException w:name="List Number 4" w:semiHidden="1" w:unhideWhenUsed="1"/>
+    <w:lsdException w:name="List Number 5" w:semiHidden="1" w:unhideWhenUsed="1"/>
+    <w:lsdException w:name="Title" w:uiPriority="10" w:qFormat="1"/>
+    <w:lsdException w:name="Closing" w:semiHidden="1" w:unhideWhenUsed="1"/>
+    <w:lsdException w:name="Signature" w:semiHidden="1" w:unhideWhenUsed="1"/>
+    <w:lsdException w:name="Default Paragraph Font" w:semiHidden="1" w:uiPriority="1" w:unhideWhenUsed="1"/>
+    <w:lsdException w:name="Body Text" w:semiHidden="1" w:unhideWhenUsed="1"/>
+    <w:lsdException w:name="Body Text Indent" w:semiHidden="1" w:unhideWhenUsed="1"/>
+    <w:lsdException w:name="List Continue" w:semiHidden="1" w:unhideWhenUsed="1"/>
+    <w:lsdException w:name="List Continue 2" w:semiHidden="1" w:unhideWhenUsed="1"/>
+    <w:lsdException w:name="List Continue 3" w:semiHidden="1" w:unhideWhenUsed="1"/>
+    <w:lsdException w:name="List Continue 4" w:semiHidden="1" w:unhideWhenUsed="1"/>
+    <w:lsdException w:name="List Continue 5" w:semiHidden="1" w:unhideWhenUsed="1"/>
+    <w:lsdException w:name="Message Header" w:semiHidden="1" w:unhideWhenUsed="1"/>
+    <w:lsdException w:name="Subtitle" w:uiPriority="11" w:qFormat="1"/>
+    <w:lsdException w:name="Salutation" w:semiHidden="1" w:unhideWhenUsed="1"/>
+    <w:lsdException w:name="Date" w:semiHidden="1" w:unhideWhenUsed="1"/>
+    <w:lsdException w:name="Body Text First Indent" w:semiHidden="1" w:unhideWhenUsed="1"/>
+    <w:lsdException w:name="Body Text First Indent 2" w:semiHidden="1" w:unhideWhenUsed="1"/>
+    <w:lsdException w:name="Note Heading" w:semiHidden="1" w:unhideWhenUsed="1"/>
+    <w:lsdException w:name="Body Text 2" w:semiHidden="1" w:unhideWhenUsed="1"/>
+    <w:lsdException w:name="Body Text 3" w:semiHidden="1" w:unhideWhenUsed="1"/>
+    <w:lsdException w:name="Body Text Indent 2" w:semiHidden="1" w:unhideWhenUsed="1"/>
+    <w:lsdException w:name="Body Text Indent 3" w:semiHidden="1" w:unhideWhenUsed="1"/>
+    <w:lsdException w:name="Block Text" w:semiHidden="1" w:unhideWhenUsed="1"/>
+    <w:lsdException w:name="Hyperlink" w:semiHidden="1" w:unhideWhenUsed="1"/>
+    <w:lsdException w:name="FollowedHyperlink" w:semiHidden="1" w:unhideWhenUsed="1"/>
+    <w:lsdException w:name="Strong" w:uiPriority="22" w:qFormat="1"/>
+    <w:lsdException w:name="Emphasis" w:uiPriority="20" w:qFormat="1"/>
+    <w:lsdException w:name="Document Map" w:semiHidden="1" w:unhideWhenUsed="1"/>
+    <w:lsdException w:name="Plain Text" w:semiHidden="1" w:unhideWhenUsed="1"/>
+    <w:lsdException w:name="E-mail Signature" w:semiHidden="1" w:unhideWhenUsed="1"/>
+    <w:lsdException w:name="HTML Top of Form" w:semiHidden="1" w:unhideWhenUsed="1"/>
+    <w:lsdException w:name="HTML Bottom of Form" w:semiHidden="1" w:unhideWhenUsed="1"/>
+    <w:lsdException w:name="Normal (Web)" w:semiHidden="1" w:unhideWhenUsed="1"/>
+    <w:lsdException w:name="HTML Acronym" w:semiHidden="1" w:unhideWhenUsed="1"/>
+    <w:lsdException w:name="HTML Address" w:semiHidden="1" w:unhideWhenUsed="1"/>
+    <w:lsdException w:name="HTML Cite" w:semiHidden="1" w:unhideWhenUsed="1"/>
+    <w:lsdException w:name="HTML Code" w:semiHidden="1" w:unhideWhenUsed="1"/>
+    <w:lsdException w:name="HTML Definition" w:semiHidden="1" w:unhideWhenUsed="1"/>
+    <w:lsdException w:name="HTML Keyboard" w:semiHidden="1" w:unhideWhenUsed="1"/>
+    <w:lsdException w:name="HTML Preformatted" w:semiHidden="1" w:unhideWhenUsed="1"/>
+    <w:lsdException w:name="HTML Sample" w:semiHidden="1" w:unhideWhenUsed="1"/>
+    <w:lsdException w:name="HTML Typewriter" w:semiHidden="1" w:unhideWhenUsed="1"/>
+    <w:lsdException w:name="HTML Variable" w:semiHidden="1" w:unhideWhenUsed="1"/>
+    <w:lsdException w:name="Normal Table" w:semiHidden="1" w:unhideWhenUsed="1"/>
+    <w:lsdException w:name="annotation subject" w:semiHidden="1" w:unhideWhenUsed="1"/>
+    <w:lsdException w:name="No List" w:semiHidden="1" w:unhideWhenUsed="1"/>
+    <w:lsdException w:name="Outline List 1" w:semiHidden="1" w:unhideWhenUsed="1"/>
+    <w:lsdException w:name="Outline List 2" w:semiHidden="1" w:unhideWhenUsed="1"/>
+    <w:lsdException w:name="Outline List 3" w:semiHidden="1" w:unhideWhenUsed="1"/>
+    <w:lsdException w:name="Table Simple 1" w:semiHidden="1" w:unhideWhenUsed="1"/>
+    <w:lsdException w:name="Table Simple 2" w:semiHidden="1" w:unhideWhenUsed="1"/>
+    <w:lsdException w:name="Table Simple 3" w:semiHidden="1" w:unhideWhenUsed="1"/>
+    <w:lsdException w:name="Table Classic 1" w:semiHidden="1" w:unhideWhenUsed="1"/>
+    <w:lsdException w:name="Table Classic 2" w:semiHidden="1" w:unhideWhenUsed="1"/>
+    <w:lsdException w:name="Table Classic 3" w:semiHidden="1" w:unhideWhenUsed="1"/>
+    <w:lsdException w:name="Table Classic 4" w:semiHidden="1" w:unhideWhenUsed="1"/>
+    <w:lsdException w:name="Table Colorful 1" w:semiHidden="1" w:unhideWhenUsed="1"/>
+    <w:lsdException w:name="Table Colorful 2" w:semiHidden="1" w:unhideWhenUsed="1"/>
+    <w:lsdException w:name="Table Colorful 3" w:semiHidden="1" w:unhideWhenUsed="1"/>
+    <w:lsdException w:name="Table Columns 1" w:semiHidden="1" w:unhideWhenUsed="1"/>
+    <w:lsdException w:name="Table Columns 2" w:semiHidden="1" w:unhideWhenUsed="1"/>
+    <w:lsdException w:name="Table Columns 3" w:semiHidden="1" w:unhideWhenUsed="1"/>
+    <w:lsdException w:name="Table Columns 4" w:semiHidden="1" w:unhideWhenUsed="1"/>
+    <w:lsdException w:name="Table Columns 5" w:semiHidden="1" w:unhideWhenUsed="1"/>
+    <w:lsdException w:name="Table Grid 1" w:semiHidden="1" w:unhideWhenUsed="1"/>
+    <w:lsdException w:name="Table Grid 2" w:semiHidden="1" w:unhideWhenUsed="1"/>
+    <w:lsdException w:name="Table Grid 3" w:semiHidden="1" w:unhideWhenUsed="1"/>
+    <w:lsdException w:name="Table Grid 4" w:semiHidden="1" w:unhideWhenUsed="1"/>
+    <w:lsdException w:name="Table Grid 5" w:semiHidden="1" w:unhideWhenUsed="1"/>
+    <w:lsdException w:name="Table Grid 6" w:semiHidden="1" w:unhideWhenUsed="1"/>
+    <w:lsdException w:name="Table Grid 7" w:semiHidden="1" w:unhideWhenUsed="1"/>
+    <w:lsdException w:name="Table Grid 8" w:semiHidden="1" w:unhideWhenUsed="1"/>
+    <w:lsdException w:name="Table List 1" w:semiHidden="1" w:unhideWhenUsed="1"/>
+    <w:lsdException w:name="Table List 2" w:semiHidden="1" w:unhideWhenUsed="1"/>
+    <w:lsdException w:name="Table List 3" w:semiHidden="1" w:unhideWhenUsed="1"/>
+    <w:lsdException w:name="Table List 4" w:semiHidden="1" w:unhideWhenUsed="1"/>
+    <w:lsdException w:name="Table List 5" w:semiHidden="1" w:unhideWhenUsed="1"/>
+    <w:lsdException w:name="Table List 6" w:semiHidden="1" w:unhideWhenUsed="1"/>
+    <w:lsdException w:name="Table List 7" w:semiHidden="1" w:unhideWhenUsed="1"/>
+    <w:lsdException w:name="Table List 8" w:semiHidden="1" w:unhideWhenUsed="1"/>
+    <w:lsdException w:name="Table 3D effects 1" w:semiHidden="1" w:unhideWhenUsed="1"/>
+    <w:lsdException w:name="Table 3D effects 2" w:semiHidden="1" w:unhideWhenUsed="1"/>
+    <w:lsdException w:name="Table 3D effects 3" w:semiHidden="1" w:unhideWhenUsed="1"/>
+    <w:lsdException w:name="Table Contemporary" w:semiHidden="1" w:unhideWhenUsed="1"/>
+    <w:lsdException w:name="Table Elegant" w:semiHidden="1" w:unhideWhenUsed="1"/>
+    <w:lsdException w:name="Table Professional" w:semiHidden="1" w:unhideWhenUsed="1"/>
+    <w:lsdException w:name="Table Subtle 1" w:semiHidden="1" w:unhideWhenUsed="1"/>
+    <w:lsdException w:name="Table Subtle 2" w:semiHidden="1" w:unhideWhenUsed="1"/>
+    <w:lsdException w:name="Table Web 1" w:semiHidden="1" w:unhideWhenUsed="1"/>
+    <w:lsdException w:name="Table Web 2" w:semiHidden="1" w:unhideWhenUsed="1"/>
+    <w:lsdException w:name="Table Web 3" w:semiHidden="1" w:unhideWhenUsed="1"/>
+    <w:lsdException w:name="Balloon Text" w:semiHidden="1" w:unhideWhenUsed="1"/>
+    <w:lsdException w:name="Table Grid" w:uiPriority="39"/>
+    <w:lsdException w:name="Table Theme" w:semiHidden="1" w:unhideWhenUsed="1"/>
+    <w:lsdException w:name="Placeholder Text" w:semiHidden="1"/>
+    <w:lsdException w:name="No Spacing" w:uiPriority="1" w:qFormat="1"/>
+    <w:lsdException w:name="Light Shading" w:uiPriority="60"/>
+    <w:lsdException w:name="Light List" w:uiPriority="61"/>
+    <w:lsdException w:name="Light Grid" w:uiPriority="62"/>
+    <w:lsdException w:name="Medium Shading 1" w:uiPriority="63"/>
+    <w:lsdException w:name="Medium Shading 2" w:uiPriority="64"/>
+    <w:lsdException w:name="Medium List 1" w:uiPriority="65"/>
+    <w:lsdException w:name="Medium List 2" w:uiPriority="66"/>
+    <w:lsdException w:name="Medium Grid 1" w:uiPriority="67"/>
+    <w:lsdException w:name="Medium Grid 2" w:uiPriority="68"/>
+    <w:lsdException w:name="Medium Grid 3" w:uiPriority="69"/>
+    <w:lsdException w:name="Dark List" w:uiPriority="70"/>
+    <w:lsdException w:name="Colorful Shading" w:uiPriority="71"/>
+    <w:lsdException w:name="Colorful List" w:uiPriority="72"/>
+    <w:lsdException w:name="Colorful Grid" w:uiPriority="73"/>
+    <w:lsdException w:name="Light Shading Accent 1" w:uiPriority="60"/>
+    <w:lsdException w:name="Light List Accent 1" w:uiPriority="61"/>
+    <w:lsdException w:name="Light Grid Accent 1" w:uiPriority="62"/>
+    <w:lsdException w:name="Medium Shading 1 Accent 1" w:uiPriority="63"/>
+    <w:lsdException w:name="Medium Shading 2 Accent 1" w:uiPriority="64"/>
+    <w:lsdException w:name="Medium List 1 Accent 1" w:uiPriority="65"/>
+    <w:lsdException w:name="Revision" w:semiHidden="1"/>
+    <w:lsdException w:name="List Paragraph" w:uiPriority="34" w:qFormat="1"/>
+    <w:lsdException w:name="Quote" w:uiPriority="29" w:qFormat="1"/>
+    <w:lsdException w:name="Intense Quote" w:uiPriority="30" w:qFormat="1"/>
+    <w:lsdException w:name="Medium List 2 Accent 1" w:uiPriority="66"/>
+    <w:lsdException w:name="Medium Grid 1 Accent 1" w:uiPriority="67"/>
+    <w:lsdException w:name="Medium Grid 2 Accent 1" w:uiPriority="68"/>
+    <w:lsdException w:name="Medium Grid 3 Accent 1" w:uiPriority="69"/>
+    <w:lsdException w:name="Dark List Accent 1" w:uiPriority="70"/>
+    <w:lsdException w:name="Colorful Shading Accent 1" w:uiPriority="71"/>
+    <w:lsdException w:name="Colorful List Accent 1" w:uiPriority="72"/>
+    <w:lsdException w:name="Colorful Grid Accent 1" w:uiPriority="73"/>
+    <w:lsdException w:name="Light Shading Accent 2" w:uiPriority="60"/>
+    <w:lsdException w:name="Light List Accent 2" w:uiPriority="61"/>
+    <w:lsdException w:name="Light Grid Accent 2" w:uiPriority="62"/>
+    <w:lsdException w:name="Medium Shading 1 Accent 2" w:uiPriority="63"/>
+    <w:lsdException w:name="Medium Shading 2 Accent 2" w:uiPriority="64"/>
+    <w:lsdException w:name="Medium List 1 Accent 2" w:uiPriority="65"/>
+    <w:lsdException w:name="Medium List 2 Accent 2" w:uiPriority="66"/>
+    <w:lsdException w:name="Medium Grid 1 Accent 2" w:uiPriority="67"/>
+    <w:lsdException w:name="Medium Grid 2 Accent 2" w:uiPriority="68"/>
+    <w:lsdException w:name="Medium Grid 3 Accent 2" w:uiPriority="69"/>
+    <w:lsdException w:name="Dark List Accent 2" w:uiPriority="70"/>
+    <w:lsdException w:name="Colorful Shading Accent 2" w:uiPriority="71"/>
+    <w:lsdException w:name="Colorful List Accent 2" w:uiPriority="72"/>
+    <w:lsdException w:name="Colorful Grid Accent 2" w:uiPriority="73"/>
+    <w:lsdException w:name="Light Shading Accent 3" w:uiPriority="60"/>
+    <w:lsdException w:name="Light List Accent 3" w:uiPriority="61"/>
+    <w:lsdException w:name="Light Grid Accent 3" w:uiPriority="62"/>
+    <w:lsdException w:name="Medium Shading 1 Accent 3" w:uiPriority="63"/>
+    <w:lsdException w:name="Medium Shading 2 Accent 3" w:uiPriority="64"/>
+    <w:lsdException w:name="Medium List 1 Accent 3" w:uiPriority="65"/>
+    <w:lsdException w:name="Medium List 2 Accent 3" w:uiPriority="66"/>
+    <w:lsdException w:name="Medium Grid 1 Accent 3" w:uiPriority="67"/>
+    <w:lsdException w:name="Medium Grid 2 Accent 3" w:uiPriority="68"/>
+    <w:lsdException w:name="Medium Grid 3 Accent 3" w:uiPriority="69"/>
+    <w:lsdException w:name="Dark List Accent 3" w:uiPriority="70"/>
+    <w:lsdException w:name="Colorful Shading Accent 3" w:uiPriority="71"/>
+    <w:lsdException w:name="Colorful List Accent 3" w:uiPriority="72"/>
+    <w:lsdException w:name="Colorful Grid Accent 3" w:uiPriority="73"/>
+    <w:lsdException w:name="Light Shading Accent 4" w:uiPriority="60"/>
+    <w:lsdException w:name="Light List Accent 4" w:uiPriority="61"/>
+    <w:lsdException w:name="Light Grid Accent 4" w:uiPriority="62"/>
+    <w:lsdException w:name="Medium Shading 1 Accent 4" w:uiPriority="63"/>
+    <w:lsdException w:name="Medium Shading 2 Accent 4" w:uiPriority="64"/>
+    <w:lsdException w:name="Medium List 1 Accent 4" w:uiPriority="65"/>
+    <w:lsdException w:name="Medium List 2 Accent 4" w:uiPriority="66"/>
+    <w:lsdException w:name="Medium Grid 1 Accent 4" w:uiPriority="67"/>
+    <w:lsdException w:name="Medium Grid 2 Accent 4" w:uiPriority="68"/>
+    <w:lsdException w:name="Medium Grid 3 Accent 4" w:uiPriority="69"/>
+    <w:lsdException w:name="Dark List Accent 4" w:uiPriority="70"/>
+    <w:lsdException w:name="Colorful Shading Accent 4" w:uiPriority="71"/>
+    <w:lsdException w:name="Colorful List Accent 4" w:uiPriority="72"/>
+    <w:lsdException w:name="Colorful Grid Accent 4" w:uiPriority="73"/>
+    <w:lsdException w:name="Light Shading Accent 5" w:uiPriority="60"/>
+    <w:lsdException w:name="Light List Accent 5" w:uiPriority="61"/>
+    <w:lsdException w:name="Light Grid Accent 5" w:uiPriority="62"/>
+    <w:lsdException w:name="Medium Shading 1 Accent 5" w:uiPriority="63"/>
+    <w:lsdException w:name="Medium Shading 2 Accent 5" w:uiPriority="64"/>
+    <w:lsdException w:name="Medium List 1 Accent 5" w:uiPriority="65"/>
+    <w:lsdException w:name="Medium List 2 Accent 5" w:uiPriority="66"/>
+    <w:lsdException w:name="Medium Grid 1 Accent 5" w:uiPriority="67"/>
+    <w:lsdException w:name="Medium Grid 2 Accent 5" w:uiPriority="68"/>
+    <w:lsdException w:name="Medium Grid 3 Accent 5" w:uiPriority="69"/>
+    <w:lsdException w:name="Dark List Accent 5" w:uiPriority="70"/>
+    <w:lsdException w:name="Colorful Shading Accent 5" w:uiPriority="71"/>
+    <w:lsdException w:name="Colorful List Accent 5" w:uiPriority="72"/>
+    <w:lsdException w:name="Colorful Grid Accent 5" w:uiPriority="73"/>
+    <w:lsdException w:name="Light Shading Accent 6" w:uiPriority="60"/>
+    <w:lsdException w:name="Light List Accent 6" w:uiPriority="61"/>
+    <w:lsdException w:name="Light Grid Accent 6" w:uiPriority="62"/>
+    <w:lsdException w:name="Medium Shading 1 Accent 6" w:uiPriority="63"/>
+    <w:lsdException w:name="Medium Shading 2 Accent 6" w:uiPriority="64"/>
+    <w:lsdException w:name="Medium List 1 Accent 6" w:uiPriority="65"/>
+    <w:lsdException w:name="Medium List 2 Accent 6" w:uiPriority="66"/>
+    <w:lsdException w:name="Medium Grid 1 Accent 6" w:uiPriority="67"/>
+    <w:lsdException w:name="Medium Grid 2 Accent 6" w:uiPriority="68"/>
+    <w:lsdException w:name="Medium Grid 3 Accent 6" w:uiPriority="69"/>
+    <w:lsdException w:name="Dark List Accent 6" w:uiPriority="70"/>
+    <w:lsdException w:name="Colorful Shading Accent 6" w:uiPriority="71"/>
+    <w:lsdException w:name="Colorful List Accent 6" w:uiPriority="72"/>
+    <w:lsdException w:name="Colorful Grid Accent 6" w:uiPriority="73"/>
+    <w:lsdException w:name="Subtle Emphasis" w:uiPriority="19" w:qFormat="1"/>
+    <w:lsdException w:name="Intense Emphasis" w:uiPriority="21" w:qFormat="1"/>
+    <w:lsdException w:name="Subtle Reference" w:uiPriority="31" w:qFormat="1"/>
+    <w:lsdException w:name="Intense Reference" w:uiPriority="32" w:qFormat="1"/>
+    <w:lsdException w:name="Book Title" w:uiPriority="33" w:qFormat="1"/>
+    <w:lsdException w:name="Bibliography" w:semiHidden="1" w:uiPriority="37" w:unhideWhenUsed="1"/>
+    <w:lsdException w:name="TOC Heading" w:semiHidden="1" w:uiPriority="39" w:unhideWhenUsed="1" w:qFormat="1"/>
+    <w:lsdException w:name="Plain Table 1" w:uiPriority="41"/>
+    <w:lsdException w:name="Plain Table 2" w:uiPriority="42"/>
+    <w:lsdException w:name="Plain Table 3" w:uiPriority="43"/>
+    <w:lsdException w:name="Plain Table 4" w:uiPriority="44"/>
+    <w:lsdException w:name="Plain Table 5" w:uiPriority="45"/>
+    <w:lsdException w:name="Grid Table Light" w:uiPriority="40"/>
+    <w:lsdException w:name="Grid Table 1 Light" w:uiPriority="46"/>
+    <w:lsdException w:name="Grid Table 2" w:uiPriority="47"/>
+    <w:lsdException w:name="Grid Table 3" w:uiPriority="48"/>
+    <w:lsdException w:name="Grid Table 4" w:uiPriority="49"/>
+    <w:lsdException w:name="Grid Table 5 Dark" w:uiPriority="50"/>
+    <w:lsdException w:name="Grid Table 6 Colorful" w:uiPriority="51"/>
+    <w:lsdException w:name="Grid Table 7 Colorful" w:uiPriority="52"/>
+    <w:lsdException w:name="Grid Table 1 Light Accent 1" w:uiPriority="46"/>
+    <w:lsdException w:name="Grid Table 2 Accent 1" w:uiPriority="47"/>
+    <w:lsdException w:name="Grid Table 3 Accent 1" w:uiPriority="48"/>
+    <w:lsdException w:name="Grid Table 4 Accent 1" w:uiPriority="49"/>
+    <w:lsdException w:name="Grid Table 5 Dark Accent 1" w:uiPriority="50"/>
+    <w:lsdException w:name="Grid Table 6 Colorful Accent 1" w:uiPriority="51"/>
+    <w:lsdException w:name="Grid Table 7 Colorful Accent 1" w:uiPriority="52"/>
+    <w:lsdException w:name="Grid Table 1 Light Accent 2" w:uiPriority="46"/>
+    <w:lsdException w:name="Grid Table 2 Accent 2" w:uiPriority="47"/>
+    <w:lsdException w:name="Grid Table 3 Accent 2" w:uiPriority="48"/>
+    <w:lsdException w:name="Grid Table 4 Accent 2" w:uiPriority="49"/>
+    <w:lsdException w:name="Grid Table 5 Dark Accent 2" w:uiPriority="50"/>
+    <w:lsdException w:name="Grid Table 6 Colorful Accent 2" w:uiPriority="51"/>
+    <w:lsdException w:name="Grid Table 7 Colorful Accent 2" w:uiPriority="52"/>
+    <w:lsdException w:name="Grid Table 1 Light Accent 3" w:uiPriority="46"/>
+    <w:lsdException w:name="Grid Table 2 Accent 3" w:uiPriority="47"/>
+    <w:lsdException w:name="Grid Table 3 Accent 3" w:uiPriority="48"/>
+    <w:lsdException w:name="Grid Table 4 Accent 3" w:uiPriority="49"/>
+    <w:lsdException w:name="Grid Table 5 Dark Accent 3" w:uiPriority="50"/>
+    <w:lsdException w:name="Grid Table 6 Colorful Accent 3" w:uiPriority="51"/>
+    <w:lsdException w:name="Grid Table 7 Colorful Accent 3" w:uiPriority="52"/>
+    <w:lsdException w:name="Grid Table 1 Light Accent 4" w:uiPriority="46"/>
+    <w:lsdException w:name="Grid Table 2 Accent 4" w:uiPriority="47"/>
+    <w:lsdException w:name="Grid Table 3 Accent 4" w:uiPriority="48"/>
+    <w:lsdException w:name="Grid Table 4 Accent 4" w:uiPriority="49"/>
+    <w:lsdException w:name="Grid Table 5 Dark Accent 4" w:uiPriority="50"/>
+    <w:lsdException w:name="Grid Table 6 Colorful Accent 4" w:uiPriority="51"/>
+    <w:lsdException w:name="Grid Table 7 Colorful Accent 4" w:uiPriority="52"/>
+    <w:lsdException w:name="Grid Table 1 Light Accent 5" w:uiPriority="46"/>
+    <w:lsdException w:name="Grid Table 2 Accent 5" w:uiPriority="47"/>
+    <w:lsdException w:name="Grid Table 3 Accent 5" w:uiPriority="48"/>
+    <w:lsdException w:name="Grid Table 4 Accent 5" w:uiPriority="49"/>
+    <w:lsdException w:name="Grid Table 5 Dark Accent 5" w:uiPriority="50"/>
+    <w:lsdException w:name="Grid Table 6 Colorful Accent 5" w:uiPriority="51"/>
+    <w:lsdException w:name="Grid Table 7 Colorful Accent 5" w:uiPriority="52"/>
+    <w:lsdException w:name="Grid Table 1 Light Accent 6" w:uiPriority="46"/>
+    <w:lsdException w:name="Grid Table 2 Accent 6" w:uiPriority="47"/>
+    <w:lsdException w:name="Grid Table 3 Accent 6" w:uiPriority="48"/>
+    <w:lsdException w:name="Grid Table 4 Accent 6" w:uiPriority="49"/>
+    <w:lsdException w:name="Grid Table 5 Dark Accent 6" w:uiPriority="50"/>
+    <w:lsdException w:name="Grid Table 6 Colorful Accent 6" w:uiPriority="51"/>
+    <w:lsdException w:name="Grid Table 7 Colorful Accent 6" w:uiPriority="52"/>
+    <w:lsdException w:name="List Table 1 Light" w:uiPriority="46"/>
+    <w:lsdException w:name="List Table 2" w:uiPriority="47"/>
+    <w:lsdException w:name="List Table 3" w:uiPriority="48"/>
+    <w:lsdException w:name="List Table 4" w:uiPriority="49"/>
+    <w:lsdException w:name="List Table 5 Dark" w:uiPriority="50"/>
+    <w:lsdException w:name="List Table 6 Colorful" w:uiPriority="51"/>
+    <w:lsdException w:name="List Table 7 Colorful" w:uiPriority="52"/>
+    <w:lsdException w:name="List Table 1 Light Accent 1" w:uiPriority="46"/>
+    <w:lsdException w:name="List Table 2 Accent 1" w:uiPriority="47"/>
+    <w:lsdException w:name="List Table 3 Accent 1" w:uiPriority="48"/>
+    <w:lsdException w:name="List Table 4 Accent 1" w:uiPriority="49"/>
+    <w:lsdException w:name="List Table 5 Dark Accent 1" w:uiPriority="50"/>
+    <w:lsdException w:name="List Table 6 Colorful Accent 1" w:uiPriority="51"/>
+    <w:lsdException w:name="List Table 7 Colorful Accent 1" w:uiPriority="52"/>
+    <w:lsdException w:name="List Table 1 Light Accent 2" w:uiPriority="46"/>
+    <w:lsdException w:name="List Table 2 Accent 2" w:uiPriority="47"/>
+    <w:lsdException w:name="List Table 3 Accent 2" w:uiPriority="48"/>
+    <w:lsdException w:name="List Table 4 Accent 2" w:uiPriority="49"/>
+    <w:lsdException w:name="List Table 5 Dark Accent 2" w:uiPriority="50"/>
+    <w:lsdException w:name="List Table 6 Colorful Accent 2" w:uiPriority="51"/>
+    <w:lsdException w:name="List Table 7 Colorful Accent 2" w:uiPriority="52"/>
+    <w:lsdException w:name="List Table 1 Light Accent 3" w:uiPriority="46"/>
+    <w:lsdException w:name="List Table 2 Accent 3" w:uiPriority="47"/>
+    <w:lsdException w:name="List Table 3 Accent 3" w:uiPriority="48"/>
+    <w:lsdException w:name="List Table 4 Accent 3" w:uiPriority="49"/>
+    <w:lsdException w:name="List Table 5 Dark Accent 3" w:uiPriority="50"/>
+    <w:lsdException w:name="List Table 6 Colorful Accent 3" w:uiPriority="51"/>
+    <w:lsdException w:name="List Table 7 Colorful Accent 3" w:uiPriority="52"/>
+    <w:lsdException w:name="List Table 1 Light Accent 4" w:uiPriority="46"/>
+    <w:lsdException w:name="List Table 2 Accent 4" w:uiPriority="47"/>
+    <w:lsdException w:name="List Table 3 Accent 4" w:uiPriority="48"/>
+    <w:lsdException w:name="List Table 4 Accent 4" w:uiPriority="49"/>
+    <w:lsdException w:name="List Table 5 Dark Accent 4" w:uiPriority="50"/>
+    <w:lsdException w:name="List Table 6 Colorful Accent 4" w:uiPriority="51"/>
+    <w:lsdException w:name="List Table 7 Colorful Accent 4" w:uiPriority="52"/>
+    <w:lsdException w:name="List Table 1 Light Accent 5" w:uiPriority="46"/>
+    <w:lsdException w:name="List Table 2 Accent 5" w:uiPriority="47"/>
+    <w:lsdException w:name="List Table 3 Accent 5" w:uiPriority="48"/>
+    <w:lsdException w:name="List Table 4 Accent 5" w:uiPriority="49"/>
+    <w:lsdException w:name="List Table 5 Dark Accent 5" w:uiPriority="50"/>
+    <w:lsdException w:name="List Table 6 Colorful Accent 5" w:uiPriority="51"/>
+    <w:lsdException w:name="List Table 7 Colorful Accent 5" w:uiPriority="52"/>
+    <w:lsdException w:name="List Table 1 Light Accent 6" w:uiPriority="46"/>
+    <w:lsdException w:name="List Table 2 Accent 6" w:uiPriority="47"/>
+    <w:lsdException w:name="List Table 3 Accent 6" w:uiPriority="48"/>
+    <w:lsdException w:name="List Table 4 Accent 6" w:uiPriority="49"/>
+    <w:lsdException w:name="List Table 5 Dark Accent 6" w:uiPriority="50"/>
+    <w:lsdException w:name="List Table 6 Colorful Accent 6" w:uiPriority="51"/>
+    <w:lsdException w:name="List Table 7 Colorful Accent 6" w:uiPriority="52"/>
   </w:latentStyles>
   <w:style w:type="paragraph" w:default="1" w:styleId="Normal">
     <w:name w:val="Normal"/>
@@ -1817,7 +1935,6 @@
     <w:uiPriority w:val="99"/>
     <w:semiHidden/>
     <w:unhideWhenUsed/>
-    <w:qFormat/>
     <w:tblPr>
       <w:tblInd w:w="0" w:type="dxa"/>
       <w:tblCellMar>
@@ -2119,7 +2236,7 @@
   <a:extraClrSchemeLst/>
   <a:extLst>
     <a:ext uri="{05A4C25C-085E-4340-85A3-A5531E510DB2}">
-      <thm15:themeFamily xmlns:thm15="http://schemas.microsoft.com/office/thememl/2012/main" xmlns="" name="Office Theme" id="{62F939B6-93AF-4DB8-9C6B-D6C7DFDC589F}" vid="{4A3C46E8-61CC-4603-A589-7422A47A8E4A}"/>
+      <thm15:themeFamily xmlns:thm15="http://schemas.microsoft.com/office/thememl/2012/main" name="Office Theme" id="{62F939B6-93AF-4DB8-9C6B-D6C7DFDC589F}" vid="{4A3C46E8-61CC-4603-A589-7422A47A8E4A}"/>
     </a:ext>
   </a:extLst>
 </a:theme>

--- a/Documentos/Analise Arquitetura.docx
+++ b/Documentos/Analise Arquitetura.docx
@@ -924,24 +924,13 @@
           <w:tab w:val="left" w:pos="3093"/>
         </w:tabs>
         <w:rPr>
-          <w:rFonts w:ascii="Arial" w:eastAsia="Times New Roman" w:hAnsi="Arial" w:cs="Arial"/>
-          <w:color w:val="222222"/>
-          <w:sz w:val="19"/>
-          <w:szCs w:val="19"/>
-          <w:shd w:val="clear" w:color="auto" w:fill="FFFFFF"/>
-          <w:lang w:eastAsia="pt-BR"/>
-        </w:rPr>
-      </w:pPr>
-      <w:r>
-        <w:rPr>
           <w:rFonts w:ascii="Arial" w:hAnsi="Arial" w:cs="Arial"/>
           <w:color w:val="212121"/>
           <w:sz w:val="20"/>
           <w:szCs w:val="20"/>
           <w:shd w:val="clear" w:color="auto" w:fill="FFFFFF"/>
         </w:rPr>
-        <w:t>- Criar funcionalidades de linha do tempo e gráfico quando produtivos e atrativos</w:t>
-      </w:r>
+      </w:pPr>
       <w:r>
         <w:rPr>
           <w:rFonts w:ascii="Arial" w:hAnsi="Arial" w:cs="Arial"/>
@@ -950,7 +939,54 @@
           <w:szCs w:val="20"/>
           <w:shd w:val="clear" w:color="auto" w:fill="FFFFFF"/>
         </w:rPr>
+        <w:t>- Criar funcionalidades de linha do tempo e gráfico quando produtivos e atrativos</w:t>
+      </w:r>
+      <w:r>
+        <w:rPr>
+          <w:rFonts w:ascii="Arial" w:hAnsi="Arial" w:cs="Arial"/>
+          <w:color w:val="212121"/>
+          <w:sz w:val="20"/>
+          <w:szCs w:val="20"/>
+          <w:shd w:val="clear" w:color="auto" w:fill="FFFFFF"/>
+        </w:rPr>
         <w:t xml:space="preserve"> (4 / 4) = 20</w:t>
+      </w:r>
+    </w:p>
+    <w:p>
+      <w:pPr>
+        <w:tabs>
+          <w:tab w:val="left" w:pos="3093"/>
+        </w:tabs>
+        <w:rPr>
+          <w:rFonts w:ascii="Arial" w:eastAsia="Times New Roman" w:hAnsi="Arial" w:cs="Arial"/>
+          <w:color w:val="222222"/>
+          <w:sz w:val="19"/>
+          <w:szCs w:val="19"/>
+          <w:shd w:val="clear" w:color="auto" w:fill="FFFFFF"/>
+          <w:lang w:eastAsia="pt-BR"/>
+        </w:rPr>
+      </w:pPr>
+      <w:r>
+        <w:rPr>
+          <w:rFonts w:ascii="Arial" w:hAnsi="Arial" w:cs="Arial"/>
+          <w:color w:val="212121"/>
+          <w:sz w:val="20"/>
+          <w:szCs w:val="20"/>
+          <w:shd w:val="clear" w:color="auto" w:fill="FFFFFF"/>
+        </w:rPr>
+        <w:t xml:space="preserve">- Criar o Versionamento dos Sites e </w:t>
+      </w:r>
+      <w:bookmarkStart w:id="0" w:name="_GoBack"/>
+      <w:bookmarkEnd w:id="0"/>
+      <w:r>
+        <w:rPr>
+          <w:rFonts w:ascii="Arial" w:hAnsi="Arial" w:cs="Arial"/>
+          <w:color w:val="212121"/>
+          <w:sz w:val="20"/>
+          <w:szCs w:val="20"/>
+          <w:shd w:val="clear" w:color="auto" w:fill="FFFFFF"/>
+        </w:rPr>
+        <w:t>da arquitetura</w:t>
       </w:r>
     </w:p>
     <w:p>
@@ -1087,8 +1123,6 @@
         </w:rPr>
         <w:t>)</w:t>
       </w:r>
-      <w:bookmarkStart w:id="0" w:name="_GoBack"/>
-      <w:bookmarkEnd w:id="0"/>
     </w:p>
     <w:p>
       <w:pPr>

--- a/Documentos/Analise Arquitetura.docx
+++ b/Documentos/Analise Arquitetura.docx
@@ -549,126 +549,6 @@
           <w:shd w:val="clear" w:color="auto" w:fill="FFFFFF"/>
           <w:lang w:eastAsia="pt-BR"/>
         </w:rPr>
-        <w:t xml:space="preserve">- Colocar </w:t>
-      </w:r>
-      <w:r>
-        <w:rPr>
-          <w:rFonts w:ascii="Arial" w:eastAsia="Times New Roman" w:hAnsi="Arial" w:cs="Arial"/>
-          <w:color w:val="222222"/>
-          <w:sz w:val="19"/>
-          <w:szCs w:val="19"/>
-          <w:shd w:val="clear" w:color="auto" w:fill="FFFFFF"/>
-          <w:lang w:eastAsia="pt-BR"/>
-        </w:rPr>
-        <w:t>as classes</w:t>
-      </w:r>
-      <w:r>
-        <w:rPr>
-          <w:rFonts w:ascii="Arial" w:eastAsia="Times New Roman" w:hAnsi="Arial" w:cs="Arial"/>
-          <w:color w:val="222222"/>
-          <w:sz w:val="19"/>
-          <w:szCs w:val="19"/>
-          <w:shd w:val="clear" w:color="auto" w:fill="FFFFFF"/>
-          <w:lang w:eastAsia="pt-BR"/>
-        </w:rPr>
-        <w:t xml:space="preserve"> </w:t>
-      </w:r>
-      <w:proofErr w:type="spellStart"/>
-      <w:r>
-        <w:rPr>
-          <w:rFonts w:ascii="Arial" w:eastAsia="Times New Roman" w:hAnsi="Arial" w:cs="Arial"/>
-          <w:color w:val="222222"/>
-          <w:sz w:val="19"/>
-          <w:szCs w:val="19"/>
-          <w:shd w:val="clear" w:color="auto" w:fill="FFFFFF"/>
-          <w:lang w:eastAsia="pt-BR"/>
-        </w:rPr>
-        <w:t>services</w:t>
-      </w:r>
-      <w:proofErr w:type="spellEnd"/>
-      <w:r>
-        <w:rPr>
-          <w:rFonts w:ascii="Arial" w:eastAsia="Times New Roman" w:hAnsi="Arial" w:cs="Arial"/>
-          <w:color w:val="222222"/>
-          <w:sz w:val="19"/>
-          <w:szCs w:val="19"/>
-          <w:shd w:val="clear" w:color="auto" w:fill="FFFFFF"/>
-          <w:lang w:eastAsia="pt-BR"/>
-        </w:rPr>
-        <w:t xml:space="preserve"> </w:t>
-      </w:r>
-      <w:proofErr w:type="spellStart"/>
-      <w:r>
-        <w:rPr>
-          <w:rFonts w:ascii="Arial" w:eastAsia="Times New Roman" w:hAnsi="Arial" w:cs="Arial"/>
-          <w:color w:val="222222"/>
-          <w:sz w:val="19"/>
-          <w:szCs w:val="19"/>
-          <w:shd w:val="clear" w:color="auto" w:fill="FFFFFF"/>
-          <w:lang w:eastAsia="pt-BR"/>
-        </w:rPr>
-        <w:t>model</w:t>
-      </w:r>
-      <w:proofErr w:type="spellEnd"/>
-      <w:r>
-        <w:rPr>
-          <w:rFonts w:ascii="Arial" w:eastAsia="Times New Roman" w:hAnsi="Arial" w:cs="Arial"/>
-          <w:color w:val="222222"/>
-          <w:sz w:val="19"/>
-          <w:szCs w:val="19"/>
-          <w:shd w:val="clear" w:color="auto" w:fill="FFFFFF"/>
-          <w:lang w:eastAsia="pt-BR"/>
-        </w:rPr>
-        <w:t xml:space="preserve"> entidades padrão dentro da </w:t>
-      </w:r>
-      <w:proofErr w:type="spellStart"/>
-      <w:r>
-        <w:rPr>
-          <w:rFonts w:ascii="Arial" w:eastAsia="Times New Roman" w:hAnsi="Arial" w:cs="Arial"/>
-          <w:color w:val="222222"/>
-          <w:sz w:val="19"/>
-          <w:szCs w:val="19"/>
-          <w:shd w:val="clear" w:color="auto" w:fill="FFFFFF"/>
-          <w:lang w:eastAsia="pt-BR"/>
-        </w:rPr>
-        <w:t>library</w:t>
-      </w:r>
-      <w:proofErr w:type="spellEnd"/>
-      <w:r>
-        <w:rPr>
-          <w:rFonts w:ascii="Arial" w:eastAsia="Times New Roman" w:hAnsi="Arial" w:cs="Arial"/>
-          <w:color w:val="222222"/>
-          <w:sz w:val="19"/>
-          <w:szCs w:val="19"/>
-          <w:shd w:val="clear" w:color="auto" w:fill="FFFFFF"/>
-          <w:lang w:eastAsia="pt-BR"/>
-        </w:rPr>
-        <w:t xml:space="preserve"> (3 / 5) = 20</w:t>
-      </w:r>
-    </w:p>
-    <w:p>
-      <w:pPr>
-        <w:tabs>
-          <w:tab w:val="left" w:pos="3093"/>
-        </w:tabs>
-        <w:rPr>
-          <w:rFonts w:ascii="Arial" w:eastAsia="Times New Roman" w:hAnsi="Arial" w:cs="Arial"/>
-          <w:color w:val="222222"/>
-          <w:sz w:val="19"/>
-          <w:szCs w:val="19"/>
-          <w:shd w:val="clear" w:color="auto" w:fill="FFFFFF"/>
-          <w:lang w:eastAsia="pt-BR"/>
-        </w:rPr>
-      </w:pPr>
-      <w:r>
-        <w:rPr>
-          <w:rFonts w:ascii="Arial" w:eastAsia="Times New Roman" w:hAnsi="Arial" w:cs="Arial"/>
-          <w:color w:val="222222"/>
-          <w:sz w:val="19"/>
-          <w:szCs w:val="19"/>
-          <w:shd w:val="clear" w:color="auto" w:fill="FFFFFF"/>
-          <w:lang w:eastAsia="pt-BR"/>
-        </w:rPr>
         <w:t xml:space="preserve">- Criar Funções para os </w:t>
       </w:r>
       <w:r>
@@ -966,6 +846,204 @@
           <w:lang w:eastAsia="pt-BR"/>
         </w:rPr>
       </w:pPr>
+    </w:p>
+    <w:p>
+      <w:pPr>
+        <w:tabs>
+          <w:tab w:val="left" w:pos="3093"/>
+        </w:tabs>
+        <w:rPr>
+          <w:rFonts w:ascii="Arial" w:eastAsia="Times New Roman" w:hAnsi="Arial" w:cs="Arial"/>
+          <w:color w:val="222222"/>
+          <w:sz w:val="19"/>
+          <w:szCs w:val="19"/>
+          <w:shd w:val="clear" w:color="auto" w:fill="FFFFFF"/>
+          <w:lang w:eastAsia="pt-BR"/>
+        </w:rPr>
+      </w:pPr>
+    </w:p>
+    <w:p>
+      <w:pPr>
+        <w:tabs>
+          <w:tab w:val="left" w:pos="3093"/>
+        </w:tabs>
+        <w:rPr>
+          <w:rFonts w:ascii="Arial" w:eastAsia="Times New Roman" w:hAnsi="Arial" w:cs="Arial"/>
+          <w:b/>
+          <w:i/>
+          <w:color w:val="222222"/>
+          <w:sz w:val="28"/>
+          <w:szCs w:val="28"/>
+          <w:u w:val="single"/>
+          <w:shd w:val="clear" w:color="auto" w:fill="FFFFFF"/>
+          <w:lang w:eastAsia="pt-BR"/>
+        </w:rPr>
+      </w:pPr>
+      <w:r>
+        <w:rPr>
+          <w:rFonts w:ascii="Arial" w:eastAsia="Times New Roman" w:hAnsi="Arial" w:cs="Arial"/>
+          <w:b/>
+          <w:i/>
+          <w:color w:val="222222"/>
+          <w:sz w:val="28"/>
+          <w:szCs w:val="28"/>
+          <w:u w:val="single"/>
+          <w:shd w:val="clear" w:color="auto" w:fill="FFFFFF"/>
+          <w:lang w:eastAsia="pt-BR"/>
+        </w:rPr>
+        <w:t>Melhorias de performance</w:t>
+      </w:r>
+      <w:r>
+        <w:rPr>
+          <w:rFonts w:ascii="Arial" w:eastAsia="Times New Roman" w:hAnsi="Arial" w:cs="Arial"/>
+          <w:b/>
+          <w:i/>
+          <w:color w:val="222222"/>
+          <w:sz w:val="28"/>
+          <w:szCs w:val="28"/>
+          <w:u w:val="single"/>
+          <w:shd w:val="clear" w:color="auto" w:fill="FFFFFF"/>
+          <w:lang w:eastAsia="pt-BR"/>
+        </w:rPr>
+        <w:t>:</w:t>
+      </w:r>
+    </w:p>
+    <w:p>
+      <w:pPr>
+        <w:tabs>
+          <w:tab w:val="left" w:pos="3093"/>
+        </w:tabs>
+        <w:rPr>
+          <w:rFonts w:ascii="Arial" w:eastAsia="Times New Roman" w:hAnsi="Arial" w:cs="Arial"/>
+          <w:color w:val="222222"/>
+          <w:sz w:val="19"/>
+          <w:szCs w:val="19"/>
+          <w:shd w:val="clear" w:color="auto" w:fill="FFFFFF"/>
+          <w:lang w:eastAsia="pt-BR"/>
+        </w:rPr>
+      </w:pPr>
+      <w:r>
+        <w:rPr>
+          <w:rFonts w:ascii="Arial" w:eastAsia="Times New Roman" w:hAnsi="Arial" w:cs="Arial"/>
+          <w:color w:val="222222"/>
+          <w:sz w:val="19"/>
+          <w:szCs w:val="19"/>
+          <w:shd w:val="clear" w:color="auto" w:fill="FFFFFF"/>
+          <w:lang w:eastAsia="pt-BR"/>
+        </w:rPr>
+        <w:t>- Backup do banco</w:t>
+      </w:r>
+      <w:r>
+        <w:rPr>
+          <w:rFonts w:ascii="Arial" w:eastAsia="Times New Roman" w:hAnsi="Arial" w:cs="Arial"/>
+          <w:color w:val="222222"/>
+          <w:sz w:val="19"/>
+          <w:szCs w:val="19"/>
+          <w:shd w:val="clear" w:color="auto" w:fill="FFFFFF"/>
+          <w:lang w:eastAsia="pt-BR"/>
+        </w:rPr>
+        <w:t xml:space="preserve"> (</w:t>
+      </w:r>
+      <w:r>
+        <w:rPr>
+          <w:rFonts w:ascii="Arial" w:eastAsia="Times New Roman" w:hAnsi="Arial" w:cs="Arial"/>
+          <w:color w:val="222222"/>
+          <w:sz w:val="19"/>
+          <w:szCs w:val="19"/>
+          <w:shd w:val="clear" w:color="auto" w:fill="FFFFFF"/>
+          <w:lang w:eastAsia="pt-BR"/>
+        </w:rPr>
+        <w:t>Cron</w:t>
+      </w:r>
+      <w:r>
+        <w:rPr>
+          <w:rFonts w:ascii="Arial" w:eastAsia="Times New Roman" w:hAnsi="Arial" w:cs="Arial"/>
+          <w:color w:val="222222"/>
+          <w:sz w:val="19"/>
+          <w:szCs w:val="19"/>
+          <w:shd w:val="clear" w:color="auto" w:fill="FFFFFF"/>
+          <w:lang w:eastAsia="pt-BR"/>
+        </w:rPr>
+        <w:t>)</w:t>
+      </w:r>
+    </w:p>
+    <w:p>
+      <w:pPr>
+        <w:tabs>
+          <w:tab w:val="left" w:pos="3093"/>
+        </w:tabs>
+        <w:rPr>
+          <w:rFonts w:ascii="Arial" w:eastAsia="Times New Roman" w:hAnsi="Arial" w:cs="Arial"/>
+          <w:color w:val="222222"/>
+          <w:sz w:val="19"/>
+          <w:szCs w:val="19"/>
+          <w:shd w:val="clear" w:color="auto" w:fill="FFFFFF"/>
+          <w:lang w:eastAsia="pt-BR"/>
+        </w:rPr>
+      </w:pPr>
+      <w:r>
+        <w:rPr>
+          <w:rFonts w:ascii="Arial" w:eastAsia="Times New Roman" w:hAnsi="Arial" w:cs="Arial"/>
+          <w:color w:val="222222"/>
+          <w:sz w:val="19"/>
+          <w:szCs w:val="19"/>
+          <w:shd w:val="clear" w:color="auto" w:fill="FFFFFF"/>
+          <w:lang w:eastAsia="pt-BR"/>
+        </w:rPr>
+        <w:t>- Validação de perfil</w:t>
+      </w:r>
+    </w:p>
+    <w:p>
+      <w:pPr>
+        <w:tabs>
+          <w:tab w:val="left" w:pos="3093"/>
+        </w:tabs>
+        <w:rPr>
+          <w:rFonts w:ascii="Arial" w:eastAsia="Times New Roman" w:hAnsi="Arial" w:cs="Arial"/>
+          <w:color w:val="222222"/>
+          <w:sz w:val="19"/>
+          <w:szCs w:val="19"/>
+          <w:shd w:val="clear" w:color="auto" w:fill="FFFFFF"/>
+          <w:lang w:eastAsia="pt-BR"/>
+        </w:rPr>
+      </w:pPr>
+      <w:r>
+        <w:rPr>
+          <w:rFonts w:ascii="Arial" w:eastAsia="Times New Roman" w:hAnsi="Arial" w:cs="Arial"/>
+          <w:color w:val="222222"/>
+          <w:sz w:val="19"/>
+          <w:szCs w:val="19"/>
+          <w:shd w:val="clear" w:color="auto" w:fill="FFFFFF"/>
+          <w:lang w:eastAsia="pt-BR"/>
+        </w:rPr>
+        <w:t>- Montagem do objeto com a Entidade repetida</w:t>
+      </w:r>
+    </w:p>
+    <w:p>
+      <w:pPr>
+        <w:tabs>
+          <w:tab w:val="left" w:pos="3093"/>
+        </w:tabs>
+        <w:rPr>
+          <w:rFonts w:ascii="Arial" w:eastAsia="Times New Roman" w:hAnsi="Arial" w:cs="Arial"/>
+          <w:color w:val="222222"/>
+          <w:sz w:val="19"/>
+          <w:szCs w:val="19"/>
+          <w:shd w:val="clear" w:color="auto" w:fill="FFFFFF"/>
+          <w:lang w:eastAsia="pt-BR"/>
+        </w:rPr>
+      </w:pPr>
+      <w:r>
+        <w:rPr>
+          <w:rFonts w:ascii="Arial" w:eastAsia="Times New Roman" w:hAnsi="Arial" w:cs="Arial"/>
+          <w:color w:val="222222"/>
+          <w:sz w:val="19"/>
+          <w:szCs w:val="19"/>
+          <w:shd w:val="clear" w:color="auto" w:fill="FFFFFF"/>
+          <w:lang w:eastAsia="pt-BR"/>
+        </w:rPr>
+        <w:t xml:space="preserve">- </w:t>
+      </w:r>
       <w:r>
         <w:rPr>
           <w:rFonts w:ascii="Arial" w:hAnsi="Arial" w:cs="Arial"/>
@@ -974,10 +1052,9 @@
           <w:szCs w:val="20"/>
           <w:shd w:val="clear" w:color="auto" w:fill="FFFFFF"/>
         </w:rPr>
-        <w:t xml:space="preserve">- Criar o Versionamento dos Sites e </w:t>
-      </w:r>
-      <w:bookmarkStart w:id="0" w:name="_GoBack"/>
-      <w:bookmarkEnd w:id="0"/>
+        <w:t xml:space="preserve">Criar na </w:t>
+      </w:r>
+      <w:proofErr w:type="spellStart"/>
       <w:r>
         <w:rPr>
           <w:rFonts w:ascii="Arial" w:hAnsi="Arial" w:cs="Arial"/>
@@ -986,221 +1063,9 @@
           <w:szCs w:val="20"/>
           <w:shd w:val="clear" w:color="auto" w:fill="FFFFFF"/>
         </w:rPr>
-        <w:t>da arquitetura</w:t>
-      </w:r>
-    </w:p>
-    <w:p>
-      <w:pPr>
-        <w:tabs>
-          <w:tab w:val="left" w:pos="3093"/>
-        </w:tabs>
-        <w:rPr>
-          <w:rFonts w:ascii="Arial" w:eastAsia="Times New Roman" w:hAnsi="Arial" w:cs="Arial"/>
-          <w:color w:val="222222"/>
-          <w:sz w:val="19"/>
-          <w:szCs w:val="19"/>
-          <w:shd w:val="clear" w:color="auto" w:fill="FFFFFF"/>
-          <w:lang w:eastAsia="pt-BR"/>
-        </w:rPr>
-      </w:pPr>
-    </w:p>
-    <w:p>
-      <w:pPr>
-        <w:tabs>
-          <w:tab w:val="left" w:pos="3093"/>
-        </w:tabs>
-        <w:rPr>
-          <w:rFonts w:ascii="Arial" w:eastAsia="Times New Roman" w:hAnsi="Arial" w:cs="Arial"/>
-          <w:color w:val="222222"/>
-          <w:sz w:val="19"/>
-          <w:szCs w:val="19"/>
-          <w:shd w:val="clear" w:color="auto" w:fill="FFFFFF"/>
-          <w:lang w:eastAsia="pt-BR"/>
-        </w:rPr>
-      </w:pPr>
-    </w:p>
-    <w:p>
-      <w:pPr>
-        <w:tabs>
-          <w:tab w:val="left" w:pos="3093"/>
-        </w:tabs>
-        <w:rPr>
-          <w:rFonts w:ascii="Arial" w:eastAsia="Times New Roman" w:hAnsi="Arial" w:cs="Arial"/>
-          <w:b/>
-          <w:i/>
-          <w:color w:val="222222"/>
-          <w:sz w:val="28"/>
-          <w:szCs w:val="28"/>
-          <w:u w:val="single"/>
-          <w:shd w:val="clear" w:color="auto" w:fill="FFFFFF"/>
-          <w:lang w:eastAsia="pt-BR"/>
-        </w:rPr>
-      </w:pPr>
-      <w:r>
-        <w:rPr>
-          <w:rFonts w:ascii="Arial" w:eastAsia="Times New Roman" w:hAnsi="Arial" w:cs="Arial"/>
-          <w:b/>
-          <w:i/>
-          <w:color w:val="222222"/>
-          <w:sz w:val="28"/>
-          <w:szCs w:val="28"/>
-          <w:u w:val="single"/>
-          <w:shd w:val="clear" w:color="auto" w:fill="FFFFFF"/>
-          <w:lang w:eastAsia="pt-BR"/>
-        </w:rPr>
-        <w:t>Melhorias de performance</w:t>
-      </w:r>
-      <w:r>
-        <w:rPr>
-          <w:rFonts w:ascii="Arial" w:eastAsia="Times New Roman" w:hAnsi="Arial" w:cs="Arial"/>
-          <w:b/>
-          <w:i/>
-          <w:color w:val="222222"/>
-          <w:sz w:val="28"/>
-          <w:szCs w:val="28"/>
-          <w:u w:val="single"/>
-          <w:shd w:val="clear" w:color="auto" w:fill="FFFFFF"/>
-          <w:lang w:eastAsia="pt-BR"/>
-        </w:rPr>
-        <w:t>:</w:t>
-      </w:r>
-    </w:p>
-    <w:p>
-      <w:pPr>
-        <w:tabs>
-          <w:tab w:val="left" w:pos="3093"/>
-        </w:tabs>
-        <w:rPr>
-          <w:rFonts w:ascii="Arial" w:eastAsia="Times New Roman" w:hAnsi="Arial" w:cs="Arial"/>
-          <w:color w:val="222222"/>
-          <w:sz w:val="19"/>
-          <w:szCs w:val="19"/>
-          <w:shd w:val="clear" w:color="auto" w:fill="FFFFFF"/>
-          <w:lang w:eastAsia="pt-BR"/>
-        </w:rPr>
-      </w:pPr>
-      <w:r>
-        <w:rPr>
-          <w:rFonts w:ascii="Arial" w:eastAsia="Times New Roman" w:hAnsi="Arial" w:cs="Arial"/>
-          <w:color w:val="222222"/>
-          <w:sz w:val="19"/>
-          <w:szCs w:val="19"/>
-          <w:shd w:val="clear" w:color="auto" w:fill="FFFFFF"/>
-          <w:lang w:eastAsia="pt-BR"/>
-        </w:rPr>
-        <w:t>- Backup do banco</w:t>
-      </w:r>
-      <w:r>
-        <w:rPr>
-          <w:rFonts w:ascii="Arial" w:eastAsia="Times New Roman" w:hAnsi="Arial" w:cs="Arial"/>
-          <w:color w:val="222222"/>
-          <w:sz w:val="19"/>
-          <w:szCs w:val="19"/>
-          <w:shd w:val="clear" w:color="auto" w:fill="FFFFFF"/>
-          <w:lang w:eastAsia="pt-BR"/>
-        </w:rPr>
-        <w:t xml:space="preserve"> (</w:t>
-      </w:r>
-      <w:r>
-        <w:rPr>
-          <w:rFonts w:ascii="Arial" w:eastAsia="Times New Roman" w:hAnsi="Arial" w:cs="Arial"/>
-          <w:color w:val="222222"/>
-          <w:sz w:val="19"/>
-          <w:szCs w:val="19"/>
-          <w:shd w:val="clear" w:color="auto" w:fill="FFFFFF"/>
-          <w:lang w:eastAsia="pt-BR"/>
-        </w:rPr>
-        <w:t>Cron</w:t>
-      </w:r>
-      <w:r>
-        <w:rPr>
-          <w:rFonts w:ascii="Arial" w:eastAsia="Times New Roman" w:hAnsi="Arial" w:cs="Arial"/>
-          <w:color w:val="222222"/>
-          <w:sz w:val="19"/>
-          <w:szCs w:val="19"/>
-          <w:shd w:val="clear" w:color="auto" w:fill="FFFFFF"/>
-          <w:lang w:eastAsia="pt-BR"/>
-        </w:rPr>
-        <w:t>)</w:t>
-      </w:r>
-    </w:p>
-    <w:p>
-      <w:pPr>
-        <w:tabs>
-          <w:tab w:val="left" w:pos="3093"/>
-        </w:tabs>
-        <w:rPr>
-          <w:rFonts w:ascii="Arial" w:eastAsia="Times New Roman" w:hAnsi="Arial" w:cs="Arial"/>
-          <w:color w:val="222222"/>
-          <w:sz w:val="19"/>
-          <w:szCs w:val="19"/>
-          <w:shd w:val="clear" w:color="auto" w:fill="FFFFFF"/>
-          <w:lang w:eastAsia="pt-BR"/>
-        </w:rPr>
-      </w:pPr>
-      <w:r>
-        <w:rPr>
-          <w:rFonts w:ascii="Arial" w:eastAsia="Times New Roman" w:hAnsi="Arial" w:cs="Arial"/>
-          <w:color w:val="222222"/>
-          <w:sz w:val="19"/>
-          <w:szCs w:val="19"/>
-          <w:shd w:val="clear" w:color="auto" w:fill="FFFFFF"/>
-          <w:lang w:eastAsia="pt-BR"/>
-        </w:rPr>
-        <w:t>- Validação de perfil</w:t>
-      </w:r>
-    </w:p>
-    <w:p>
-      <w:pPr>
-        <w:tabs>
-          <w:tab w:val="left" w:pos="3093"/>
-        </w:tabs>
-        <w:rPr>
-          <w:rFonts w:ascii="Arial" w:eastAsia="Times New Roman" w:hAnsi="Arial" w:cs="Arial"/>
-          <w:color w:val="222222"/>
-          <w:sz w:val="19"/>
-          <w:szCs w:val="19"/>
-          <w:shd w:val="clear" w:color="auto" w:fill="FFFFFF"/>
-          <w:lang w:eastAsia="pt-BR"/>
-        </w:rPr>
-      </w:pPr>
-      <w:r>
-        <w:rPr>
-          <w:rFonts w:ascii="Arial" w:eastAsia="Times New Roman" w:hAnsi="Arial" w:cs="Arial"/>
-          <w:color w:val="222222"/>
-          <w:sz w:val="19"/>
-          <w:szCs w:val="19"/>
-          <w:shd w:val="clear" w:color="auto" w:fill="FFFFFF"/>
-          <w:lang w:eastAsia="pt-BR"/>
-        </w:rPr>
-        <w:t>- Montagem do objeto com a Entidade repetida</w:t>
-      </w:r>
-    </w:p>
-    <w:p>
-      <w:pPr>
-        <w:tabs>
-          <w:tab w:val="left" w:pos="3093"/>
-        </w:tabs>
-        <w:rPr>
-          <w:rFonts w:ascii="Arial" w:eastAsia="Times New Roman" w:hAnsi="Arial" w:cs="Arial"/>
-          <w:color w:val="222222"/>
-          <w:sz w:val="19"/>
-          <w:szCs w:val="19"/>
-          <w:shd w:val="clear" w:color="auto" w:fill="FFFFFF"/>
-          <w:lang w:eastAsia="pt-BR"/>
-        </w:rPr>
-      </w:pPr>
-      <w:r>
-        <w:rPr>
-          <w:rFonts w:ascii="Arial" w:eastAsia="Times New Roman" w:hAnsi="Arial" w:cs="Arial"/>
-          <w:color w:val="222222"/>
-          <w:sz w:val="19"/>
-          <w:szCs w:val="19"/>
-          <w:shd w:val="clear" w:color="auto" w:fill="FFFFFF"/>
-          <w:lang w:eastAsia="pt-BR"/>
-        </w:rPr>
-        <w:t xml:space="preserve">- </w:t>
-      </w:r>
+        <w:t>abstractModel</w:t>
+      </w:r>
+      <w:proofErr w:type="spellEnd"/>
       <w:r>
         <w:rPr>
           <w:rFonts w:ascii="Arial" w:hAnsi="Arial" w:cs="Arial"/>
@@ -1209,9 +1074,8 @@
           <w:szCs w:val="20"/>
           <w:shd w:val="clear" w:color="auto" w:fill="FFFFFF"/>
         </w:rPr>
-        <w:t xml:space="preserve">Criar na </w:t>
-      </w:r>
-      <w:proofErr w:type="spellStart"/>
+        <w:t xml:space="preserve"> um método pesquisa todos campos (Trazer somente na pesquisa os campos </w:t>
+      </w:r>
       <w:r>
         <w:rPr>
           <w:rFonts w:ascii="Arial" w:hAnsi="Arial" w:cs="Arial"/>
@@ -1220,9 +1084,8 @@
           <w:szCs w:val="20"/>
           <w:shd w:val="clear" w:color="auto" w:fill="FFFFFF"/>
         </w:rPr>
-        <w:t>abstractModel</w:t>
-      </w:r>
-      <w:proofErr w:type="spellEnd"/>
+        <w:t>especificados</w:t>
+      </w:r>
       <w:r>
         <w:rPr>
           <w:rFonts w:ascii="Arial" w:hAnsi="Arial" w:cs="Arial"/>
@@ -1231,110 +1094,7 @@
           <w:szCs w:val="20"/>
           <w:shd w:val="clear" w:color="auto" w:fill="FFFFFF"/>
         </w:rPr>
-        <w:t xml:space="preserve"> um método pesquisa todos campos (Trazer somente na pesquisa os campos </w:t>
-      </w:r>
-      <w:r>
-        <w:rPr>
-          <w:rFonts w:ascii="Arial" w:hAnsi="Arial" w:cs="Arial"/>
-          <w:color w:val="212121"/>
-          <w:sz w:val="20"/>
-          <w:szCs w:val="20"/>
-          <w:shd w:val="clear" w:color="auto" w:fill="FFFFFF"/>
-        </w:rPr>
-        <w:t>especificados</w:t>
-      </w:r>
-      <w:r>
-        <w:rPr>
-          <w:rFonts w:ascii="Arial" w:hAnsi="Arial" w:cs="Arial"/>
-          <w:color w:val="212121"/>
-          <w:sz w:val="20"/>
-          <w:szCs w:val="20"/>
-          <w:shd w:val="clear" w:color="auto" w:fill="FFFFFF"/>
-        </w:rPr>
         <w:t>)</w:t>
-      </w:r>
-    </w:p>
-    <w:p>
-      <w:pPr>
-        <w:tabs>
-          <w:tab w:val="left" w:pos="3093"/>
-        </w:tabs>
-        <w:rPr>
-          <w:rFonts w:ascii="Arial" w:eastAsia="Times New Roman" w:hAnsi="Arial" w:cs="Arial"/>
-          <w:color w:val="222222"/>
-          <w:sz w:val="19"/>
-          <w:szCs w:val="19"/>
-          <w:shd w:val="clear" w:color="auto" w:fill="FFFFFF"/>
-          <w:lang w:eastAsia="pt-BR"/>
-        </w:rPr>
-      </w:pPr>
-      <w:r>
-        <w:rPr>
-          <w:rFonts w:ascii="Arial" w:eastAsia="Times New Roman" w:hAnsi="Arial" w:cs="Arial"/>
-          <w:color w:val="222222"/>
-          <w:sz w:val="19"/>
-          <w:szCs w:val="19"/>
-          <w:shd w:val="clear" w:color="auto" w:fill="FFFFFF"/>
-          <w:lang w:eastAsia="pt-BR"/>
-        </w:rPr>
-        <w:t>- Dados da auditoria</w:t>
-      </w:r>
-    </w:p>
-    <w:p>
-      <w:pPr>
-        <w:tabs>
-          <w:tab w:val="left" w:pos="3093"/>
-        </w:tabs>
-        <w:rPr>
-          <w:rFonts w:ascii="Arial" w:hAnsi="Arial" w:cs="Arial"/>
-          <w:color w:val="212121"/>
-          <w:sz w:val="20"/>
-          <w:szCs w:val="20"/>
-          <w:shd w:val="clear" w:color="auto" w:fill="FFFFFF"/>
-        </w:rPr>
-      </w:pPr>
-      <w:r>
-        <w:rPr>
-          <w:rFonts w:ascii="Arial" w:eastAsia="Times New Roman" w:hAnsi="Arial" w:cs="Arial"/>
-          <w:color w:val="222222"/>
-          <w:sz w:val="19"/>
-          <w:szCs w:val="19"/>
-          <w:shd w:val="clear" w:color="auto" w:fill="FFFFFF"/>
-          <w:lang w:eastAsia="pt-BR"/>
-        </w:rPr>
-        <w:t xml:space="preserve">- </w:t>
-      </w:r>
-      <w:r>
-        <w:rPr>
-          <w:rFonts w:ascii="Arial" w:hAnsi="Arial" w:cs="Arial"/>
-          <w:color w:val="212121"/>
-          <w:sz w:val="20"/>
-          <w:szCs w:val="20"/>
-          <w:shd w:val="clear" w:color="auto" w:fill="FFFFFF"/>
-        </w:rPr>
-        <w:t xml:space="preserve">Leitura do acesso e auditoria somente </w:t>
-      </w:r>
-      <w:proofErr w:type="gramStart"/>
-      <w:r>
-        <w:rPr>
-          <w:rFonts w:ascii="Arial" w:hAnsi="Arial" w:cs="Arial"/>
-          <w:color w:val="212121"/>
-          <w:sz w:val="20"/>
-          <w:szCs w:val="20"/>
-          <w:shd w:val="clear" w:color="auto" w:fill="FFFFFF"/>
-        </w:rPr>
-        <w:t>nas controles</w:t>
-      </w:r>
-      <w:proofErr w:type="gramEnd"/>
-      <w:r>
-        <w:rPr>
-          <w:rFonts w:ascii="Arial" w:hAnsi="Arial" w:cs="Arial"/>
-          <w:color w:val="212121"/>
-          <w:sz w:val="20"/>
-          <w:szCs w:val="20"/>
-          <w:shd w:val="clear" w:color="auto" w:fill="FFFFFF"/>
-        </w:rPr>
-        <w:t xml:space="preserve"> das mesmas</w:t>
       </w:r>
     </w:p>
     <w:p>
@@ -1351,6 +1111,8 @@
           <w:lang w:eastAsia="pt-BR"/>
         </w:rPr>
       </w:pPr>
+      <w:bookmarkStart w:id="0" w:name="_GoBack"/>
+      <w:bookmarkEnd w:id="0"/>
       <w:r>
         <w:rPr>
           <w:rFonts w:ascii="Arial" w:eastAsia="Times New Roman" w:hAnsi="Arial" w:cs="Arial"/>

--- a/Documentos/Analise Arquitetura.docx
+++ b/Documentos/Analise Arquitetura.docx
@@ -838,223 +838,13 @@
           <w:tab w:val="left" w:pos="3093"/>
         </w:tabs>
         <w:rPr>
-          <w:rFonts w:ascii="Arial" w:eastAsia="Times New Roman" w:hAnsi="Arial" w:cs="Arial"/>
-          <w:color w:val="222222"/>
-          <w:sz w:val="19"/>
-          <w:szCs w:val="19"/>
-          <w:shd w:val="clear" w:color="auto" w:fill="FFFFFF"/>
-          <w:lang w:eastAsia="pt-BR"/>
-        </w:rPr>
-      </w:pPr>
-    </w:p>
-    <w:p>
-      <w:pPr>
-        <w:tabs>
-          <w:tab w:val="left" w:pos="3093"/>
-        </w:tabs>
-        <w:rPr>
-          <w:rFonts w:ascii="Arial" w:eastAsia="Times New Roman" w:hAnsi="Arial" w:cs="Arial"/>
-          <w:color w:val="222222"/>
-          <w:sz w:val="19"/>
-          <w:szCs w:val="19"/>
-          <w:shd w:val="clear" w:color="auto" w:fill="FFFFFF"/>
-          <w:lang w:eastAsia="pt-BR"/>
-        </w:rPr>
-      </w:pPr>
-    </w:p>
-    <w:p>
-      <w:pPr>
-        <w:tabs>
-          <w:tab w:val="left" w:pos="3093"/>
-        </w:tabs>
-        <w:rPr>
-          <w:rFonts w:ascii="Arial" w:eastAsia="Times New Roman" w:hAnsi="Arial" w:cs="Arial"/>
-          <w:b/>
-          <w:i/>
-          <w:color w:val="222222"/>
-          <w:sz w:val="28"/>
-          <w:szCs w:val="28"/>
-          <w:u w:val="single"/>
-          <w:shd w:val="clear" w:color="auto" w:fill="FFFFFF"/>
-          <w:lang w:eastAsia="pt-BR"/>
-        </w:rPr>
-      </w:pPr>
-      <w:r>
-        <w:rPr>
-          <w:rFonts w:ascii="Arial" w:eastAsia="Times New Roman" w:hAnsi="Arial" w:cs="Arial"/>
-          <w:b/>
-          <w:i/>
-          <w:color w:val="222222"/>
-          <w:sz w:val="28"/>
-          <w:szCs w:val="28"/>
-          <w:u w:val="single"/>
-          <w:shd w:val="clear" w:color="auto" w:fill="FFFFFF"/>
-          <w:lang w:eastAsia="pt-BR"/>
-        </w:rPr>
-        <w:t>Melhorias de performance</w:t>
-      </w:r>
-      <w:r>
-        <w:rPr>
-          <w:rFonts w:ascii="Arial" w:eastAsia="Times New Roman" w:hAnsi="Arial" w:cs="Arial"/>
-          <w:b/>
-          <w:i/>
-          <w:color w:val="222222"/>
-          <w:sz w:val="28"/>
-          <w:szCs w:val="28"/>
-          <w:u w:val="single"/>
-          <w:shd w:val="clear" w:color="auto" w:fill="FFFFFF"/>
-          <w:lang w:eastAsia="pt-BR"/>
-        </w:rPr>
-        <w:t>:</w:t>
-      </w:r>
-    </w:p>
-    <w:p>
-      <w:pPr>
-        <w:tabs>
-          <w:tab w:val="left" w:pos="3093"/>
-        </w:tabs>
-        <w:rPr>
-          <w:rFonts w:ascii="Arial" w:eastAsia="Times New Roman" w:hAnsi="Arial" w:cs="Arial"/>
-          <w:color w:val="222222"/>
-          <w:sz w:val="19"/>
-          <w:szCs w:val="19"/>
-          <w:shd w:val="clear" w:color="auto" w:fill="FFFFFF"/>
-          <w:lang w:eastAsia="pt-BR"/>
-        </w:rPr>
-      </w:pPr>
-      <w:r>
-        <w:rPr>
-          <w:rFonts w:ascii="Arial" w:eastAsia="Times New Roman" w:hAnsi="Arial" w:cs="Arial"/>
-          <w:color w:val="222222"/>
-          <w:sz w:val="19"/>
-          <w:szCs w:val="19"/>
-          <w:shd w:val="clear" w:color="auto" w:fill="FFFFFF"/>
-          <w:lang w:eastAsia="pt-BR"/>
-        </w:rPr>
-        <w:t>- Backup do banco</w:t>
-      </w:r>
-      <w:r>
-        <w:rPr>
-          <w:rFonts w:ascii="Arial" w:eastAsia="Times New Roman" w:hAnsi="Arial" w:cs="Arial"/>
-          <w:color w:val="222222"/>
-          <w:sz w:val="19"/>
-          <w:szCs w:val="19"/>
-          <w:shd w:val="clear" w:color="auto" w:fill="FFFFFF"/>
-          <w:lang w:eastAsia="pt-BR"/>
-        </w:rPr>
-        <w:t xml:space="preserve"> (</w:t>
-      </w:r>
-      <w:r>
-        <w:rPr>
-          <w:rFonts w:ascii="Arial" w:eastAsia="Times New Roman" w:hAnsi="Arial" w:cs="Arial"/>
-          <w:color w:val="222222"/>
-          <w:sz w:val="19"/>
-          <w:szCs w:val="19"/>
-          <w:shd w:val="clear" w:color="auto" w:fill="FFFFFF"/>
-          <w:lang w:eastAsia="pt-BR"/>
-        </w:rPr>
-        <w:t>Cron</w:t>
-      </w:r>
-      <w:r>
-        <w:rPr>
-          <w:rFonts w:ascii="Arial" w:eastAsia="Times New Roman" w:hAnsi="Arial" w:cs="Arial"/>
-          <w:color w:val="222222"/>
-          <w:sz w:val="19"/>
-          <w:szCs w:val="19"/>
-          <w:shd w:val="clear" w:color="auto" w:fill="FFFFFF"/>
-          <w:lang w:eastAsia="pt-BR"/>
-        </w:rPr>
-        <w:t>)</w:t>
-      </w:r>
-    </w:p>
-    <w:p>
-      <w:pPr>
-        <w:tabs>
-          <w:tab w:val="left" w:pos="3093"/>
-        </w:tabs>
-        <w:rPr>
-          <w:rFonts w:ascii="Arial" w:eastAsia="Times New Roman" w:hAnsi="Arial" w:cs="Arial"/>
-          <w:color w:val="222222"/>
-          <w:sz w:val="19"/>
-          <w:szCs w:val="19"/>
-          <w:shd w:val="clear" w:color="auto" w:fill="FFFFFF"/>
-          <w:lang w:eastAsia="pt-BR"/>
-        </w:rPr>
-      </w:pPr>
-      <w:r>
-        <w:rPr>
-          <w:rFonts w:ascii="Arial" w:eastAsia="Times New Roman" w:hAnsi="Arial" w:cs="Arial"/>
-          <w:color w:val="222222"/>
-          <w:sz w:val="19"/>
-          <w:szCs w:val="19"/>
-          <w:shd w:val="clear" w:color="auto" w:fill="FFFFFF"/>
-          <w:lang w:eastAsia="pt-BR"/>
-        </w:rPr>
-        <w:t>- Validação de perfil</w:t>
-      </w:r>
-    </w:p>
-    <w:p>
-      <w:pPr>
-        <w:tabs>
-          <w:tab w:val="left" w:pos="3093"/>
-        </w:tabs>
-        <w:rPr>
-          <w:rFonts w:ascii="Arial" w:eastAsia="Times New Roman" w:hAnsi="Arial" w:cs="Arial"/>
-          <w:color w:val="222222"/>
-          <w:sz w:val="19"/>
-          <w:szCs w:val="19"/>
-          <w:shd w:val="clear" w:color="auto" w:fill="FFFFFF"/>
-          <w:lang w:eastAsia="pt-BR"/>
-        </w:rPr>
-      </w:pPr>
-      <w:r>
-        <w:rPr>
-          <w:rFonts w:ascii="Arial" w:eastAsia="Times New Roman" w:hAnsi="Arial" w:cs="Arial"/>
-          <w:color w:val="222222"/>
-          <w:sz w:val="19"/>
-          <w:szCs w:val="19"/>
-          <w:shd w:val="clear" w:color="auto" w:fill="FFFFFF"/>
-          <w:lang w:eastAsia="pt-BR"/>
-        </w:rPr>
-        <w:t>- Montagem do objeto com a Entidade repetida</w:t>
-      </w:r>
-    </w:p>
-    <w:p>
-      <w:pPr>
-        <w:tabs>
-          <w:tab w:val="left" w:pos="3093"/>
-        </w:tabs>
-        <w:rPr>
-          <w:rFonts w:ascii="Arial" w:eastAsia="Times New Roman" w:hAnsi="Arial" w:cs="Arial"/>
-          <w:color w:val="222222"/>
-          <w:sz w:val="19"/>
-          <w:szCs w:val="19"/>
-          <w:shd w:val="clear" w:color="auto" w:fill="FFFFFF"/>
-          <w:lang w:eastAsia="pt-BR"/>
-        </w:rPr>
-      </w:pPr>
-      <w:r>
-        <w:rPr>
-          <w:rFonts w:ascii="Arial" w:eastAsia="Times New Roman" w:hAnsi="Arial" w:cs="Arial"/>
-          <w:color w:val="222222"/>
-          <w:sz w:val="19"/>
-          <w:szCs w:val="19"/>
-          <w:shd w:val="clear" w:color="auto" w:fill="FFFFFF"/>
-          <w:lang w:eastAsia="pt-BR"/>
-        </w:rPr>
-        <w:t xml:space="preserve">- </w:t>
-      </w:r>
-      <w:r>
-        <w:rPr>
           <w:rFonts w:ascii="Arial" w:hAnsi="Arial" w:cs="Arial"/>
           <w:color w:val="212121"/>
           <w:sz w:val="20"/>
           <w:szCs w:val="20"/>
           <w:shd w:val="clear" w:color="auto" w:fill="FFFFFF"/>
         </w:rPr>
-        <w:t xml:space="preserve">Criar na </w:t>
-      </w:r>
-      <w:proofErr w:type="spellStart"/>
+      </w:pPr>
       <w:r>
         <w:rPr>
           <w:rFonts w:ascii="Arial" w:hAnsi="Arial" w:cs="Arial"/>
@@ -1063,9 +853,223 @@
           <w:szCs w:val="20"/>
           <w:shd w:val="clear" w:color="auto" w:fill="FFFFFF"/>
         </w:rPr>
-        <w:t>abstractModel</w:t>
-      </w:r>
-      <w:proofErr w:type="spellEnd"/>
+        <w:t>- Envio de SMS</w:t>
+      </w:r>
+      <w:bookmarkStart w:id="0" w:name="_GoBack"/>
+      <w:bookmarkEnd w:id="0"/>
+    </w:p>
+    <w:p>
+      <w:pPr>
+        <w:tabs>
+          <w:tab w:val="left" w:pos="3093"/>
+        </w:tabs>
+        <w:rPr>
+          <w:rFonts w:ascii="Arial" w:eastAsia="Times New Roman" w:hAnsi="Arial" w:cs="Arial"/>
+          <w:color w:val="222222"/>
+          <w:sz w:val="19"/>
+          <w:szCs w:val="19"/>
+          <w:shd w:val="clear" w:color="auto" w:fill="FFFFFF"/>
+          <w:lang w:eastAsia="pt-BR"/>
+        </w:rPr>
+      </w:pPr>
+    </w:p>
+    <w:p>
+      <w:pPr>
+        <w:tabs>
+          <w:tab w:val="left" w:pos="3093"/>
+        </w:tabs>
+        <w:rPr>
+          <w:rFonts w:ascii="Arial" w:eastAsia="Times New Roman" w:hAnsi="Arial" w:cs="Arial"/>
+          <w:color w:val="222222"/>
+          <w:sz w:val="19"/>
+          <w:szCs w:val="19"/>
+          <w:shd w:val="clear" w:color="auto" w:fill="FFFFFF"/>
+          <w:lang w:eastAsia="pt-BR"/>
+        </w:rPr>
+      </w:pPr>
+    </w:p>
+    <w:p>
+      <w:pPr>
+        <w:tabs>
+          <w:tab w:val="left" w:pos="3093"/>
+        </w:tabs>
+        <w:rPr>
+          <w:rFonts w:ascii="Arial" w:eastAsia="Times New Roman" w:hAnsi="Arial" w:cs="Arial"/>
+          <w:b/>
+          <w:i/>
+          <w:color w:val="222222"/>
+          <w:sz w:val="28"/>
+          <w:szCs w:val="28"/>
+          <w:u w:val="single"/>
+          <w:shd w:val="clear" w:color="auto" w:fill="FFFFFF"/>
+          <w:lang w:eastAsia="pt-BR"/>
+        </w:rPr>
+      </w:pPr>
+      <w:r>
+        <w:rPr>
+          <w:rFonts w:ascii="Arial" w:eastAsia="Times New Roman" w:hAnsi="Arial" w:cs="Arial"/>
+          <w:b/>
+          <w:i/>
+          <w:color w:val="222222"/>
+          <w:sz w:val="28"/>
+          <w:szCs w:val="28"/>
+          <w:u w:val="single"/>
+          <w:shd w:val="clear" w:color="auto" w:fill="FFFFFF"/>
+          <w:lang w:eastAsia="pt-BR"/>
+        </w:rPr>
+        <w:t>Melhorias de performance</w:t>
+      </w:r>
+      <w:r>
+        <w:rPr>
+          <w:rFonts w:ascii="Arial" w:eastAsia="Times New Roman" w:hAnsi="Arial" w:cs="Arial"/>
+          <w:b/>
+          <w:i/>
+          <w:color w:val="222222"/>
+          <w:sz w:val="28"/>
+          <w:szCs w:val="28"/>
+          <w:u w:val="single"/>
+          <w:shd w:val="clear" w:color="auto" w:fill="FFFFFF"/>
+          <w:lang w:eastAsia="pt-BR"/>
+        </w:rPr>
+        <w:t>:</w:t>
+      </w:r>
+    </w:p>
+    <w:p>
+      <w:pPr>
+        <w:tabs>
+          <w:tab w:val="left" w:pos="3093"/>
+        </w:tabs>
+        <w:rPr>
+          <w:rFonts w:ascii="Arial" w:eastAsia="Times New Roman" w:hAnsi="Arial" w:cs="Arial"/>
+          <w:color w:val="222222"/>
+          <w:sz w:val="19"/>
+          <w:szCs w:val="19"/>
+          <w:shd w:val="clear" w:color="auto" w:fill="FFFFFF"/>
+          <w:lang w:eastAsia="pt-BR"/>
+        </w:rPr>
+      </w:pPr>
+      <w:r>
+        <w:rPr>
+          <w:rFonts w:ascii="Arial" w:eastAsia="Times New Roman" w:hAnsi="Arial" w:cs="Arial"/>
+          <w:color w:val="222222"/>
+          <w:sz w:val="19"/>
+          <w:szCs w:val="19"/>
+          <w:shd w:val="clear" w:color="auto" w:fill="FFFFFF"/>
+          <w:lang w:eastAsia="pt-BR"/>
+        </w:rPr>
+        <w:t>- Backup do banco</w:t>
+      </w:r>
+      <w:r>
+        <w:rPr>
+          <w:rFonts w:ascii="Arial" w:eastAsia="Times New Roman" w:hAnsi="Arial" w:cs="Arial"/>
+          <w:color w:val="222222"/>
+          <w:sz w:val="19"/>
+          <w:szCs w:val="19"/>
+          <w:shd w:val="clear" w:color="auto" w:fill="FFFFFF"/>
+          <w:lang w:eastAsia="pt-BR"/>
+        </w:rPr>
+        <w:t xml:space="preserve"> (</w:t>
+      </w:r>
+      <w:r>
+        <w:rPr>
+          <w:rFonts w:ascii="Arial" w:eastAsia="Times New Roman" w:hAnsi="Arial" w:cs="Arial"/>
+          <w:color w:val="222222"/>
+          <w:sz w:val="19"/>
+          <w:szCs w:val="19"/>
+          <w:shd w:val="clear" w:color="auto" w:fill="FFFFFF"/>
+          <w:lang w:eastAsia="pt-BR"/>
+        </w:rPr>
+        <w:t>Cron</w:t>
+      </w:r>
+      <w:r>
+        <w:rPr>
+          <w:rFonts w:ascii="Arial" w:eastAsia="Times New Roman" w:hAnsi="Arial" w:cs="Arial"/>
+          <w:color w:val="222222"/>
+          <w:sz w:val="19"/>
+          <w:szCs w:val="19"/>
+          <w:shd w:val="clear" w:color="auto" w:fill="FFFFFF"/>
+          <w:lang w:eastAsia="pt-BR"/>
+        </w:rPr>
+        <w:t>)</w:t>
+      </w:r>
+    </w:p>
+    <w:p>
+      <w:pPr>
+        <w:tabs>
+          <w:tab w:val="left" w:pos="3093"/>
+        </w:tabs>
+        <w:rPr>
+          <w:rFonts w:ascii="Arial" w:eastAsia="Times New Roman" w:hAnsi="Arial" w:cs="Arial"/>
+          <w:color w:val="222222"/>
+          <w:sz w:val="19"/>
+          <w:szCs w:val="19"/>
+          <w:shd w:val="clear" w:color="auto" w:fill="FFFFFF"/>
+          <w:lang w:eastAsia="pt-BR"/>
+        </w:rPr>
+      </w:pPr>
+      <w:r>
+        <w:rPr>
+          <w:rFonts w:ascii="Arial" w:eastAsia="Times New Roman" w:hAnsi="Arial" w:cs="Arial"/>
+          <w:color w:val="222222"/>
+          <w:sz w:val="19"/>
+          <w:szCs w:val="19"/>
+          <w:shd w:val="clear" w:color="auto" w:fill="FFFFFF"/>
+          <w:lang w:eastAsia="pt-BR"/>
+        </w:rPr>
+        <w:t>- Validação de perfil</w:t>
+      </w:r>
+    </w:p>
+    <w:p>
+      <w:pPr>
+        <w:tabs>
+          <w:tab w:val="left" w:pos="3093"/>
+        </w:tabs>
+        <w:rPr>
+          <w:rFonts w:ascii="Arial" w:eastAsia="Times New Roman" w:hAnsi="Arial" w:cs="Arial"/>
+          <w:color w:val="222222"/>
+          <w:sz w:val="19"/>
+          <w:szCs w:val="19"/>
+          <w:shd w:val="clear" w:color="auto" w:fill="FFFFFF"/>
+          <w:lang w:eastAsia="pt-BR"/>
+        </w:rPr>
+      </w:pPr>
+      <w:r>
+        <w:rPr>
+          <w:rFonts w:ascii="Arial" w:eastAsia="Times New Roman" w:hAnsi="Arial" w:cs="Arial"/>
+          <w:color w:val="222222"/>
+          <w:sz w:val="19"/>
+          <w:szCs w:val="19"/>
+          <w:shd w:val="clear" w:color="auto" w:fill="FFFFFF"/>
+          <w:lang w:eastAsia="pt-BR"/>
+        </w:rPr>
+        <w:t>- Montagem do objeto com a Entidade repetida</w:t>
+      </w:r>
+    </w:p>
+    <w:p>
+      <w:pPr>
+        <w:tabs>
+          <w:tab w:val="left" w:pos="3093"/>
+        </w:tabs>
+        <w:rPr>
+          <w:rFonts w:ascii="Arial" w:eastAsia="Times New Roman" w:hAnsi="Arial" w:cs="Arial"/>
+          <w:color w:val="222222"/>
+          <w:sz w:val="19"/>
+          <w:szCs w:val="19"/>
+          <w:shd w:val="clear" w:color="auto" w:fill="FFFFFF"/>
+          <w:lang w:eastAsia="pt-BR"/>
+        </w:rPr>
+      </w:pPr>
+      <w:r>
+        <w:rPr>
+          <w:rFonts w:ascii="Arial" w:eastAsia="Times New Roman" w:hAnsi="Arial" w:cs="Arial"/>
+          <w:color w:val="222222"/>
+          <w:sz w:val="19"/>
+          <w:szCs w:val="19"/>
+          <w:shd w:val="clear" w:color="auto" w:fill="FFFFFF"/>
+          <w:lang w:eastAsia="pt-BR"/>
+        </w:rPr>
+        <w:t xml:space="preserve">- </w:t>
+      </w:r>
       <w:r>
         <w:rPr>
           <w:rFonts w:ascii="Arial" w:hAnsi="Arial" w:cs="Arial"/>
@@ -1074,8 +1078,9 @@
           <w:szCs w:val="20"/>
           <w:shd w:val="clear" w:color="auto" w:fill="FFFFFF"/>
         </w:rPr>
-        <w:t xml:space="preserve"> um método pesquisa todos campos (Trazer somente na pesquisa os campos </w:t>
-      </w:r>
+        <w:t xml:space="preserve">Criar na </w:t>
+      </w:r>
+      <w:proofErr w:type="spellStart"/>
       <w:r>
         <w:rPr>
           <w:rFonts w:ascii="Arial" w:hAnsi="Arial" w:cs="Arial"/>
@@ -1084,8 +1089,9 @@
           <w:szCs w:val="20"/>
           <w:shd w:val="clear" w:color="auto" w:fill="FFFFFF"/>
         </w:rPr>
-        <w:t>especificados</w:t>
-      </w:r>
+        <w:t>abstractModel</w:t>
+      </w:r>
+      <w:proofErr w:type="spellEnd"/>
       <w:r>
         <w:rPr>
           <w:rFonts w:ascii="Arial" w:hAnsi="Arial" w:cs="Arial"/>
@@ -1094,6 +1100,26 @@
           <w:szCs w:val="20"/>
           <w:shd w:val="clear" w:color="auto" w:fill="FFFFFF"/>
         </w:rPr>
+        <w:t xml:space="preserve"> um método pesquisa todos campos (Trazer somente na pesquisa os campos </w:t>
+      </w:r>
+      <w:r>
+        <w:rPr>
+          <w:rFonts w:ascii="Arial" w:hAnsi="Arial" w:cs="Arial"/>
+          <w:color w:val="212121"/>
+          <w:sz w:val="20"/>
+          <w:szCs w:val="20"/>
+          <w:shd w:val="clear" w:color="auto" w:fill="FFFFFF"/>
+        </w:rPr>
+        <w:t>especificados</w:t>
+      </w:r>
+      <w:r>
+        <w:rPr>
+          <w:rFonts w:ascii="Arial" w:hAnsi="Arial" w:cs="Arial"/>
+          <w:color w:val="212121"/>
+          <w:sz w:val="20"/>
+          <w:szCs w:val="20"/>
+          <w:shd w:val="clear" w:color="auto" w:fill="FFFFFF"/>
+        </w:rPr>
         <w:t>)</w:t>
       </w:r>
     </w:p>
@@ -1111,8 +1137,6 @@
           <w:lang w:eastAsia="pt-BR"/>
         </w:rPr>
       </w:pPr>
-      <w:bookmarkStart w:id="0" w:name="_GoBack"/>
-      <w:bookmarkEnd w:id="0"/>
       <w:r>
         <w:rPr>
           <w:rFonts w:ascii="Arial" w:eastAsia="Times New Roman" w:hAnsi="Arial" w:cs="Arial"/>

--- a/Documentos/Analise Arquitetura.docx
+++ b/Documentos/Analise Arquitetura.docx
@@ -453,67 +453,54 @@
           <w:shd w:val="clear" w:color="auto" w:fill="FFFFFF"/>
           <w:lang w:eastAsia="pt-BR"/>
         </w:rPr>
-        <w:t xml:space="preserve">- Otimizar os importes </w:t>
-      </w:r>
-      <w:r>
-        <w:rPr>
-          <w:rFonts w:ascii="Arial" w:eastAsia="Times New Roman" w:hAnsi="Arial" w:cs="Arial"/>
-          <w:color w:val="222222"/>
-          <w:sz w:val="19"/>
-          <w:szCs w:val="19"/>
-          <w:shd w:val="clear" w:color="auto" w:fill="FFFFFF"/>
-          <w:lang w:eastAsia="pt-BR"/>
-        </w:rPr>
-        <w:t>para</w:t>
-      </w:r>
-      <w:r>
-        <w:rPr>
-          <w:rFonts w:ascii="Arial" w:eastAsia="Times New Roman" w:hAnsi="Arial" w:cs="Arial"/>
-          <w:color w:val="222222"/>
-          <w:sz w:val="19"/>
-          <w:szCs w:val="19"/>
-          <w:shd w:val="clear" w:color="auto" w:fill="FFFFFF"/>
-          <w:lang w:eastAsia="pt-BR"/>
-        </w:rPr>
-        <w:t xml:space="preserve"> não sobre carregar </w:t>
+        <w:t xml:space="preserve">- Criar Funções para os </w:t>
+      </w:r>
+      <w:r>
+        <w:rPr>
+          <w:rFonts w:ascii="Arial" w:eastAsia="Times New Roman" w:hAnsi="Arial" w:cs="Arial"/>
+          <w:color w:val="222222"/>
+          <w:sz w:val="19"/>
+          <w:szCs w:val="19"/>
+          <w:shd w:val="clear" w:color="auto" w:fill="FFFFFF"/>
+          <w:lang w:eastAsia="pt-BR"/>
+        </w:rPr>
+        <w:t>botões</w:t>
+      </w:r>
+      <w:r>
+        <w:rPr>
+          <w:rFonts w:ascii="Arial" w:eastAsia="Times New Roman" w:hAnsi="Arial" w:cs="Arial"/>
+          <w:color w:val="222222"/>
+          <w:sz w:val="19"/>
+          <w:szCs w:val="19"/>
+          <w:shd w:val="clear" w:color="auto" w:fill="FFFFFF"/>
+          <w:lang w:eastAsia="pt-BR"/>
+        </w:rPr>
+        <w:t xml:space="preserve"> padrão da </w:t>
       </w:r>
       <w:proofErr w:type="spellStart"/>
-      <w:proofErr w:type="gramStart"/>
-      <w:r>
-        <w:rPr>
-          <w:rFonts w:ascii="Arial" w:eastAsia="Times New Roman" w:hAnsi="Arial" w:cs="Arial"/>
-          <w:color w:val="222222"/>
-          <w:sz w:val="19"/>
-          <w:szCs w:val="19"/>
-          <w:shd w:val="clear" w:color="auto" w:fill="FFFFFF"/>
-          <w:lang w:eastAsia="pt-BR"/>
-        </w:rPr>
-        <w:t>como</w:t>
-      </w:r>
-      <w:r>
-        <w:rPr>
-          <w:rFonts w:ascii="Arial" w:eastAsia="Times New Roman" w:hAnsi="Arial" w:cs="Arial"/>
-          <w:color w:val="222222"/>
-          <w:sz w:val="19"/>
-          <w:szCs w:val="19"/>
-          <w:shd w:val="clear" w:color="auto" w:fill="FFFFFF"/>
-          <w:lang w:eastAsia="pt-BR"/>
-        </w:rPr>
-        <w:t>:</w:t>
-      </w:r>
-      <w:r>
-        <w:rPr>
-          <w:rFonts w:ascii="Arial" w:eastAsia="Times New Roman" w:hAnsi="Arial" w:cs="Arial"/>
-          <w:color w:val="222222"/>
-          <w:sz w:val="19"/>
-          <w:szCs w:val="19"/>
-          <w:shd w:val="clear" w:color="auto" w:fill="FFFFFF"/>
-          <w:lang w:eastAsia="pt-BR"/>
-        </w:rPr>
-        <w:t>TinyMCE</w:t>
+      <w:r>
+        <w:rPr>
+          <w:rFonts w:ascii="Arial" w:eastAsia="Times New Roman" w:hAnsi="Arial" w:cs="Arial"/>
+          <w:color w:val="222222"/>
+          <w:sz w:val="19"/>
+          <w:szCs w:val="19"/>
+          <w:shd w:val="clear" w:color="auto" w:fill="FFFFFF"/>
+          <w:lang w:eastAsia="pt-BR"/>
+        </w:rPr>
+        <w:t>view</w:t>
       </w:r>
       <w:proofErr w:type="spellEnd"/>
-      <w:proofErr w:type="gramEnd"/>
+      <w:r>
+        <w:rPr>
+          <w:rFonts w:ascii="Arial" w:eastAsia="Times New Roman" w:hAnsi="Arial" w:cs="Arial"/>
+          <w:color w:val="222222"/>
+          <w:sz w:val="19"/>
+          <w:szCs w:val="19"/>
+          <w:shd w:val="clear" w:color="auto" w:fill="FFFFFF"/>
+          <w:lang w:eastAsia="pt-BR"/>
+        </w:rPr>
+        <w:t xml:space="preserve"> (Edição, exclusão etc.)</w:t>
+      </w:r>
       <w:r>
         <w:rPr>
           <w:rFonts w:ascii="Arial" w:eastAsia="Times New Roman" w:hAnsi="Arial" w:cs="Arial"/>
@@ -549,127 +536,7 @@
           <w:shd w:val="clear" w:color="auto" w:fill="FFFFFF"/>
           <w:lang w:eastAsia="pt-BR"/>
         </w:rPr>
-        <w:t xml:space="preserve">- Criar Funções para os </w:t>
-      </w:r>
-      <w:r>
-        <w:rPr>
-          <w:rFonts w:ascii="Arial" w:eastAsia="Times New Roman" w:hAnsi="Arial" w:cs="Arial"/>
-          <w:color w:val="222222"/>
-          <w:sz w:val="19"/>
-          <w:szCs w:val="19"/>
-          <w:shd w:val="clear" w:color="auto" w:fill="FFFFFF"/>
-          <w:lang w:eastAsia="pt-BR"/>
-        </w:rPr>
-        <w:t>botões</w:t>
-      </w:r>
-      <w:r>
-        <w:rPr>
-          <w:rFonts w:ascii="Arial" w:eastAsia="Times New Roman" w:hAnsi="Arial" w:cs="Arial"/>
-          <w:color w:val="222222"/>
-          <w:sz w:val="19"/>
-          <w:szCs w:val="19"/>
-          <w:shd w:val="clear" w:color="auto" w:fill="FFFFFF"/>
-          <w:lang w:eastAsia="pt-BR"/>
-        </w:rPr>
-        <w:t xml:space="preserve"> padrão da </w:t>
-      </w:r>
-      <w:proofErr w:type="spellStart"/>
-      <w:r>
-        <w:rPr>
-          <w:rFonts w:ascii="Arial" w:eastAsia="Times New Roman" w:hAnsi="Arial" w:cs="Arial"/>
-          <w:color w:val="222222"/>
-          <w:sz w:val="19"/>
-          <w:szCs w:val="19"/>
-          <w:shd w:val="clear" w:color="auto" w:fill="FFFFFF"/>
-          <w:lang w:eastAsia="pt-BR"/>
-        </w:rPr>
-        <w:t>view</w:t>
-      </w:r>
-      <w:proofErr w:type="spellEnd"/>
-      <w:r>
-        <w:rPr>
-          <w:rFonts w:ascii="Arial" w:eastAsia="Times New Roman" w:hAnsi="Arial" w:cs="Arial"/>
-          <w:color w:val="222222"/>
-          <w:sz w:val="19"/>
-          <w:szCs w:val="19"/>
-          <w:shd w:val="clear" w:color="auto" w:fill="FFFFFF"/>
-          <w:lang w:eastAsia="pt-BR"/>
-        </w:rPr>
-        <w:t xml:space="preserve"> (Edição, exclusão etc.)</w:t>
-      </w:r>
-      <w:r>
-        <w:rPr>
-          <w:rFonts w:ascii="Arial" w:eastAsia="Times New Roman" w:hAnsi="Arial" w:cs="Arial"/>
-          <w:color w:val="222222"/>
-          <w:sz w:val="19"/>
-          <w:szCs w:val="19"/>
-          <w:shd w:val="clear" w:color="auto" w:fill="FFFFFF"/>
-          <w:lang w:eastAsia="pt-BR"/>
-        </w:rPr>
-        <w:t xml:space="preserve"> (2 / 2) = 5</w:t>
-      </w:r>
-    </w:p>
-    <w:p>
-      <w:pPr>
-        <w:tabs>
-          <w:tab w:val="left" w:pos="3093"/>
-        </w:tabs>
-        <w:rPr>
-          <w:rFonts w:ascii="Arial" w:eastAsia="Times New Roman" w:hAnsi="Arial" w:cs="Arial"/>
-          <w:color w:val="222222"/>
-          <w:sz w:val="19"/>
-          <w:szCs w:val="19"/>
-          <w:shd w:val="clear" w:color="auto" w:fill="FFFFFF"/>
-          <w:lang w:eastAsia="pt-BR"/>
-        </w:rPr>
-      </w:pPr>
-      <w:r>
-        <w:rPr>
-          <w:rFonts w:ascii="Arial" w:eastAsia="Times New Roman" w:hAnsi="Arial" w:cs="Arial"/>
-          <w:color w:val="222222"/>
-          <w:sz w:val="19"/>
-          <w:szCs w:val="19"/>
-          <w:shd w:val="clear" w:color="auto" w:fill="FFFFFF"/>
-          <w:lang w:eastAsia="pt-BR"/>
-        </w:rPr>
         <w:t>- Gerar a funcionalidade de configuração padrão</w:t>
-      </w:r>
-      <w:r>
-        <w:rPr>
-          <w:rFonts w:ascii="Arial" w:eastAsia="Times New Roman" w:hAnsi="Arial" w:cs="Arial"/>
-          <w:color w:val="222222"/>
-          <w:sz w:val="19"/>
-          <w:szCs w:val="19"/>
-          <w:shd w:val="clear" w:color="auto" w:fill="FFFFFF"/>
-          <w:lang w:eastAsia="pt-BR"/>
-        </w:rPr>
-        <w:t xml:space="preserve"> (4 / 4) = 20</w:t>
-      </w:r>
-    </w:p>
-    <w:p>
-      <w:pPr>
-        <w:tabs>
-          <w:tab w:val="left" w:pos="3093"/>
-        </w:tabs>
-        <w:rPr>
-          <w:rFonts w:ascii="Arial" w:eastAsia="Times New Roman" w:hAnsi="Arial" w:cs="Arial"/>
-          <w:color w:val="222222"/>
-          <w:sz w:val="19"/>
-          <w:szCs w:val="19"/>
-          <w:shd w:val="clear" w:color="auto" w:fill="FFFFFF"/>
-          <w:lang w:eastAsia="pt-BR"/>
-        </w:rPr>
-      </w:pPr>
-      <w:r>
-        <w:rPr>
-          <w:rFonts w:ascii="Arial" w:eastAsia="Times New Roman" w:hAnsi="Arial" w:cs="Arial"/>
-          <w:color w:val="222222"/>
-          <w:sz w:val="19"/>
-          <w:szCs w:val="19"/>
-          <w:shd w:val="clear" w:color="auto" w:fill="FFFFFF"/>
-          <w:lang w:eastAsia="pt-BR"/>
-        </w:rPr>
-        <w:t>- Gerador de paginação</w:t>
       </w:r>
       <w:r>
         <w:rPr>
@@ -855,8 +722,6 @@
         </w:rPr>
         <w:t>- Envio de SMS</w:t>
       </w:r>
-      <w:bookmarkStart w:id="0" w:name="_GoBack"/>
-      <w:bookmarkEnd w:id="0"/>
     </w:p>
     <w:p>
       <w:pPr>
@@ -1130,6 +995,117 @@
         </w:tabs>
         <w:rPr>
           <w:rFonts w:ascii="Arial" w:eastAsia="Times New Roman" w:hAnsi="Arial" w:cs="Arial"/>
+          <w:color w:val="222222"/>
+          <w:sz w:val="19"/>
+          <w:szCs w:val="19"/>
+          <w:shd w:val="clear" w:color="auto" w:fill="FFFFFF"/>
+          <w:lang w:eastAsia="pt-BR"/>
+        </w:rPr>
+      </w:pPr>
+      <w:r>
+        <w:rPr>
+          <w:rFonts w:ascii="Arial" w:eastAsia="Times New Roman" w:hAnsi="Arial" w:cs="Arial"/>
+          <w:color w:val="222222"/>
+          <w:sz w:val="19"/>
+          <w:szCs w:val="19"/>
+          <w:shd w:val="clear" w:color="auto" w:fill="FFFFFF"/>
+          <w:lang w:eastAsia="pt-BR"/>
+        </w:rPr>
+        <w:t xml:space="preserve">- Armazenar em cache </w:t>
+      </w:r>
+      <w:r>
+        <w:rPr>
+          <w:rFonts w:ascii="Arial" w:eastAsia="Times New Roman" w:hAnsi="Arial" w:cs="Arial"/>
+          <w:color w:val="222222"/>
+          <w:sz w:val="19"/>
+          <w:szCs w:val="19"/>
+          <w:shd w:val="clear" w:color="auto" w:fill="FFFFFF"/>
+          <w:lang w:eastAsia="pt-BR"/>
+        </w:rPr>
+        <w:t>para</w:t>
+      </w:r>
+      <w:r>
+        <w:rPr>
+          <w:rFonts w:ascii="Arial" w:eastAsia="Times New Roman" w:hAnsi="Arial" w:cs="Arial"/>
+          <w:color w:val="222222"/>
+          <w:sz w:val="19"/>
+          <w:szCs w:val="19"/>
+          <w:shd w:val="clear" w:color="auto" w:fill="FFFFFF"/>
+          <w:lang w:eastAsia="pt-BR"/>
+        </w:rPr>
+        <w:t xml:space="preserve"> quando a requisição for a mesma</w:t>
+      </w:r>
+      <w:r>
+        <w:rPr>
+          <w:rFonts w:ascii="Arial" w:eastAsia="Times New Roman" w:hAnsi="Arial" w:cs="Arial"/>
+          <w:color w:val="222222"/>
+          <w:sz w:val="19"/>
+          <w:szCs w:val="19"/>
+          <w:shd w:val="clear" w:color="auto" w:fill="FFFFFF"/>
+          <w:lang w:eastAsia="pt-BR"/>
+        </w:rPr>
+        <w:t>.</w:t>
+      </w:r>
+    </w:p>
+    <w:p>
+      <w:pPr>
+        <w:tabs>
+          <w:tab w:val="left" w:pos="3093"/>
+        </w:tabs>
+        <w:rPr>
+          <w:rFonts w:ascii="Arial" w:eastAsia="Times New Roman" w:hAnsi="Arial" w:cs="Arial"/>
+          <w:color w:val="222222"/>
+          <w:sz w:val="19"/>
+          <w:szCs w:val="19"/>
+          <w:shd w:val="clear" w:color="auto" w:fill="FFFFFF"/>
+          <w:lang w:eastAsia="pt-BR"/>
+        </w:rPr>
+      </w:pPr>
+      <w:r>
+        <w:rPr>
+          <w:rFonts w:ascii="Arial" w:eastAsia="Times New Roman" w:hAnsi="Arial" w:cs="Arial"/>
+          <w:color w:val="222222"/>
+          <w:sz w:val="19"/>
+          <w:szCs w:val="19"/>
+          <w:shd w:val="clear" w:color="auto" w:fill="FFFFFF"/>
+          <w:lang w:eastAsia="pt-BR"/>
+        </w:rPr>
+        <w:t xml:space="preserve">- Otimizar os importes para não sobre carregar </w:t>
+      </w:r>
+      <w:proofErr w:type="spellStart"/>
+      <w:proofErr w:type="gramStart"/>
+      <w:r>
+        <w:rPr>
+          <w:rFonts w:ascii="Arial" w:eastAsia="Times New Roman" w:hAnsi="Arial" w:cs="Arial"/>
+          <w:color w:val="222222"/>
+          <w:sz w:val="19"/>
+          <w:szCs w:val="19"/>
+          <w:shd w:val="clear" w:color="auto" w:fill="FFFFFF"/>
+          <w:lang w:eastAsia="pt-BR"/>
+        </w:rPr>
+        <w:t>como:TinyMCE</w:t>
+      </w:r>
+      <w:proofErr w:type="spellEnd"/>
+      <w:proofErr w:type="gramEnd"/>
+      <w:r>
+        <w:rPr>
+          <w:rFonts w:ascii="Arial" w:eastAsia="Times New Roman" w:hAnsi="Arial" w:cs="Arial"/>
+          <w:color w:val="222222"/>
+          <w:sz w:val="19"/>
+          <w:szCs w:val="19"/>
+          <w:shd w:val="clear" w:color="auto" w:fill="FFFFFF"/>
+          <w:lang w:eastAsia="pt-BR"/>
+        </w:rPr>
+        <w:t xml:space="preserve"> (2 / 2) = 5</w:t>
+      </w:r>
+    </w:p>
+    <w:p>
+      <w:pPr>
+        <w:tabs>
+          <w:tab w:val="left" w:pos="3093"/>
+        </w:tabs>
+        <w:rPr>
+          <w:rFonts w:ascii="Arial" w:eastAsia="Times New Roman" w:hAnsi="Arial" w:cs="Arial"/>
           <w:color w:val="000000"/>
           <w:sz w:val="27"/>
           <w:szCs w:val="27"/>
@@ -1137,50 +1113,8 @@
           <w:lang w:eastAsia="pt-BR"/>
         </w:rPr>
       </w:pPr>
-      <w:r>
-        <w:rPr>
-          <w:rFonts w:ascii="Arial" w:eastAsia="Times New Roman" w:hAnsi="Arial" w:cs="Arial"/>
-          <w:color w:val="222222"/>
-          <w:sz w:val="19"/>
-          <w:szCs w:val="19"/>
-          <w:shd w:val="clear" w:color="auto" w:fill="FFFFFF"/>
-          <w:lang w:eastAsia="pt-BR"/>
-        </w:rPr>
-        <w:t xml:space="preserve">- Armazenar em cache </w:t>
-      </w:r>
-      <w:r>
-        <w:rPr>
-          <w:rFonts w:ascii="Arial" w:eastAsia="Times New Roman" w:hAnsi="Arial" w:cs="Arial"/>
-          <w:color w:val="222222"/>
-          <w:sz w:val="19"/>
-          <w:szCs w:val="19"/>
-          <w:shd w:val="clear" w:color="auto" w:fill="FFFFFF"/>
-          <w:lang w:eastAsia="pt-BR"/>
-        </w:rPr>
-        <w:t>para</w:t>
-      </w:r>
-      <w:r>
-        <w:rPr>
-          <w:rFonts w:ascii="Arial" w:eastAsia="Times New Roman" w:hAnsi="Arial" w:cs="Arial"/>
-          <w:color w:val="222222"/>
-          <w:sz w:val="19"/>
-          <w:szCs w:val="19"/>
-          <w:shd w:val="clear" w:color="auto" w:fill="FFFFFF"/>
-          <w:lang w:eastAsia="pt-BR"/>
-        </w:rPr>
-        <w:t xml:space="preserve"> quando a requisição for a mesma</w:t>
-      </w:r>
-      <w:r>
-        <w:rPr>
-          <w:rFonts w:ascii="Arial" w:eastAsia="Times New Roman" w:hAnsi="Arial" w:cs="Arial"/>
-          <w:color w:val="222222"/>
-          <w:sz w:val="19"/>
-          <w:szCs w:val="19"/>
-          <w:shd w:val="clear" w:color="auto" w:fill="FFFFFF"/>
-          <w:lang w:eastAsia="pt-BR"/>
-        </w:rPr>
-        <w:t>.</w:t>
-      </w:r>
+      <w:bookmarkStart w:id="0" w:name="_GoBack"/>
+      <w:bookmarkEnd w:id="0"/>
     </w:p>
     <w:sectPr>
       <w:pgSz w:w="11906" w:h="16838"/>

--- a/Documentos/Analise Arquitetura.docx
+++ b/Documentos/Analise Arquitetura.docx
@@ -729,6 +729,54 @@
           <w:tab w:val="left" w:pos="3093"/>
         </w:tabs>
         <w:rPr>
+          <w:rFonts w:ascii="Arial" w:hAnsi="Arial" w:cs="Arial"/>
+          <w:color w:val="212121"/>
+          <w:sz w:val="20"/>
+          <w:szCs w:val="20"/>
+          <w:shd w:val="clear" w:color="auto" w:fill="FFFFFF"/>
+        </w:rPr>
+      </w:pPr>
+      <w:r>
+        <w:rPr>
+          <w:rFonts w:ascii="Arial" w:hAnsi="Arial" w:cs="Arial"/>
+          <w:color w:val="212121"/>
+          <w:sz w:val="20"/>
+          <w:szCs w:val="20"/>
+          <w:shd w:val="clear" w:color="auto" w:fill="FFFFFF"/>
+        </w:rPr>
+        <w:t xml:space="preserve">- Tirar do </w:t>
+      </w:r>
+      <w:proofErr w:type="spellStart"/>
+      <w:r>
+        <w:rPr>
+          <w:rFonts w:ascii="Arial" w:hAnsi="Arial" w:cs="Arial"/>
+          <w:color w:val="212121"/>
+          <w:sz w:val="20"/>
+          <w:szCs w:val="20"/>
+          <w:shd w:val="clear" w:color="auto" w:fill="FFFFFF"/>
+        </w:rPr>
+        <w:t>Traqueamento</w:t>
+      </w:r>
+      <w:proofErr w:type="spellEnd"/>
+      <w:r>
+        <w:rPr>
+          <w:rFonts w:ascii="Arial" w:hAnsi="Arial" w:cs="Arial"/>
+          <w:color w:val="212121"/>
+          <w:sz w:val="20"/>
+          <w:szCs w:val="20"/>
+          <w:shd w:val="clear" w:color="auto" w:fill="FFFFFF"/>
+        </w:rPr>
+        <w:t xml:space="preserve"> dos motores de busca</w:t>
+      </w:r>
+      <w:bookmarkStart w:id="0" w:name="_GoBack"/>
+      <w:bookmarkEnd w:id="0"/>
+    </w:p>
+    <w:p>
+      <w:pPr>
+        <w:tabs>
+          <w:tab w:val="left" w:pos="3093"/>
+        </w:tabs>
+        <w:rPr>
           <w:rFonts w:ascii="Arial" w:eastAsia="Times New Roman" w:hAnsi="Arial" w:cs="Arial"/>
           <w:color w:val="222222"/>
           <w:sz w:val="19"/>
@@ -1113,8 +1161,6 @@
           <w:lang w:eastAsia="pt-BR"/>
         </w:rPr>
       </w:pPr>
-      <w:bookmarkStart w:id="0" w:name="_GoBack"/>
-      <w:bookmarkEnd w:id="0"/>
     </w:p>
     <w:sectPr>
       <w:pgSz w:w="11906" w:h="16838"/>

--- a/Documentos/Analise Arquitetura.docx
+++ b/Documentos/Analise Arquitetura.docx
@@ -768,23 +768,47 @@
         </w:rPr>
         <w:t xml:space="preserve"> dos motores de busca</w:t>
       </w:r>
+    </w:p>
+    <w:p>
+      <w:pPr>
+        <w:tabs>
+          <w:tab w:val="left" w:pos="3093"/>
+        </w:tabs>
+        <w:rPr>
+          <w:rFonts w:ascii="Arial" w:hAnsi="Arial" w:cs="Arial"/>
+          <w:color w:val="212121"/>
+          <w:sz w:val="20"/>
+          <w:szCs w:val="20"/>
+          <w:shd w:val="clear" w:color="auto" w:fill="FFFFFF"/>
+        </w:rPr>
+      </w:pPr>
+      <w:r>
+        <w:rPr>
+          <w:rFonts w:ascii="Arial" w:hAnsi="Arial" w:cs="Arial"/>
+          <w:color w:val="212121"/>
+          <w:sz w:val="20"/>
+          <w:szCs w:val="20"/>
+          <w:shd w:val="clear" w:color="auto" w:fill="FFFFFF"/>
+        </w:rPr>
+        <w:t>- Melhorar Layout do meu do painel administrativo</w:t>
+      </w:r>
+    </w:p>
+    <w:p>
+      <w:pPr>
+        <w:tabs>
+          <w:tab w:val="left" w:pos="3093"/>
+        </w:tabs>
+        <w:rPr>
+          <w:rFonts w:ascii="Arial" w:eastAsia="Times New Roman" w:hAnsi="Arial" w:cs="Arial"/>
+          <w:color w:val="222222"/>
+          <w:sz w:val="19"/>
+          <w:szCs w:val="19"/>
+          <w:shd w:val="clear" w:color="auto" w:fill="FFFFFF"/>
+          <w:lang w:eastAsia="pt-BR"/>
+        </w:rPr>
+      </w:pPr>
       <w:bookmarkStart w:id="0" w:name="_GoBack"/>
       <w:bookmarkEnd w:id="0"/>
-    </w:p>
-    <w:p>
-      <w:pPr>
-        <w:tabs>
-          <w:tab w:val="left" w:pos="3093"/>
-        </w:tabs>
-        <w:rPr>
-          <w:rFonts w:ascii="Arial" w:eastAsia="Times New Roman" w:hAnsi="Arial" w:cs="Arial"/>
-          <w:color w:val="222222"/>
-          <w:sz w:val="19"/>
-          <w:szCs w:val="19"/>
-          <w:shd w:val="clear" w:color="auto" w:fill="FFFFFF"/>
-          <w:lang w:eastAsia="pt-BR"/>
-        </w:rPr>
-      </w:pPr>
     </w:p>
     <w:p>
       <w:pPr>

--- a/Documentos/Analise Arquitetura.docx
+++ b/Documentos/Analise Arquitetura.docx
@@ -807,8 +807,6 @@
           <w:lang w:eastAsia="pt-BR"/>
         </w:rPr>
       </w:pPr>
-      <w:bookmarkStart w:id="0" w:name="_GoBack"/>
-      <w:bookmarkEnd w:id="0"/>
     </w:p>
     <w:p>
       <w:pPr>
@@ -970,32 +968,8 @@
           <w:lang w:eastAsia="pt-BR"/>
         </w:rPr>
       </w:pPr>
-      <w:r>
-        <w:rPr>
-          <w:rFonts w:ascii="Arial" w:eastAsia="Times New Roman" w:hAnsi="Arial" w:cs="Arial"/>
-          <w:color w:val="222222"/>
-          <w:sz w:val="19"/>
-          <w:szCs w:val="19"/>
-          <w:shd w:val="clear" w:color="auto" w:fill="FFFFFF"/>
-          <w:lang w:eastAsia="pt-BR"/>
-        </w:rPr>
-        <w:t>- Montagem do objeto com a Entidade repetida</w:t>
-      </w:r>
-    </w:p>
-    <w:p>
-      <w:pPr>
-        <w:tabs>
-          <w:tab w:val="left" w:pos="3093"/>
-        </w:tabs>
-        <w:rPr>
-          <w:rFonts w:ascii="Arial" w:eastAsia="Times New Roman" w:hAnsi="Arial" w:cs="Arial"/>
-          <w:color w:val="222222"/>
-          <w:sz w:val="19"/>
-          <w:szCs w:val="19"/>
-          <w:shd w:val="clear" w:color="auto" w:fill="FFFFFF"/>
-          <w:lang w:eastAsia="pt-BR"/>
-        </w:rPr>
-      </w:pPr>
+      <w:bookmarkStart w:id="0" w:name="_GoBack"/>
+      <w:bookmarkEnd w:id="0"/>
       <w:r>
         <w:rPr>
           <w:rFonts w:ascii="Arial" w:eastAsia="Times New Roman" w:hAnsi="Arial" w:cs="Arial"/>
